--- a/Jquery.docx
+++ b/Jquery.docx
@@ -18,21 +18,22 @@
     <w:p/>
     <w:sdt>
       <w:sdtPr>
+        <w:rPr>
+          <w:rFonts w:asciiTheme="minorHAnsi" w:eastAsiaTheme="minorHAnsi" w:hAnsiTheme="minorHAnsi" w:cstheme="minorBidi"/>
+          <w:b w:val="0"/>
+          <w:bCs w:val="0"/>
+          <w:color w:val="auto"/>
+          <w:sz w:val="22"/>
+          <w:szCs w:val="22"/>
+          <w:lang w:eastAsia="en-US"/>
+        </w:rPr>
         <w:id w:val="-135105232"/>
         <w:docPartObj>
           <w:docPartGallery w:val="Table of Contents"/>
           <w:docPartUnique/>
         </w:docPartObj>
       </w:sdtPr>
-      <w:sdtEndPr>
-        <w:rPr>
-          <w:rFonts w:asciiTheme="minorHAnsi" w:eastAsiaTheme="minorHAnsi" w:hAnsiTheme="minorHAnsi" w:cstheme="minorBidi"/>
-          <w:color w:val="auto"/>
-          <w:sz w:val="22"/>
-          <w:szCs w:val="22"/>
-          <w:lang w:eastAsia="en-US"/>
-        </w:rPr>
-      </w:sdtEndPr>
+      <w:sdtEndPr/>
       <w:sdtContent>
         <w:p>
           <w:pPr>
@@ -1936,6 +1937,73 @@
           </wp:inline>
         </w:drawing>
       </w:r>
+    </w:p>
+    <w:p>
+      <w:pPr>
+        <w:ind w:left="705"/>
+      </w:pPr>
+      <w:r>
+        <w:t xml:space="preserve"> </w:t>
+      </w:r>
+      <w:r>
+        <w:t>(peut également s’écrire </w:t>
+      </w:r>
+      <w:proofErr w:type="gramStart"/>
+      <w:r>
+        <w:t xml:space="preserve">:  </w:t>
+      </w:r>
+      <w:proofErr w:type="spellStart"/>
+      <w:r>
+        <w:rPr>
+          <w:b/>
+        </w:rPr>
+        <w:t>jQuery</w:t>
+      </w:r>
+      <w:proofErr w:type="spellEnd"/>
+      <w:proofErr w:type="gramEnd"/>
+      <w:r>
+        <w:rPr>
+          <w:b/>
+        </w:rPr>
+        <w:t>(</w:t>
+      </w:r>
+      <w:proofErr w:type="spellStart"/>
+      <w:r>
+        <w:rPr>
+          <w:b/>
+        </w:rPr>
+        <w:t>selecteur</w:t>
+      </w:r>
+      <w:proofErr w:type="spellEnd"/>
+      <w:r>
+        <w:rPr>
+          <w:b/>
+        </w:rPr>
+        <w:t>).action()</w:t>
+      </w:r>
+      <w:r>
+        <w:t xml:space="preserve"> si vous avez envie de vous casser le cul pour rien)</w:t>
+      </w:r>
+      <w:r>
+        <w:t>.</w:t>
+      </w:r>
+    </w:p>
+    <w:p>
+      <w:pPr>
+        <w:ind w:left="705"/>
+      </w:pPr>
+      <w:r>
+        <w:rPr>
+          <w:u w:val="single"/>
+        </w:rPr>
+        <w:t>Exemples</w:t>
+      </w:r>
+      <w:r>
+        <w:t> :</w:t>
+      </w:r>
+      <w:r>
+        <w:t xml:space="preserve"> </w:t>
+      </w:r>
       <w:bookmarkStart w:id="3" w:name="_GoBack"/>
       <w:bookmarkEnd w:id="3"/>
     </w:p>
@@ -1944,46 +2012,254 @@
         <w:ind w:left="705"/>
       </w:pPr>
       <w:r>
-        <w:t xml:space="preserve"> </w:t>
-      </w:r>
-      <w:r>
-        <w:t>(peut également s’écrire </w:t>
-      </w:r>
-      <w:proofErr w:type="gramStart"/>
-      <w:r>
-        <w:t xml:space="preserve">:  </w:t>
-      </w:r>
-      <w:proofErr w:type="spellStart"/>
-      <w:r>
-        <w:rPr>
-          <w:b/>
-        </w:rPr>
-        <w:t>jQuery</w:t>
-      </w:r>
-      <w:proofErr w:type="spellEnd"/>
-      <w:proofErr w:type="gramEnd"/>
-      <w:r>
-        <w:rPr>
-          <w:b/>
-        </w:rPr>
-        <w:t>(</w:t>
-      </w:r>
-      <w:proofErr w:type="spellStart"/>
-      <w:r>
-        <w:rPr>
-          <w:b/>
-        </w:rPr>
-        <w:t>selecteur</w:t>
-      </w:r>
-      <w:proofErr w:type="spellEnd"/>
-      <w:r>
-        <w:rPr>
-          <w:b/>
-        </w:rPr>
-        <w:t>).action()</w:t>
-      </w:r>
-      <w:r>
-        <w:t xml:space="preserve"> si vous avez envie de vous casser le cul pour rien)</w:t>
+        <w:t>Sélection d’un élément du dom :</w:t>
+      </w:r>
+    </w:p>
+    <w:p>
+      <w:pPr>
+        <w:ind w:left="705"/>
+      </w:pPr>
+      <w:r>
+        <w:rPr>
+          <w:noProof/>
+          <w:lang w:eastAsia="fr-FR"/>
+        </w:rPr>
+        <w:drawing>
+          <wp:inline distT="0" distB="0" distL="0" distR="0">
+            <wp:extent cx="4867275" cy="257175"/>
+            <wp:effectExtent l="0" t="0" r="9525" b="9525"/>
+            <wp:docPr id="3" name="Image 3" descr="C:\Users\gnardizzi\Desktop\Capture.JPG"/>
+            <wp:cNvGraphicFramePr>
+              <a:graphicFrameLocks xmlns:a="http://schemas.openxmlformats.org/drawingml/2006/main" noChangeAspect="1"/>
+            </wp:cNvGraphicFramePr>
+            <a:graphic xmlns:a="http://schemas.openxmlformats.org/drawingml/2006/main">
+              <a:graphicData uri="http://schemas.openxmlformats.org/drawingml/2006/picture">
+                <pic:pic xmlns:pic="http://schemas.openxmlformats.org/drawingml/2006/picture">
+                  <pic:nvPicPr>
+                    <pic:cNvPr id="0" name="Picture 2" descr="C:\Users\gnardizzi\Desktop\Capture.JPG"/>
+                    <pic:cNvPicPr>
+                      <a:picLocks noChangeAspect="1" noChangeArrowheads="1"/>
+                    </pic:cNvPicPr>
+                  </pic:nvPicPr>
+                  <pic:blipFill>
+                    <a:blip r:embed="rId8">
+                      <a:extLst>
+                        <a:ext uri="{28A0092B-C50C-407E-A947-70E740481C1C}">
+                          <a14:useLocalDpi xmlns:a14="http://schemas.microsoft.com/office/drawing/2010/main" val="0"/>
+                        </a:ext>
+                      </a:extLst>
+                    </a:blip>
+                    <a:srcRect/>
+                    <a:stretch>
+                      <a:fillRect/>
+                    </a:stretch>
+                  </pic:blipFill>
+                  <pic:spPr bwMode="auto">
+                    <a:xfrm>
+                      <a:off x="0" y="0"/>
+                      <a:ext cx="4867275" cy="257175"/>
+                    </a:xfrm>
+                    <a:prstGeom prst="rect">
+                      <a:avLst/>
+                    </a:prstGeom>
+                    <a:noFill/>
+                    <a:ln>
+                      <a:noFill/>
+                    </a:ln>
+                  </pic:spPr>
+                </pic:pic>
+              </a:graphicData>
+            </a:graphic>
+          </wp:inline>
+        </w:drawing>
+      </w:r>
+    </w:p>
+    <w:p>
+      <w:pPr>
+        <w:ind w:left="705"/>
+      </w:pPr>
+      <w:r>
+        <w:t>Sélection d’une classe :</w:t>
+      </w:r>
+    </w:p>
+    <w:p>
+      <w:pPr>
+        <w:ind w:left="705"/>
+      </w:pPr>
+      <w:r>
+        <w:rPr>
+          <w:noProof/>
+          <w:lang w:eastAsia="fr-FR"/>
+        </w:rPr>
+        <w:drawing>
+          <wp:inline distT="0" distB="0" distL="0" distR="0">
+            <wp:extent cx="4886325" cy="276225"/>
+            <wp:effectExtent l="0" t="0" r="9525" b="9525"/>
+            <wp:docPr id="4" name="Image 4" descr="C:\Users\gnardizzi\Desktop\Capture.JPG"/>
+            <wp:cNvGraphicFramePr>
+              <a:graphicFrameLocks xmlns:a="http://schemas.openxmlformats.org/drawingml/2006/main" noChangeAspect="1"/>
+            </wp:cNvGraphicFramePr>
+            <a:graphic xmlns:a="http://schemas.openxmlformats.org/drawingml/2006/main">
+              <a:graphicData uri="http://schemas.openxmlformats.org/drawingml/2006/picture">
+                <pic:pic xmlns:pic="http://schemas.openxmlformats.org/drawingml/2006/picture">
+                  <pic:nvPicPr>
+                    <pic:cNvPr id="0" name="Picture 3" descr="C:\Users\gnardizzi\Desktop\Capture.JPG"/>
+                    <pic:cNvPicPr>
+                      <a:picLocks noChangeAspect="1" noChangeArrowheads="1"/>
+                    </pic:cNvPicPr>
+                  </pic:nvPicPr>
+                  <pic:blipFill>
+                    <a:blip r:embed="rId9">
+                      <a:extLst>
+                        <a:ext uri="{28A0092B-C50C-407E-A947-70E740481C1C}">
+                          <a14:useLocalDpi xmlns:a14="http://schemas.microsoft.com/office/drawing/2010/main" val="0"/>
+                        </a:ext>
+                      </a:extLst>
+                    </a:blip>
+                    <a:srcRect/>
+                    <a:stretch>
+                      <a:fillRect/>
+                    </a:stretch>
+                  </pic:blipFill>
+                  <pic:spPr bwMode="auto">
+                    <a:xfrm>
+                      <a:off x="0" y="0"/>
+                      <a:ext cx="4886325" cy="276225"/>
+                    </a:xfrm>
+                    <a:prstGeom prst="rect">
+                      <a:avLst/>
+                    </a:prstGeom>
+                    <a:noFill/>
+                    <a:ln>
+                      <a:noFill/>
+                    </a:ln>
+                  </pic:spPr>
+                </pic:pic>
+              </a:graphicData>
+            </a:graphic>
+          </wp:inline>
+        </w:drawing>
+      </w:r>
+      <w:r>
+        <w:rPr>
+          <w:noProof/>
+          <w:lang w:eastAsia="fr-FR"/>
+        </w:rPr>
+        <w:drawing>
+          <wp:inline distT="0" distB="0" distL="0" distR="0">
+            <wp:extent cx="2647950" cy="523875"/>
+            <wp:effectExtent l="0" t="0" r="0" b="9525"/>
+            <wp:docPr id="5" name="Image 5" descr="C:\Users\gnardizzi\Desktop\Capture.JPG"/>
+            <wp:cNvGraphicFramePr>
+              <a:graphicFrameLocks xmlns:a="http://schemas.openxmlformats.org/drawingml/2006/main" noChangeAspect="1"/>
+            </wp:cNvGraphicFramePr>
+            <a:graphic xmlns:a="http://schemas.openxmlformats.org/drawingml/2006/main">
+              <a:graphicData uri="http://schemas.openxmlformats.org/drawingml/2006/picture">
+                <pic:pic xmlns:pic="http://schemas.openxmlformats.org/drawingml/2006/picture">
+                  <pic:nvPicPr>
+                    <pic:cNvPr id="0" name="Picture 4" descr="C:\Users\gnardizzi\Desktop\Capture.JPG"/>
+                    <pic:cNvPicPr>
+                      <a:picLocks noChangeAspect="1" noChangeArrowheads="1"/>
+                    </pic:cNvPicPr>
+                  </pic:nvPicPr>
+                  <pic:blipFill>
+                    <a:blip r:embed="rId10">
+                      <a:extLst>
+                        <a:ext uri="{28A0092B-C50C-407E-A947-70E740481C1C}">
+                          <a14:useLocalDpi xmlns:a14="http://schemas.microsoft.com/office/drawing/2010/main" val="0"/>
+                        </a:ext>
+                      </a:extLst>
+                    </a:blip>
+                    <a:srcRect/>
+                    <a:stretch>
+                      <a:fillRect/>
+                    </a:stretch>
+                  </pic:blipFill>
+                  <pic:spPr bwMode="auto">
+                    <a:xfrm>
+                      <a:off x="0" y="0"/>
+                      <a:ext cx="2647950" cy="523875"/>
+                    </a:xfrm>
+                    <a:prstGeom prst="rect">
+                      <a:avLst/>
+                    </a:prstGeom>
+                    <a:noFill/>
+                    <a:ln>
+                      <a:noFill/>
+                    </a:ln>
+                  </pic:spPr>
+                </pic:pic>
+              </a:graphicData>
+            </a:graphic>
+          </wp:inline>
+        </w:drawing>
+      </w:r>
+    </w:p>
+    <w:p>
+      <w:pPr>
+        <w:ind w:left="705"/>
+      </w:pPr>
+      <w:r>
+        <w:t>Sélection d’un id</w:t>
+      </w:r>
+    </w:p>
+    <w:p>
+      <w:pPr>
+        <w:ind w:left="705"/>
+      </w:pPr>
+      <w:r>
+        <w:rPr>
+          <w:noProof/>
+          <w:lang w:eastAsia="fr-FR"/>
+        </w:rPr>
+        <w:drawing>
+          <wp:inline distT="0" distB="0" distL="0" distR="0">
+            <wp:extent cx="4095750" cy="295275"/>
+            <wp:effectExtent l="0" t="0" r="0" b="9525"/>
+            <wp:docPr id="6" name="Image 6" descr="C:\Users\gnardizzi\Desktop\Capture.JPG"/>
+            <wp:cNvGraphicFramePr>
+              <a:graphicFrameLocks xmlns:a="http://schemas.openxmlformats.org/drawingml/2006/main" noChangeAspect="1"/>
+            </wp:cNvGraphicFramePr>
+            <a:graphic xmlns:a="http://schemas.openxmlformats.org/drawingml/2006/main">
+              <a:graphicData uri="http://schemas.openxmlformats.org/drawingml/2006/picture">
+                <pic:pic xmlns:pic="http://schemas.openxmlformats.org/drawingml/2006/picture">
+                  <pic:nvPicPr>
+                    <pic:cNvPr id="0" name="Picture 5" descr="C:\Users\gnardizzi\Desktop\Capture.JPG"/>
+                    <pic:cNvPicPr>
+                      <a:picLocks noChangeAspect="1" noChangeArrowheads="1"/>
+                    </pic:cNvPicPr>
+                  </pic:nvPicPr>
+                  <pic:blipFill>
+                    <a:blip r:embed="rId11">
+                      <a:extLst>
+                        <a:ext uri="{28A0092B-C50C-407E-A947-70E740481C1C}">
+                          <a14:useLocalDpi xmlns:a14="http://schemas.microsoft.com/office/drawing/2010/main" val="0"/>
+                        </a:ext>
+                      </a:extLst>
+                    </a:blip>
+                    <a:srcRect/>
+                    <a:stretch>
+                      <a:fillRect/>
+                    </a:stretch>
+                  </pic:blipFill>
+                  <pic:spPr bwMode="auto">
+                    <a:xfrm>
+                      <a:off x="0" y="0"/>
+                      <a:ext cx="4095750" cy="295275"/>
+                    </a:xfrm>
+                    <a:prstGeom prst="rect">
+                      <a:avLst/>
+                    </a:prstGeom>
+                    <a:noFill/>
+                    <a:ln>
+                      <a:noFill/>
+                    </a:ln>
+                  </pic:spPr>
+                </pic:pic>
+              </a:graphicData>
+            </a:graphic>
+          </wp:inline>
+        </w:drawing>
       </w:r>
     </w:p>
     <w:p>
@@ -1992,28 +2268,6 @@
           <w:tab w:val="left" w:pos="2280"/>
         </w:tabs>
       </w:pPr>
-      <w:r>
-        <w:t xml:space="preserve">Ex : </w:t>
-      </w:r>
-      <w:r>
-        <w:t>$("p").</w:t>
-      </w:r>
-      <w:proofErr w:type="spellStart"/>
-      <w:proofErr w:type="gramStart"/>
-      <w:r>
-        <w:t>hide</w:t>
-      </w:r>
-      <w:proofErr w:type="spellEnd"/>
-      <w:r>
-        <w:t>(</w:t>
-      </w:r>
-      <w:proofErr w:type="gramEnd"/>
-      <w:r>
-        <w:t>)</w:t>
-      </w:r>
-      <w:r>
-        <w:t> :</w:t>
-      </w:r>
       <w:r>
         <w:rPr>
           <w:rFonts w:ascii="Verdana" w:hAnsi="Verdana"/>
@@ -2035,6 +2289,7 @@
       </w:pPr>
       <w:bookmarkStart w:id="4" w:name="_Toc454459744"/>
       <w:r>
+        <w:lastRenderedPageBreak/>
         <w:t>Sélecteurs</w:t>
       </w:r>
       <w:bookmarkEnd w:id="4"/>
@@ -3582,7 +3837,7 @@
 </file>
 
 <file path=customXml/itemProps1.xml><?xml version="1.0" encoding="utf-8"?>
-<ds:datastoreItem xmlns:ds="http://schemas.openxmlformats.org/officeDocument/2006/customXml" ds:itemID="{7826E417-6C23-4876-AA91-E021DDC0794D}">
+<ds:datastoreItem xmlns:ds="http://schemas.openxmlformats.org/officeDocument/2006/customXml" ds:itemID="{22F90B22-D556-4EA8-8CE6-75E907AEFD01}">
   <ds:schemaRefs>
     <ds:schemaRef ds:uri="http://schemas.openxmlformats.org/officeDocument/2006/bibliography"/>
   </ds:schemaRefs>

--- a/Jquery.docx
+++ b/Jquery.docx
@@ -33,7 +33,6 @@
           <w:docPartUnique/>
         </w:docPartObj>
       </w:sdtPr>
-      <w:sdtEndPr/>
       <w:sdtContent>
         <w:p>
           <w:pPr>
@@ -2004,8 +2003,6 @@
       <w:r>
         <w:t xml:space="preserve"> </w:t>
       </w:r>
-      <w:bookmarkStart w:id="3" w:name="_GoBack"/>
-      <w:bookmarkEnd w:id="3"/>
     </w:p>
     <w:p>
       <w:pPr>
@@ -2213,7 +2210,7 @@
           <w:lang w:eastAsia="fr-FR"/>
         </w:rPr>
         <w:drawing>
-          <wp:inline distT="0" distB="0" distL="0" distR="0">
+          <wp:inline distT="0" distB="0" distL="0" distR="0" wp14:anchorId="504439F3" wp14:editId="646FF54B">
             <wp:extent cx="4095750" cy="295275"/>
             <wp:effectExtent l="0" t="0" r="0" b="9525"/>
             <wp:docPr id="6" name="Image 6" descr="C:\Users\gnardizzi\Desktop\Capture.JPG"/>
@@ -2264,36 +2261,81 @@
     </w:p>
     <w:p>
       <w:pPr>
-        <w:tabs>
-          <w:tab w:val="left" w:pos="2280"/>
-        </w:tabs>
-      </w:pPr>
-      <w:r>
-        <w:rPr>
-          <w:rFonts w:ascii="Verdana" w:hAnsi="Verdana"/>
-          <w:color w:val="000000"/>
-          <w:sz w:val="23"/>
-          <w:szCs w:val="23"/>
-          <w:shd w:val="clear" w:color="auto" w:fill="FFFFFF"/>
-        </w:rPr>
-        <w:tab/>
-      </w:r>
-    </w:p>
-    <w:p>
-      <w:pPr>
         <w:pStyle w:val="Titre3"/>
         <w:numPr>
           <w:ilvl w:val="1"/>
           <w:numId w:val="1"/>
         </w:numPr>
       </w:pPr>
-      <w:bookmarkStart w:id="4" w:name="_Toc454459744"/>
-      <w:r>
-        <w:lastRenderedPageBreak/>
-        <w:t>Sélecteurs</w:t>
-      </w:r>
-      <w:bookmarkEnd w:id="4"/>
-    </w:p>
+      <w:bookmarkStart w:id="3" w:name="_Toc454459744"/>
+      <w:r>
+        <w:t>Sé</w:t>
+      </w:r>
+      <w:r>
+        <w:t>lecteurs</w:t>
+      </w:r>
+      <w:bookmarkEnd w:id="3"/>
+    </w:p>
+    <w:p/>
+    <w:p>
+      <w:r>
+        <w:rPr>
+          <w:noProof/>
+          <w:lang w:eastAsia="fr-FR"/>
+        </w:rPr>
+        <w:drawing>
+          <wp:inline distT="0" distB="0" distL="0" distR="0">
+            <wp:extent cx="5759450" cy="1739900"/>
+            <wp:effectExtent l="0" t="0" r="0" b="0"/>
+            <wp:docPr id="7" name="Image 7" descr="C:\Users\gnardizzi\Desktop\Capture.JPG"/>
+            <wp:cNvGraphicFramePr>
+              <a:graphicFrameLocks xmlns:a="http://schemas.openxmlformats.org/drawingml/2006/main" noChangeAspect="1"/>
+            </wp:cNvGraphicFramePr>
+            <a:graphic xmlns:a="http://schemas.openxmlformats.org/drawingml/2006/main">
+              <a:graphicData uri="http://schemas.openxmlformats.org/drawingml/2006/picture">
+                <pic:pic xmlns:pic="http://schemas.openxmlformats.org/drawingml/2006/picture">
+                  <pic:nvPicPr>
+                    <pic:cNvPr id="0" name="Picture 2" descr="C:\Users\gnardizzi\Desktop\Capture.JPG"/>
+                    <pic:cNvPicPr>
+                      <a:picLocks noChangeAspect="1" noChangeArrowheads="1"/>
+                    </pic:cNvPicPr>
+                  </pic:nvPicPr>
+                  <pic:blipFill>
+                    <a:blip r:embed="rId12">
+                      <a:extLst>
+                        <a:ext uri="{28A0092B-C50C-407E-A947-70E740481C1C}">
+                          <a14:useLocalDpi xmlns:a14="http://schemas.microsoft.com/office/drawing/2010/main" val="0"/>
+                        </a:ext>
+                      </a:extLst>
+                    </a:blip>
+                    <a:srcRect/>
+                    <a:stretch>
+                      <a:fillRect/>
+                    </a:stretch>
+                  </pic:blipFill>
+                  <pic:spPr bwMode="auto">
+                    <a:xfrm>
+                      <a:off x="0" y="0"/>
+                      <a:ext cx="5759450" cy="1739900"/>
+                    </a:xfrm>
+                    <a:prstGeom prst="rect">
+                      <a:avLst/>
+                    </a:prstGeom>
+                    <a:noFill/>
+                    <a:ln>
+                      <a:noFill/>
+                    </a:ln>
+                  </pic:spPr>
+                </pic:pic>
+              </a:graphicData>
+            </a:graphic>
+          </wp:inline>
+        </w:drawing>
+      </w:r>
+    </w:p>
+    <w:p/>
+    <w:p/>
+    <w:p/>
     <w:p>
       <w:pPr>
         <w:pStyle w:val="Titre3"/>
@@ -2302,11 +2344,331 @@
           <w:numId w:val="1"/>
         </w:numPr>
       </w:pPr>
-      <w:bookmarkStart w:id="5" w:name="_Toc454459745"/>
-      <w:r>
+      <w:bookmarkStart w:id="4" w:name="_Toc454459745"/>
+      <w:r>
+        <w:lastRenderedPageBreak/>
         <w:t>Events</w:t>
       </w:r>
+      <w:bookmarkEnd w:id="4"/>
+    </w:p>
+    <w:p/>
+    <w:p>
+      <w:r>
+        <w:t>Les évènements sont toutes les actions du visiteur auxquelles le site web peut répondre. Cela correspond au moment précis où quelque chose arrive</w:t>
+      </w:r>
+    </w:p>
+    <w:p>
+      <w:r>
+        <w:t>Exemples :</w:t>
+      </w:r>
+    </w:p>
+    <w:p>
+      <w:pPr>
+        <w:pStyle w:val="Paragraphedeliste"/>
+        <w:numPr>
+          <w:ilvl w:val="0"/>
+          <w:numId w:val="2"/>
+        </w:numPr>
+      </w:pPr>
+      <w:r>
+        <w:t>Bouger la souris au-dessus d’un élément du dom</w:t>
+      </w:r>
+    </w:p>
+    <w:p>
+      <w:pPr>
+        <w:pStyle w:val="Paragraphedeliste"/>
+        <w:numPr>
+          <w:ilvl w:val="0"/>
+          <w:numId w:val="2"/>
+        </w:numPr>
+      </w:pPr>
+      <w:r>
+        <w:t>Sélectionner un bouton radio</w:t>
+      </w:r>
+    </w:p>
+    <w:p>
+      <w:pPr>
+        <w:pStyle w:val="Paragraphedeliste"/>
+        <w:numPr>
+          <w:ilvl w:val="0"/>
+          <w:numId w:val="2"/>
+        </w:numPr>
+      </w:pPr>
+      <w:r>
+        <w:t>Cliquer sur un élément</w:t>
+      </w:r>
+    </w:p>
+    <w:p>
+      <w:pPr>
+        <w:rPr>
+          <w:u w:val="single"/>
+        </w:rPr>
+      </w:pPr>
+      <w:r>
+        <w:rPr>
+          <w:u w:val="single"/>
+        </w:rPr>
+        <w:t>Events Souris :</w:t>
+      </w:r>
+    </w:p>
+    <w:p>
+      <w:r>
+        <w:tab/>
+        <w:t xml:space="preserve">Clic : </w:t>
+      </w:r>
+      <w:proofErr w:type="gramStart"/>
+      <w:r>
+        <w:t>click()</w:t>
+      </w:r>
+      <w:proofErr w:type="gramEnd"/>
+    </w:p>
+    <w:p>
+      <w:r>
+        <w:tab/>
+        <w:t xml:space="preserve">Double Clic : </w:t>
+      </w:r>
+      <w:proofErr w:type="spellStart"/>
+      <w:proofErr w:type="gramStart"/>
+      <w:r>
+        <w:t>dbclick</w:t>
+      </w:r>
+      <w:proofErr w:type="spellEnd"/>
+      <w:r>
+        <w:t>()</w:t>
+      </w:r>
+      <w:proofErr w:type="gramEnd"/>
+    </w:p>
+    <w:p>
+      <w:r>
+        <w:tab/>
+        <w:t xml:space="preserve">Passage de la souris : </w:t>
+      </w:r>
+      <w:proofErr w:type="spellStart"/>
+      <w:proofErr w:type="gramStart"/>
+      <w:r>
+        <w:t>hover</w:t>
+      </w:r>
+      <w:proofErr w:type="spellEnd"/>
+      <w:r>
+        <w:t>()</w:t>
+      </w:r>
+      <w:proofErr w:type="gramEnd"/>
+    </w:p>
+    <w:p>
+      <w:r>
+        <w:tab/>
+        <w:t xml:space="preserve">Rentrer dans l’élément : </w:t>
+      </w:r>
+      <w:proofErr w:type="spellStart"/>
+      <w:proofErr w:type="gramStart"/>
+      <w:r>
+        <w:t>mouseenter</w:t>
+      </w:r>
+      <w:proofErr w:type="spellEnd"/>
+      <w:r>
+        <w:t>()</w:t>
+      </w:r>
+      <w:proofErr w:type="gramEnd"/>
+    </w:p>
+    <w:p>
+      <w:r>
+        <w:tab/>
+        <w:t xml:space="preserve">Quitter un élément : </w:t>
+      </w:r>
+      <w:proofErr w:type="spellStart"/>
+      <w:proofErr w:type="gramStart"/>
+      <w:r>
+        <w:t>mouseleave</w:t>
+      </w:r>
+      <w:proofErr w:type="spellEnd"/>
+      <w:r>
+        <w:t>()</w:t>
+      </w:r>
+      <w:proofErr w:type="gramEnd"/>
+    </w:p>
+    <w:p>
+      <w:r>
+        <w:tab/>
+        <w:t xml:space="preserve">Presser un bouton de la souris : </w:t>
+      </w:r>
+      <w:proofErr w:type="spellStart"/>
+      <w:proofErr w:type="gramStart"/>
+      <w:r>
+        <w:t>mousedown</w:t>
+      </w:r>
+      <w:proofErr w:type="spellEnd"/>
+      <w:r>
+        <w:t>()</w:t>
+      </w:r>
+      <w:proofErr w:type="gramEnd"/>
+    </w:p>
+    <w:p>
+      <w:r>
+        <w:tab/>
+        <w:t xml:space="preserve">Relâcher un bouton de la souris : </w:t>
+      </w:r>
+      <w:proofErr w:type="spellStart"/>
+      <w:proofErr w:type="gramStart"/>
+      <w:r>
+        <w:t>mouseup</w:t>
+      </w:r>
+      <w:proofErr w:type="spellEnd"/>
+      <w:r>
+        <w:t>()</w:t>
+      </w:r>
+      <w:proofErr w:type="gramEnd"/>
+    </w:p>
+    <w:p>
+      <w:r>
+        <w:tab/>
+        <w:t xml:space="preserve">Scroller : </w:t>
+      </w:r>
+      <w:proofErr w:type="gramStart"/>
+      <w:r>
+        <w:t>scroll()</w:t>
+      </w:r>
+      <w:proofErr w:type="gramEnd"/>
+    </w:p>
+    <w:p>
+      <w:pPr>
+        <w:rPr>
+          <w:u w:val="single"/>
+        </w:rPr>
+      </w:pPr>
+      <w:r>
+        <w:rPr>
+          <w:u w:val="single"/>
+        </w:rPr>
+        <w:t>Events Clavier :</w:t>
+      </w:r>
+    </w:p>
+    <w:p>
+      <w:r>
+        <w:tab/>
+        <w:t xml:space="preserve">Lorsqu’on enfonce une touche : </w:t>
+      </w:r>
+      <w:proofErr w:type="spellStart"/>
+      <w:proofErr w:type="gramStart"/>
+      <w:r>
+        <w:t>keydown</w:t>
+      </w:r>
+      <w:proofErr w:type="spellEnd"/>
+      <w:r>
+        <w:t>()</w:t>
+      </w:r>
+      <w:proofErr w:type="gramEnd"/>
+    </w:p>
+    <w:p>
+      <w:r>
+        <w:tab/>
+        <w:t xml:space="preserve">Lorsqu’on maintient une touche enfoncée : </w:t>
+      </w:r>
+      <w:proofErr w:type="spellStart"/>
+      <w:proofErr w:type="gramStart"/>
+      <w:r>
+        <w:t>keypress</w:t>
+      </w:r>
+      <w:proofErr w:type="spellEnd"/>
+      <w:r>
+        <w:t>()</w:t>
+      </w:r>
+      <w:proofErr w:type="gramEnd"/>
+    </w:p>
+    <w:p>
+      <w:r>
+        <w:tab/>
+        <w:t xml:space="preserve">Lorsqu’on relâche une touche : </w:t>
+      </w:r>
+      <w:proofErr w:type="spellStart"/>
+      <w:proofErr w:type="gramStart"/>
+      <w:r>
+        <w:t>keyup</w:t>
+      </w:r>
+      <w:proofErr w:type="spellEnd"/>
+      <w:r>
+        <w:t>()</w:t>
+      </w:r>
+      <w:proofErr w:type="gramEnd"/>
+    </w:p>
+    <w:p>
+      <w:pPr>
+        <w:rPr>
+          <w:u w:val="single"/>
+        </w:rPr>
+      </w:pPr>
+      <w:r>
+        <w:rPr>
+          <w:u w:val="single"/>
+        </w:rPr>
+        <w:t>Events Formulaires :</w:t>
+      </w:r>
+    </w:p>
+    <w:p>
+      <w:r>
+        <w:tab/>
+      </w:r>
+      <w:r>
+        <w:t xml:space="preserve">Lorsqu’on focus un champ d’un formulaire : </w:t>
+      </w:r>
+      <w:proofErr w:type="gramStart"/>
+      <w:r>
+        <w:t>focus()</w:t>
+      </w:r>
+      <w:proofErr w:type="gramEnd"/>
+    </w:p>
+    <w:p>
+      <w:r>
+        <w:tab/>
+        <w:t xml:space="preserve">Lorsqu’on </w:t>
+      </w:r>
+      <w:proofErr w:type="spellStart"/>
+      <w:r>
+        <w:t>défocus</w:t>
+      </w:r>
+      <w:proofErr w:type="spellEnd"/>
+      <w:r>
+        <w:t xml:space="preserve"> un champ d’un formulaire : </w:t>
+      </w:r>
+      <w:proofErr w:type="spellStart"/>
+      <w:r>
+        <w:t>blur</w:t>
+      </w:r>
+      <w:proofErr w:type="spellEnd"/>
+      <w:r>
+        <w:t xml:space="preserve"> ()</w:t>
+      </w:r>
+    </w:p>
+    <w:p>
+      <w:r>
+        <w:tab/>
+      </w:r>
+      <w:r>
+        <w:t xml:space="preserve">Lorsqu’on </w:t>
+      </w:r>
+      <w:r>
+        <w:t>sélectionne</w:t>
+      </w:r>
+      <w:r>
+        <w:t xml:space="preserve"> un élément : </w:t>
+      </w:r>
+      <w:proofErr w:type="gramStart"/>
+      <w:r>
+        <w:t>select()</w:t>
+      </w:r>
+      <w:proofErr w:type="gramEnd"/>
+    </w:p>
+    <w:p>
+      <w:r>
+        <w:tab/>
+        <w:t>Lorsqu’on change d’élément sélectionné : change()</w:t>
+      </w:r>
+      <w:bookmarkStart w:id="5" w:name="_GoBack"/>
       <w:bookmarkEnd w:id="5"/>
+    </w:p>
+    <w:p>
+      <w:r>
+        <w:tab/>
+      </w:r>
     </w:p>
     <w:p>
       <w:pPr>
@@ -2325,6 +2687,7 @@
         <w:rPr>
           <w:lang w:val="en-US"/>
         </w:rPr>
+        <w:lastRenderedPageBreak/>
         <w:t>Effets</w:t>
       </w:r>
       <w:bookmarkEnd w:id="6"/>
@@ -2747,8 +3110,123 @@
       </w:pPr>
     </w:lvl>
   </w:abstractNum>
+  <w:abstractNum w:abstractNumId="1">
+    <w:nsid w:val="58B26062"/>
+    <w:multiLevelType w:val="hybridMultilevel"/>
+    <w:tmpl w:val="D9ECD76A"/>
+    <w:lvl w:ilvl="0" w:tplc="6CEE8362">
+      <w:numFmt w:val="bullet"/>
+      <w:lvlText w:val="-"/>
+      <w:lvlJc w:val="left"/>
+      <w:pPr>
+        <w:ind w:left="720" w:hanging="360"/>
+      </w:pPr>
+      <w:rPr>
+        <w:rFonts w:ascii="Calibri" w:eastAsiaTheme="minorHAnsi" w:hAnsi="Calibri" w:cstheme="minorBidi" w:hint="default"/>
+      </w:rPr>
+    </w:lvl>
+    <w:lvl w:ilvl="1" w:tplc="040C0003" w:tentative="1">
+      <w:start w:val="1"/>
+      <w:numFmt w:val="bullet"/>
+      <w:lvlText w:val="o"/>
+      <w:lvlJc w:val="left"/>
+      <w:pPr>
+        <w:ind w:left="1440" w:hanging="360"/>
+      </w:pPr>
+      <w:rPr>
+        <w:rFonts w:ascii="Courier New" w:hAnsi="Courier New" w:cs="Courier New" w:hint="default"/>
+      </w:rPr>
+    </w:lvl>
+    <w:lvl w:ilvl="2" w:tplc="040C0005" w:tentative="1">
+      <w:start w:val="1"/>
+      <w:numFmt w:val="bullet"/>
+      <w:lvlText w:val=""/>
+      <w:lvlJc w:val="left"/>
+      <w:pPr>
+        <w:ind w:left="2160" w:hanging="360"/>
+      </w:pPr>
+      <w:rPr>
+        <w:rFonts w:ascii="Wingdings" w:hAnsi="Wingdings" w:hint="default"/>
+      </w:rPr>
+    </w:lvl>
+    <w:lvl w:ilvl="3" w:tplc="040C0001" w:tentative="1">
+      <w:start w:val="1"/>
+      <w:numFmt w:val="bullet"/>
+      <w:lvlText w:val=""/>
+      <w:lvlJc w:val="left"/>
+      <w:pPr>
+        <w:ind w:left="2880" w:hanging="360"/>
+      </w:pPr>
+      <w:rPr>
+        <w:rFonts w:ascii="Symbol" w:hAnsi="Symbol" w:hint="default"/>
+      </w:rPr>
+    </w:lvl>
+    <w:lvl w:ilvl="4" w:tplc="040C0003" w:tentative="1">
+      <w:start w:val="1"/>
+      <w:numFmt w:val="bullet"/>
+      <w:lvlText w:val="o"/>
+      <w:lvlJc w:val="left"/>
+      <w:pPr>
+        <w:ind w:left="3600" w:hanging="360"/>
+      </w:pPr>
+      <w:rPr>
+        <w:rFonts w:ascii="Courier New" w:hAnsi="Courier New" w:cs="Courier New" w:hint="default"/>
+      </w:rPr>
+    </w:lvl>
+    <w:lvl w:ilvl="5" w:tplc="040C0005" w:tentative="1">
+      <w:start w:val="1"/>
+      <w:numFmt w:val="bullet"/>
+      <w:lvlText w:val=""/>
+      <w:lvlJc w:val="left"/>
+      <w:pPr>
+        <w:ind w:left="4320" w:hanging="360"/>
+      </w:pPr>
+      <w:rPr>
+        <w:rFonts w:ascii="Wingdings" w:hAnsi="Wingdings" w:hint="default"/>
+      </w:rPr>
+    </w:lvl>
+    <w:lvl w:ilvl="6" w:tplc="040C0001" w:tentative="1">
+      <w:start w:val="1"/>
+      <w:numFmt w:val="bullet"/>
+      <w:lvlText w:val=""/>
+      <w:lvlJc w:val="left"/>
+      <w:pPr>
+        <w:ind w:left="5040" w:hanging="360"/>
+      </w:pPr>
+      <w:rPr>
+        <w:rFonts w:ascii="Symbol" w:hAnsi="Symbol" w:hint="default"/>
+      </w:rPr>
+    </w:lvl>
+    <w:lvl w:ilvl="7" w:tplc="040C0003" w:tentative="1">
+      <w:start w:val="1"/>
+      <w:numFmt w:val="bullet"/>
+      <w:lvlText w:val="o"/>
+      <w:lvlJc w:val="left"/>
+      <w:pPr>
+        <w:ind w:left="5760" w:hanging="360"/>
+      </w:pPr>
+      <w:rPr>
+        <w:rFonts w:ascii="Courier New" w:hAnsi="Courier New" w:cs="Courier New" w:hint="default"/>
+      </w:rPr>
+    </w:lvl>
+    <w:lvl w:ilvl="8" w:tplc="040C0005" w:tentative="1">
+      <w:start w:val="1"/>
+      <w:numFmt w:val="bullet"/>
+      <w:lvlText w:val=""/>
+      <w:lvlJc w:val="left"/>
+      <w:pPr>
+        <w:ind w:left="6480" w:hanging="360"/>
+      </w:pPr>
+      <w:rPr>
+        <w:rFonts w:ascii="Wingdings" w:hAnsi="Wingdings" w:hint="default"/>
+      </w:rPr>
+    </w:lvl>
+  </w:abstractNum>
   <w:num w:numId="1">
     <w:abstractNumId w:val="0"/>
+  </w:num>
+  <w:num w:numId="2">
+    <w:abstractNumId w:val="1"/>
   </w:num>
 </w:numbering>
 </file>
@@ -3147,6 +3625,17 @@
       <w:ind w:left="440"/>
     </w:pPr>
   </w:style>
+  <w:style w:type="paragraph" w:styleId="Paragraphedeliste">
+    <w:name w:val="List Paragraph"/>
+    <w:basedOn w:val="Normal"/>
+    <w:uiPriority w:val="34"/>
+    <w:qFormat/>
+    <w:rsid w:val="00EB1AE3"/>
+    <w:pPr>
+      <w:ind w:left="720"/>
+      <w:contextualSpacing/>
+    </w:pPr>
+  </w:style>
 </w:styles>
 </file>
 
@@ -3544,6 +4033,17 @@
       <w:ind w:left="440"/>
     </w:pPr>
   </w:style>
+  <w:style w:type="paragraph" w:styleId="Paragraphedeliste">
+    <w:name w:val="List Paragraph"/>
+    <w:basedOn w:val="Normal"/>
+    <w:uiPriority w:val="34"/>
+    <w:qFormat/>
+    <w:rsid w:val="00EB1AE3"/>
+    <w:pPr>
+      <w:ind w:left="720"/>
+      <w:contextualSpacing/>
+    </w:pPr>
+  </w:style>
 </w:styles>
 </file>
 
@@ -3837,7 +4337,7 @@
 </file>
 
 <file path=customXml/itemProps1.xml><?xml version="1.0" encoding="utf-8"?>
-<ds:datastoreItem xmlns:ds="http://schemas.openxmlformats.org/officeDocument/2006/customXml" ds:itemID="{22F90B22-D556-4EA8-8CE6-75E907AEFD01}">
+<ds:datastoreItem xmlns:ds="http://schemas.openxmlformats.org/officeDocument/2006/customXml" ds:itemID="{C7288DB7-FCA8-4C81-8EAB-BBD100F9FABF}">
   <ds:schemaRefs>
     <ds:schemaRef ds:uri="http://schemas.openxmlformats.org/officeDocument/2006/bibliography"/>
   </ds:schemaRefs>

--- a/Jquery.docx
+++ b/Jquery.docx
@@ -8,12 +8,10 @@
         <w:jc w:val="center"/>
       </w:pPr>
       <w:bookmarkStart w:id="0" w:name="_Toc454459741"/>
-      <w:proofErr w:type="spellStart"/>
       <w:r>
         <w:t>Jquery</w:t>
       </w:r>
       <w:bookmarkEnd w:id="0"/>
-      <w:proofErr w:type="spellEnd"/>
     </w:p>
     <w:p/>
     <w:sdt>
@@ -33,6 +31,7 @@
           <w:docPartUnique/>
         </w:docPartObj>
       </w:sdtPr>
+      <w:sdtEndPr/>
       <w:sdtContent>
         <w:p>
           <w:pPr>
@@ -1867,15 +1866,7 @@
     <w:p/>
     <w:p>
       <w:r>
-        <w:t xml:space="preserve">La syntaxe basique de toutes les commandes </w:t>
-      </w:r>
-      <w:proofErr w:type="spellStart"/>
-      <w:r>
-        <w:t>jQuery</w:t>
-      </w:r>
-      <w:proofErr w:type="spellEnd"/>
-      <w:r>
-        <w:t xml:space="preserve"> est :</w:t>
+        <w:t>La syntaxe basique de toutes les commandes jQuery est :</w:t>
       </w:r>
     </w:p>
     <w:p>
@@ -1945,40 +1936,13 @@
         <w:t xml:space="preserve"> </w:t>
       </w:r>
       <w:r>
-        <w:t>(peut également s’écrire </w:t>
-      </w:r>
-      <w:proofErr w:type="gramStart"/>
-      <w:r>
-        <w:t xml:space="preserve">:  </w:t>
-      </w:r>
-      <w:proofErr w:type="spellStart"/>
+        <w:t xml:space="preserve">(peut également s’écrire :  </w:t>
+      </w:r>
       <w:r>
         <w:rPr>
           <w:b/>
         </w:rPr>
-        <w:t>jQuery</w:t>
-      </w:r>
-      <w:proofErr w:type="spellEnd"/>
-      <w:proofErr w:type="gramEnd"/>
-      <w:r>
-        <w:rPr>
-          <w:b/>
-        </w:rPr>
-        <w:t>(</w:t>
-      </w:r>
-      <w:proofErr w:type="spellStart"/>
-      <w:r>
-        <w:rPr>
-          <w:b/>
-        </w:rPr>
-        <w:t>selecteur</w:t>
-      </w:r>
-      <w:proofErr w:type="spellEnd"/>
-      <w:r>
-        <w:rPr>
-          <w:b/>
-        </w:rPr>
-        <w:t>).action()</w:t>
+        <w:t>jQuery(selecteur).action()</w:t>
       </w:r>
       <w:r>
         <w:t xml:space="preserve"> si vous avez envie de vous casser le cul pour rien)</w:t>
@@ -2412,122 +2376,75 @@
       </w:r>
     </w:p>
     <w:p>
+      <w:pPr>
+        <w:rPr>
+          <w:lang w:val="en-US"/>
+        </w:rPr>
+      </w:pPr>
       <w:r>
         <w:tab/>
-        <w:t xml:space="preserve">Clic : </w:t>
-      </w:r>
-      <w:proofErr w:type="gramStart"/>
-      <w:r>
-        <w:t>click()</w:t>
-      </w:r>
-      <w:proofErr w:type="gramEnd"/>
-    </w:p>
-    <w:p>
-      <w:r>
+      </w:r>
+      <w:r>
+        <w:rPr>
+          <w:lang w:val="en-US"/>
+        </w:rPr>
+        <w:t>Clic : click()</w:t>
+      </w:r>
+    </w:p>
+    <w:p>
+      <w:pPr>
+        <w:rPr>
+          <w:lang w:val="en-US"/>
+        </w:rPr>
+      </w:pPr>
+      <w:r>
+        <w:rPr>
+          <w:lang w:val="en-US"/>
+        </w:rPr>
         <w:tab/>
-        <w:t xml:space="preserve">Double Clic : </w:t>
-      </w:r>
-      <w:proofErr w:type="spellStart"/>
-      <w:proofErr w:type="gramStart"/>
-      <w:r>
-        <w:t>dbclick</w:t>
-      </w:r>
-      <w:proofErr w:type="spellEnd"/>
-      <w:r>
-        <w:t>()</w:t>
-      </w:r>
-      <w:proofErr w:type="gramEnd"/>
-    </w:p>
-    <w:p>
-      <w:r>
+        <w:t>Double Clic : dbclick()</w:t>
+      </w:r>
+    </w:p>
+    <w:p>
+      <w:r>
+        <w:rPr>
+          <w:lang w:val="en-US"/>
+        </w:rPr>
         <w:tab/>
-        <w:t xml:space="preserve">Passage de la souris : </w:t>
-      </w:r>
-      <w:proofErr w:type="spellStart"/>
-      <w:proofErr w:type="gramStart"/>
-      <w:r>
-        <w:t>hover</w:t>
-      </w:r>
-      <w:proofErr w:type="spellEnd"/>
-      <w:r>
-        <w:t>()</w:t>
-      </w:r>
-      <w:proofErr w:type="gramEnd"/>
+      </w:r>
+      <w:r>
+        <w:t>Passage de la souris : hover()</w:t>
+      </w:r>
     </w:p>
     <w:p>
       <w:r>
         <w:tab/>
-        <w:t xml:space="preserve">Rentrer dans l’élément : </w:t>
-      </w:r>
-      <w:proofErr w:type="spellStart"/>
-      <w:proofErr w:type="gramStart"/>
-      <w:r>
-        <w:t>mouseenter</w:t>
-      </w:r>
-      <w:proofErr w:type="spellEnd"/>
-      <w:r>
-        <w:t>()</w:t>
-      </w:r>
-      <w:proofErr w:type="gramEnd"/>
+        <w:t>Rentrer dans l’élément : mouseenter()</w:t>
+      </w:r>
     </w:p>
     <w:p>
       <w:r>
         <w:tab/>
-        <w:t xml:space="preserve">Quitter un élément : </w:t>
-      </w:r>
-      <w:proofErr w:type="spellStart"/>
-      <w:proofErr w:type="gramStart"/>
-      <w:r>
-        <w:t>mouseleave</w:t>
-      </w:r>
-      <w:proofErr w:type="spellEnd"/>
-      <w:r>
-        <w:t>()</w:t>
-      </w:r>
-      <w:proofErr w:type="gramEnd"/>
+        <w:t>Quitter un élément : mouseleave()</w:t>
+      </w:r>
     </w:p>
     <w:p>
       <w:r>
         <w:tab/>
-        <w:t xml:space="preserve">Presser un bouton de la souris : </w:t>
-      </w:r>
-      <w:proofErr w:type="spellStart"/>
-      <w:proofErr w:type="gramStart"/>
-      <w:r>
-        <w:t>mousedown</w:t>
-      </w:r>
-      <w:proofErr w:type="spellEnd"/>
-      <w:r>
-        <w:t>()</w:t>
-      </w:r>
-      <w:proofErr w:type="gramEnd"/>
+        <w:t>Presser un bouton de la souris : mousedown()</w:t>
+      </w:r>
     </w:p>
     <w:p>
       <w:r>
         <w:tab/>
-        <w:t xml:space="preserve">Relâcher un bouton de la souris : </w:t>
-      </w:r>
-      <w:proofErr w:type="spellStart"/>
-      <w:proofErr w:type="gramStart"/>
-      <w:r>
-        <w:t>mouseup</w:t>
-      </w:r>
-      <w:proofErr w:type="spellEnd"/>
-      <w:r>
-        <w:t>()</w:t>
-      </w:r>
-      <w:proofErr w:type="gramEnd"/>
+        <w:t>Relâcher un bouton de la souris : mouseup()</w:t>
+      </w:r>
     </w:p>
     <w:p>
       <w:r>
         <w:tab/>
-        <w:t xml:space="preserve">Scroller : </w:t>
-      </w:r>
-      <w:proofErr w:type="gramStart"/>
-      <w:r>
-        <w:t>scroll()</w:t>
-      </w:r>
-      <w:proofErr w:type="gramEnd"/>
+        <w:t>Scroller : scroll()</w:t>
+      </w:r>
     </w:p>
     <w:p>
       <w:pPr>
@@ -2545,50 +2462,20 @@
     <w:p>
       <w:r>
         <w:tab/>
-        <w:t xml:space="preserve">Lorsqu’on enfonce une touche : </w:t>
-      </w:r>
-      <w:proofErr w:type="spellStart"/>
-      <w:proofErr w:type="gramStart"/>
-      <w:r>
-        <w:t>keydown</w:t>
-      </w:r>
-      <w:proofErr w:type="spellEnd"/>
-      <w:r>
-        <w:t>()</w:t>
-      </w:r>
-      <w:proofErr w:type="gramEnd"/>
+        <w:t>Lorsqu’on enfonce une touche : keydown()</w:t>
+      </w:r>
     </w:p>
     <w:p>
       <w:r>
         <w:tab/>
-        <w:t xml:space="preserve">Lorsqu’on maintient une touche enfoncée : </w:t>
-      </w:r>
-      <w:proofErr w:type="spellStart"/>
-      <w:proofErr w:type="gramStart"/>
-      <w:r>
-        <w:t>keypress</w:t>
-      </w:r>
-      <w:proofErr w:type="spellEnd"/>
-      <w:r>
-        <w:t>()</w:t>
-      </w:r>
-      <w:proofErr w:type="gramEnd"/>
+        <w:t>Lorsqu’on maintient une touche enfoncée : keypress()</w:t>
+      </w:r>
     </w:p>
     <w:p>
       <w:r>
         <w:tab/>
-        <w:t xml:space="preserve">Lorsqu’on relâche une touche : </w:t>
-      </w:r>
-      <w:proofErr w:type="spellStart"/>
-      <w:proofErr w:type="gramStart"/>
-      <w:r>
-        <w:t>keyup</w:t>
-      </w:r>
-      <w:proofErr w:type="spellEnd"/>
-      <w:r>
-        <w:t>()</w:t>
-      </w:r>
-      <w:proofErr w:type="gramEnd"/>
+        <w:t>Lorsqu’on relâche une touche : keyup()</w:t>
+      </w:r>
     </w:p>
     <w:p>
       <w:pPr>
@@ -2608,62 +2495,34 @@
         <w:tab/>
       </w:r>
       <w:r>
-        <w:t xml:space="preserve">Lorsqu’on focus un champ d’un formulaire : </w:t>
-      </w:r>
-      <w:proofErr w:type="gramStart"/>
-      <w:r>
-        <w:t>focus()</w:t>
-      </w:r>
-      <w:proofErr w:type="gramEnd"/>
+        <w:t>Lorsqu’on focus un champ d’un formulaire : focus()</w:t>
+      </w:r>
     </w:p>
     <w:p>
       <w:r>
         <w:tab/>
+        <w:t>Lorsqu’on défocus un champ d’un formulaire : blur ()</w:t>
+      </w:r>
+    </w:p>
+    <w:p>
+      <w:r>
+        <w:tab/>
+      </w:r>
+      <w:r>
         <w:t xml:space="preserve">Lorsqu’on </w:t>
       </w:r>
-      <w:proofErr w:type="spellStart"/>
-      <w:r>
-        <w:t>défocus</w:t>
-      </w:r>
-      <w:proofErr w:type="spellEnd"/>
-      <w:r>
-        <w:t xml:space="preserve"> un champ d’un formulaire : </w:t>
-      </w:r>
-      <w:proofErr w:type="spellStart"/>
-      <w:r>
-        <w:t>blur</w:t>
-      </w:r>
-      <w:proofErr w:type="spellEnd"/>
-      <w:r>
-        <w:t xml:space="preserve"> ()</w:t>
-      </w:r>
-    </w:p>
-    <w:p>
-      <w:r>
-        <w:tab/>
-      </w:r>
-      <w:r>
-        <w:t xml:space="preserve">Lorsqu’on </w:t>
-      </w:r>
       <w:r>
         <w:t>sélectionne</w:t>
       </w:r>
       <w:r>
-        <w:t xml:space="preserve"> un élément : </w:t>
-      </w:r>
-      <w:proofErr w:type="gramStart"/>
-      <w:r>
-        <w:t>select()</w:t>
-      </w:r>
-      <w:proofErr w:type="gramEnd"/>
+        <w:t xml:space="preserve"> un élément : select()</w:t>
+      </w:r>
     </w:p>
     <w:p>
       <w:r>
         <w:tab/>
         <w:t>Lorsqu’on change d’élément sélectionné : change()</w:t>
       </w:r>
-      <w:bookmarkStart w:id="5" w:name="_GoBack"/>
-      <w:bookmarkEnd w:id="5"/>
     </w:p>
     <w:p>
       <w:r>
@@ -2681,8 +2540,7 @@
           <w:lang w:val="en-US"/>
         </w:rPr>
       </w:pPr>
-      <w:bookmarkStart w:id="6" w:name="_Toc454459746"/>
-      <w:proofErr w:type="spellStart"/>
+      <w:bookmarkStart w:id="5" w:name="_Toc454459746"/>
       <w:r>
         <w:rPr>
           <w:lang w:val="en-US"/>
@@ -2690,8 +2548,7 @@
         <w:lastRenderedPageBreak/>
         <w:t>Effets</w:t>
       </w:r>
-      <w:bookmarkEnd w:id="6"/>
-      <w:proofErr w:type="spellEnd"/>
+      <w:bookmarkEnd w:id="5"/>
     </w:p>
     <w:p>
       <w:pPr>
@@ -2704,14 +2561,164 @@
           <w:lang w:val="en-US"/>
         </w:rPr>
       </w:pPr>
-      <w:bookmarkStart w:id="7" w:name="_Toc454459747"/>
+      <w:bookmarkStart w:id="6" w:name="_Toc454459747"/>
       <w:r>
         <w:rPr>
           <w:lang w:val="en-US"/>
         </w:rPr>
         <w:t>Hide/show</w:t>
       </w:r>
-      <w:bookmarkEnd w:id="7"/>
+      <w:bookmarkEnd w:id="6"/>
+    </w:p>
+    <w:p>
+      <w:pPr>
+        <w:rPr>
+          <w:lang w:val="en-US"/>
+        </w:rPr>
+      </w:pPr>
+    </w:p>
+    <w:p>
+      <w:r>
+        <w:t>Permet de cacher ou d’afficher un element du dom.</w:t>
+      </w:r>
+    </w:p>
+    <w:p>
+      <w:pPr>
+        <w:rPr>
+          <w:rFonts w:ascii="Consolas" w:hAnsi="Consolas" w:cs="Consolas"/>
+          <w:color w:val="000000"/>
+          <w:shd w:val="clear" w:color="auto" w:fill="FFFFFF"/>
+        </w:rPr>
+      </w:pPr>
+      <w:r>
+        <w:rPr>
+          <w:rFonts w:ascii="Consolas" w:hAnsi="Consolas" w:cs="Consolas"/>
+          <w:color w:val="000000"/>
+          <w:shd w:val="clear" w:color="auto" w:fill="FFFFFF"/>
+        </w:rPr>
+        <w:t>$(</w:t>
+      </w:r>
+      <w:r>
+        <w:rPr>
+          <w:rFonts w:ascii="Consolas" w:hAnsi="Consolas" w:cs="Consolas"/>
+          <w:i/>
+          <w:iCs/>
+          <w:color w:val="000000"/>
+          <w:shd w:val="clear" w:color="auto" w:fill="FFFFFF"/>
+        </w:rPr>
+        <w:t>selector</w:t>
+      </w:r>
+      <w:r>
+        <w:rPr>
+          <w:rFonts w:ascii="Consolas" w:hAnsi="Consolas" w:cs="Consolas"/>
+          <w:color w:val="000000"/>
+          <w:shd w:val="clear" w:color="auto" w:fill="FFFFFF"/>
+        </w:rPr>
+        <w:t>).hide(</w:t>
+      </w:r>
+      <w:r>
+        <w:rPr>
+          <w:rFonts w:ascii="Consolas" w:hAnsi="Consolas" w:cs="Consolas"/>
+          <w:i/>
+          <w:iCs/>
+          <w:color w:val="000000"/>
+          <w:shd w:val="clear" w:color="auto" w:fill="FFFFFF"/>
+        </w:rPr>
+        <w:t>speed,callback</w:t>
+      </w:r>
+      <w:r>
+        <w:rPr>
+          <w:rFonts w:ascii="Consolas" w:hAnsi="Consolas" w:cs="Consolas"/>
+          <w:color w:val="000000"/>
+          <w:shd w:val="clear" w:color="auto" w:fill="FFFFFF"/>
+        </w:rPr>
+        <w:t>);</w:t>
+      </w:r>
+      <w:r>
+        <w:rPr>
+          <w:rFonts w:ascii="Consolas" w:hAnsi="Consolas" w:cs="Consolas"/>
+          <w:color w:val="000000"/>
+          <w:shd w:val="clear" w:color="auto" w:fill="FFFFFF"/>
+        </w:rPr>
+        <w:t xml:space="preserve"> </w:t>
+      </w:r>
+    </w:p>
+    <w:p>
+      <w:pPr>
+        <w:rPr>
+          <w:rFonts w:ascii="Consolas" w:hAnsi="Consolas" w:cs="Consolas"/>
+          <w:color w:val="000000"/>
+          <w:shd w:val="clear" w:color="auto" w:fill="FFFFFF"/>
+        </w:rPr>
+      </w:pPr>
+      <w:r>
+        <w:rPr>
+          <w:rFonts w:ascii="Consolas" w:hAnsi="Consolas" w:cs="Consolas"/>
+          <w:color w:val="000000"/>
+          <w:shd w:val="clear" w:color="auto" w:fill="FFFFFF"/>
+        </w:rPr>
+        <w:t>$(</w:t>
+      </w:r>
+      <w:r>
+        <w:rPr>
+          <w:rFonts w:ascii="Consolas" w:hAnsi="Consolas" w:cs="Consolas"/>
+          <w:i/>
+          <w:iCs/>
+          <w:color w:val="000000"/>
+          <w:shd w:val="clear" w:color="auto" w:fill="FFFFFF"/>
+        </w:rPr>
+        <w:t>selector</w:t>
+      </w:r>
+      <w:r>
+        <w:rPr>
+          <w:rFonts w:ascii="Consolas" w:hAnsi="Consolas" w:cs="Consolas"/>
+          <w:color w:val="000000"/>
+          <w:shd w:val="clear" w:color="auto" w:fill="FFFFFF"/>
+        </w:rPr>
+        <w:t>).show(</w:t>
+      </w:r>
+      <w:r>
+        <w:rPr>
+          <w:rFonts w:ascii="Consolas" w:hAnsi="Consolas" w:cs="Consolas"/>
+          <w:i/>
+          <w:iCs/>
+          <w:color w:val="000000"/>
+          <w:shd w:val="clear" w:color="auto" w:fill="FFFFFF"/>
+        </w:rPr>
+        <w:t>speed,callback</w:t>
+      </w:r>
+      <w:r>
+        <w:rPr>
+          <w:rFonts w:ascii="Consolas" w:hAnsi="Consolas" w:cs="Consolas"/>
+          <w:color w:val="000000"/>
+          <w:shd w:val="clear" w:color="auto" w:fill="FFFFFF"/>
+        </w:rPr>
+        <w:t>);</w:t>
+      </w:r>
+    </w:p>
+    <w:p>
+      <w:r>
+        <w:t>//Speed peut prendre les paramètres suivants : « slow », « fast » ou millisecond</w:t>
+      </w:r>
+      <w:r>
+        <w:t>e</w:t>
+      </w:r>
+      <w:r>
+        <w:t>s</w:t>
+      </w:r>
+      <w:r>
+        <w:t>.</w:t>
+      </w:r>
+    </w:p>
+    <w:p>
+      <w:r>
+        <w:t xml:space="preserve">// Callback est une fonction exécutée après la fin de l’effet. </w:t>
+      </w:r>
+    </w:p>
+    <w:p>
+      <w:r>
+        <w:t>Voir effet sur page html.</w:t>
+      </w:r>
     </w:p>
     <w:p>
       <w:pPr>
@@ -2724,15 +2731,322 @@
           <w:lang w:val="en-US"/>
         </w:rPr>
       </w:pPr>
-      <w:bookmarkStart w:id="8" w:name="_Toc454459748"/>
+      <w:bookmarkStart w:id="7" w:name="_Toc454459748"/>
       <w:r>
         <w:rPr>
           <w:lang w:val="en-US"/>
         </w:rPr>
         <w:t>Fade</w:t>
       </w:r>
+      <w:bookmarkEnd w:id="7"/>
+    </w:p>
+    <w:p>
+      <w:pPr>
+        <w:rPr>
+          <w:lang w:val="en-US"/>
+        </w:rPr>
+      </w:pPr>
+    </w:p>
+    <w:p>
+      <w:pPr>
+        <w:rPr>
+          <w:rFonts w:ascii="Consolas" w:hAnsi="Consolas" w:cs="Consolas"/>
+          <w:color w:val="000000"/>
+          <w:shd w:val="clear" w:color="auto" w:fill="FFFFFF"/>
+        </w:rPr>
+      </w:pPr>
+      <w:r>
+        <w:rPr>
+          <w:rFonts w:ascii="Consolas" w:hAnsi="Consolas" w:cs="Consolas"/>
+          <w:color w:val="000000"/>
+          <w:shd w:val="clear" w:color="auto" w:fill="FFFFFF"/>
+        </w:rPr>
+        <w:t>$(</w:t>
+      </w:r>
+      <w:r>
+        <w:rPr>
+          <w:rFonts w:ascii="Consolas" w:hAnsi="Consolas" w:cs="Consolas"/>
+          <w:i/>
+          <w:iCs/>
+          <w:color w:val="000000"/>
+          <w:shd w:val="clear" w:color="auto" w:fill="FFFFFF"/>
+        </w:rPr>
+        <w:t>selector</w:t>
+      </w:r>
+      <w:r>
+        <w:rPr>
+          <w:rFonts w:ascii="Consolas" w:hAnsi="Consolas" w:cs="Consolas"/>
+          <w:color w:val="000000"/>
+          <w:shd w:val="clear" w:color="auto" w:fill="FFFFFF"/>
+        </w:rPr>
+        <w:t>).fadeIn(</w:t>
+      </w:r>
+      <w:r>
+        <w:rPr>
+          <w:rFonts w:ascii="Consolas" w:hAnsi="Consolas" w:cs="Consolas"/>
+          <w:i/>
+          <w:iCs/>
+          <w:color w:val="000000"/>
+          <w:shd w:val="clear" w:color="auto" w:fill="FFFFFF"/>
+        </w:rPr>
+        <w:t>speed,callback</w:t>
+      </w:r>
+      <w:r>
+        <w:rPr>
+          <w:rFonts w:ascii="Consolas" w:hAnsi="Consolas" w:cs="Consolas"/>
+          <w:color w:val="000000"/>
+          <w:shd w:val="clear" w:color="auto" w:fill="FFFFFF"/>
+        </w:rPr>
+        <w:t>);</w:t>
+      </w:r>
+    </w:p>
+    <w:p>
+      <w:r>
+        <w:t>Permet de faire apparaitre un élément préalablement caché (avec hide)</w:t>
+      </w:r>
+    </w:p>
+    <w:p/>
+    <w:p>
+      <w:pPr>
+        <w:rPr>
+          <w:rFonts w:ascii="Consolas" w:hAnsi="Consolas" w:cs="Consolas"/>
+          <w:color w:val="000000"/>
+          <w:shd w:val="clear" w:color="auto" w:fill="FFFFFF"/>
+        </w:rPr>
+      </w:pPr>
+      <w:r>
+        <w:rPr>
+          <w:rFonts w:ascii="Consolas" w:hAnsi="Consolas" w:cs="Consolas"/>
+          <w:color w:val="000000"/>
+          <w:shd w:val="clear" w:color="auto" w:fill="FFFFFF"/>
+        </w:rPr>
+        <w:t>$(</w:t>
+      </w:r>
+      <w:r>
+        <w:rPr>
+          <w:rFonts w:ascii="Consolas" w:hAnsi="Consolas" w:cs="Consolas"/>
+          <w:i/>
+          <w:iCs/>
+          <w:color w:val="000000"/>
+          <w:shd w:val="clear" w:color="auto" w:fill="FFFFFF"/>
+        </w:rPr>
+        <w:t>selector</w:t>
+      </w:r>
+      <w:r>
+        <w:rPr>
+          <w:rFonts w:ascii="Consolas" w:hAnsi="Consolas" w:cs="Consolas"/>
+          <w:color w:val="000000"/>
+          <w:shd w:val="clear" w:color="auto" w:fill="FFFFFF"/>
+        </w:rPr>
+        <w:t>).fadeOut(</w:t>
+      </w:r>
+      <w:r>
+        <w:rPr>
+          <w:rFonts w:ascii="Consolas" w:hAnsi="Consolas" w:cs="Consolas"/>
+          <w:i/>
+          <w:iCs/>
+          <w:color w:val="000000"/>
+          <w:shd w:val="clear" w:color="auto" w:fill="FFFFFF"/>
+        </w:rPr>
+        <w:t>speed,callback</w:t>
+      </w:r>
+      <w:r>
+        <w:rPr>
+          <w:rFonts w:ascii="Consolas" w:hAnsi="Consolas" w:cs="Consolas"/>
+          <w:color w:val="000000"/>
+          <w:shd w:val="clear" w:color="auto" w:fill="FFFFFF"/>
+        </w:rPr>
+        <w:t>);</w:t>
+      </w:r>
+    </w:p>
+    <w:p>
+      <w:r>
+        <w:t>Permet de faire disparaitre un élément visible</w:t>
+      </w:r>
+    </w:p>
+    <w:p/>
+    <w:p>
+      <w:pPr>
+        <w:rPr>
+          <w:rFonts w:ascii="Consolas" w:hAnsi="Consolas" w:cs="Consolas"/>
+          <w:color w:val="000000"/>
+          <w:shd w:val="clear" w:color="auto" w:fill="FFFFFF"/>
+        </w:rPr>
+      </w:pPr>
+      <w:r>
+        <w:rPr>
+          <w:rFonts w:ascii="Consolas" w:hAnsi="Consolas" w:cs="Consolas"/>
+          <w:color w:val="000000"/>
+          <w:shd w:val="clear" w:color="auto" w:fill="FFFFFF"/>
+        </w:rPr>
+        <w:t>$(</w:t>
+      </w:r>
+      <w:r>
+        <w:rPr>
+          <w:rFonts w:ascii="Consolas" w:hAnsi="Consolas" w:cs="Consolas"/>
+          <w:i/>
+          <w:iCs/>
+          <w:color w:val="000000"/>
+          <w:shd w:val="clear" w:color="auto" w:fill="FFFFFF"/>
+        </w:rPr>
+        <w:t>selector</w:t>
+      </w:r>
+      <w:r>
+        <w:rPr>
+          <w:rFonts w:ascii="Consolas" w:hAnsi="Consolas" w:cs="Consolas"/>
+          <w:color w:val="000000"/>
+          <w:shd w:val="clear" w:color="auto" w:fill="FFFFFF"/>
+        </w:rPr>
+        <w:t>).fadeToggle(</w:t>
+      </w:r>
+      <w:r>
+        <w:rPr>
+          <w:rFonts w:ascii="Consolas" w:hAnsi="Consolas" w:cs="Consolas"/>
+          <w:i/>
+          <w:iCs/>
+          <w:color w:val="000000"/>
+          <w:shd w:val="clear" w:color="auto" w:fill="FFFFFF"/>
+        </w:rPr>
+        <w:t>speed,callback</w:t>
+      </w:r>
+      <w:r>
+        <w:rPr>
+          <w:rFonts w:ascii="Consolas" w:hAnsi="Consolas" w:cs="Consolas"/>
+          <w:color w:val="000000"/>
+          <w:shd w:val="clear" w:color="auto" w:fill="FFFFFF"/>
+        </w:rPr>
+        <w:t>);</w:t>
+      </w:r>
+    </w:p>
+    <w:p>
+      <w:pPr>
+        <w:rPr>
+          <w:i/>
+        </w:rPr>
+      </w:pPr>
+      <w:r>
+        <w:t xml:space="preserve">Permet de basculer entre </w:t>
+      </w:r>
+      <w:r>
+        <w:t>les effets</w:t>
+      </w:r>
+      <w:r>
+        <w:t xml:space="preserve"> </w:t>
+      </w:r>
+      <w:r>
+        <w:rPr>
+          <w:i/>
+        </w:rPr>
+        <w:t>fadeIn</w:t>
+      </w:r>
+      <w:r>
+        <w:t xml:space="preserve"> et </w:t>
+      </w:r>
+      <w:r>
+        <w:rPr>
+          <w:i/>
+        </w:rPr>
+        <w:t>fadeOut</w:t>
+      </w:r>
+    </w:p>
+    <w:p/>
+    <w:p>
+      <w:pPr>
+        <w:rPr>
+          <w:rFonts w:ascii="Consolas" w:hAnsi="Consolas" w:cs="Consolas"/>
+          <w:color w:val="000000"/>
+          <w:shd w:val="clear" w:color="auto" w:fill="FFFFFF"/>
+          <w:lang w:val="en-US"/>
+        </w:rPr>
+      </w:pPr>
+      <w:r>
+        <w:rPr>
+          <w:rFonts w:ascii="Consolas" w:hAnsi="Consolas" w:cs="Consolas"/>
+          <w:color w:val="000000"/>
+          <w:shd w:val="clear" w:color="auto" w:fill="FFFFFF"/>
+          <w:lang w:val="en-US"/>
+        </w:rPr>
+        <w:t>$(</w:t>
+      </w:r>
+      <w:r>
+        <w:rPr>
+          <w:rFonts w:ascii="Consolas" w:hAnsi="Consolas" w:cs="Consolas"/>
+          <w:i/>
+          <w:iCs/>
+          <w:color w:val="000000"/>
+          <w:shd w:val="clear" w:color="auto" w:fill="FFFFFF"/>
+          <w:lang w:val="en-US"/>
+        </w:rPr>
+        <w:t>selector</w:t>
+      </w:r>
+      <w:r>
+        <w:rPr>
+          <w:rFonts w:ascii="Consolas" w:hAnsi="Consolas" w:cs="Consolas"/>
+          <w:color w:val="000000"/>
+          <w:shd w:val="clear" w:color="auto" w:fill="FFFFFF"/>
+          <w:lang w:val="en-US"/>
+        </w:rPr>
+        <w:t>).fadeTo(</w:t>
+      </w:r>
+      <w:r>
+        <w:rPr>
+          <w:rFonts w:ascii="Consolas" w:hAnsi="Consolas" w:cs="Consolas"/>
+          <w:i/>
+          <w:iCs/>
+          <w:color w:val="000000"/>
+          <w:shd w:val="clear" w:color="auto" w:fill="FFFFFF"/>
+          <w:lang w:val="en-US"/>
+        </w:rPr>
+        <w:t>speed,opacity,callback</w:t>
+      </w:r>
+      <w:r>
+        <w:rPr>
+          <w:rFonts w:ascii="Consolas" w:hAnsi="Consolas" w:cs="Consolas"/>
+          <w:color w:val="000000"/>
+          <w:shd w:val="clear" w:color="auto" w:fill="FFFFFF"/>
+          <w:lang w:val="en-US"/>
+        </w:rPr>
+        <w:t>);</w:t>
+      </w:r>
+    </w:p>
+    <w:p>
+      <w:r>
+        <w:t>Permet de faire un fondu vers une op</w:t>
+      </w:r>
+      <w:r>
+        <w:t>acité</w:t>
+      </w:r>
+      <w:r>
+        <w:t xml:space="preserve"> donnée (entre 0 et 1)</w:t>
+      </w:r>
+      <w:r>
+        <w:t>.</w:t>
+      </w:r>
+    </w:p>
+    <w:p/>
+    <w:p>
+      <w:r>
+        <w:t>Voir effet</w:t>
+      </w:r>
+      <w:r>
+        <w:t>s</w:t>
+      </w:r>
+      <w:bookmarkStart w:id="8" w:name="_GoBack"/>
       <w:bookmarkEnd w:id="8"/>
-    </w:p>
+      <w:r>
+        <w:t xml:space="preserve"> sur page html.</w:t>
+      </w:r>
+    </w:p>
+    <w:p>
+      <w:pPr>
+        <w:rPr>
+          <w:rFonts w:ascii="Consolas" w:hAnsi="Consolas" w:cs="Consolas"/>
+          <w:color w:val="000000"/>
+          <w:shd w:val="clear" w:color="auto" w:fill="FFFFFF"/>
+        </w:rPr>
+      </w:pPr>
+    </w:p>
+    <w:p/>
     <w:p>
       <w:pPr>
         <w:pStyle w:val="Titre3"/>
@@ -2749,6 +3063,7 @@
         <w:rPr>
           <w:lang w:val="en-US"/>
         </w:rPr>
+        <w:lastRenderedPageBreak/>
         <w:t>Slide</w:t>
       </w:r>
       <w:bookmarkEnd w:id="9"/>
@@ -2785,7 +3100,6 @@
         </w:rPr>
       </w:pPr>
       <w:bookmarkStart w:id="11" w:name="_Toc454459751"/>
-      <w:proofErr w:type="gramStart"/>
       <w:r>
         <w:rPr>
           <w:lang w:val="en-US"/>
@@ -2793,7 +3107,6 @@
         <w:t>Stop()</w:t>
       </w:r>
       <w:bookmarkEnd w:id="11"/>
-      <w:proofErr w:type="gramEnd"/>
     </w:p>
     <w:p>
       <w:pPr>
@@ -2853,7 +3166,6 @@
         </w:rPr>
         <w:t>HTML</w:t>
       </w:r>
-      <w:bookmarkEnd w:id="14"/>
     </w:p>
     <w:p>
       <w:pPr>
@@ -2866,14 +3178,12 @@
           <w:lang w:val="en-US"/>
         </w:rPr>
       </w:pPr>
-      <w:bookmarkStart w:id="15" w:name="_Toc454459755"/>
       <w:r>
         <w:rPr>
           <w:lang w:val="en-US"/>
         </w:rPr>
         <w:t>Get</w:t>
       </w:r>
-      <w:bookmarkEnd w:id="15"/>
     </w:p>
     <w:p>
       <w:pPr>
@@ -2886,14 +3196,12 @@
           <w:lang w:val="en-US"/>
         </w:rPr>
       </w:pPr>
-      <w:bookmarkStart w:id="16" w:name="_Toc454459756"/>
-      <w:r>
-        <w:rPr>
-          <w:lang w:val="en-US"/>
-        </w:rPr>
-        <w:t>Set</w:t>
-      </w:r>
-      <w:bookmarkEnd w:id="16"/>
+      <w:r>
+        <w:rPr>
+          <w:lang w:val="en-US"/>
+        </w:rPr>
+        <w:t>Add</w:t>
+      </w:r>
     </w:p>
     <w:p>
       <w:pPr>
@@ -2906,14 +3214,12 @@
           <w:lang w:val="en-US"/>
         </w:rPr>
       </w:pPr>
-      <w:bookmarkStart w:id="17" w:name="_Toc454459757"/>
       <w:r>
         <w:rPr>
           <w:lang w:val="en-US"/>
         </w:rPr>
         <w:t>Add</w:t>
       </w:r>
-      <w:bookmarkEnd w:id="17"/>
     </w:p>
     <w:p>
       <w:pPr>
@@ -2926,14 +3232,12 @@
           <w:lang w:val="en-US"/>
         </w:rPr>
       </w:pPr>
-      <w:bookmarkStart w:id="18" w:name="_Toc454459758"/>
       <w:r>
         <w:rPr>
           <w:lang w:val="en-US"/>
         </w:rPr>
         <w:t>Remove</w:t>
       </w:r>
-      <w:bookmarkEnd w:id="18"/>
     </w:p>
     <w:p>
       <w:pPr>
@@ -2946,14 +3250,12 @@
           <w:lang w:val="en-US"/>
         </w:rPr>
       </w:pPr>
-      <w:bookmarkStart w:id="19" w:name="_Toc454459759"/>
-      <w:r>
-        <w:rPr>
-          <w:lang w:val="en-US"/>
-        </w:rPr>
-        <w:t>Classes CSS</w:t>
-      </w:r>
-      <w:bookmarkEnd w:id="19"/>
+      <w:r>
+        <w:rPr>
+          <w:lang w:val="en-US"/>
+        </w:rPr>
+        <w:t>Classes Css</w:t>
+      </w:r>
     </w:p>
     <w:p>
       <w:pPr>
@@ -2966,24 +3268,12 @@
           <w:lang w:val="en-US"/>
         </w:rPr>
       </w:pPr>
-      <w:bookmarkStart w:id="20" w:name="_Toc454459760"/>
-      <w:proofErr w:type="spellStart"/>
-      <w:proofErr w:type="gramStart"/>
-      <w:r>
-        <w:rPr>
-          <w:lang w:val="en-US"/>
-        </w:rPr>
-        <w:t>Css</w:t>
-      </w:r>
-      <w:proofErr w:type="spellEnd"/>
-      <w:r>
-        <w:rPr>
-          <w:lang w:val="en-US"/>
-        </w:rPr>
-        <w:t>()</w:t>
-      </w:r>
-      <w:bookmarkEnd w:id="20"/>
-      <w:proofErr w:type="gramEnd"/>
+      <w:r>
+        <w:rPr>
+          <w:lang w:val="en-US"/>
+        </w:rPr>
+        <w:t>Css()</w:t>
+      </w:r>
     </w:p>
     <w:p>
       <w:pPr>
@@ -2996,22 +3286,160 @@
           <w:lang w:val="en-US"/>
         </w:rPr>
       </w:pPr>
-      <w:bookmarkStart w:id="21" w:name="_Toc454459761"/>
       <w:r>
         <w:rPr>
           <w:lang w:val="en-US"/>
         </w:rPr>
         <w:t>Dimensions</w:t>
       </w:r>
-      <w:bookmarkEnd w:id="21"/>
-    </w:p>
-    <w:p>
-      <w:pPr>
-        <w:rPr>
-          <w:lang w:val="en-US"/>
-        </w:rPr>
-      </w:pPr>
-    </w:p>
+    </w:p>
+    <w:p>
+      <w:pPr>
+        <w:ind w:left="360"/>
+        <w:rPr>
+          <w:lang w:val="en-US"/>
+        </w:rPr>
+      </w:pPr>
+    </w:p>
+    <w:p>
+      <w:pPr>
+        <w:pStyle w:val="Titre2"/>
+        <w:numPr>
+          <w:ilvl w:val="0"/>
+          <w:numId w:val="1"/>
+        </w:numPr>
+        <w:rPr>
+          <w:lang w:val="en-US"/>
+        </w:rPr>
+      </w:pPr>
+      <w:r>
+        <w:rPr>
+          <w:lang w:val="en-US"/>
+        </w:rPr>
+        <w:t>Parcourir le dom</w:t>
+      </w:r>
+    </w:p>
+    <w:p>
+      <w:pPr>
+        <w:pStyle w:val="Titre3"/>
+        <w:numPr>
+          <w:ilvl w:val="1"/>
+          <w:numId w:val="1"/>
+        </w:numPr>
+        <w:rPr>
+          <w:lang w:val="en-US"/>
+        </w:rPr>
+      </w:pPr>
+      <w:r>
+        <w:rPr>
+          <w:lang w:val="en-US"/>
+        </w:rPr>
+        <w:t>Pa</w:t>
+      </w:r>
+      <w:r>
+        <w:rPr>
+          <w:lang w:val="en-US"/>
+        </w:rPr>
+        <w:t>r</w:t>
+      </w:r>
+      <w:r>
+        <w:rPr>
+          <w:lang w:val="en-US"/>
+        </w:rPr>
+        <w:t>courir</w:t>
+      </w:r>
+    </w:p>
+    <w:p>
+      <w:pPr>
+        <w:pStyle w:val="Titre3"/>
+        <w:numPr>
+          <w:ilvl w:val="1"/>
+          <w:numId w:val="1"/>
+        </w:numPr>
+      </w:pPr>
+      <w:r>
+        <w:t>Parents</w:t>
+      </w:r>
+    </w:p>
+    <w:p>
+      <w:pPr>
+        <w:pStyle w:val="Titre3"/>
+        <w:numPr>
+          <w:ilvl w:val="1"/>
+          <w:numId w:val="1"/>
+        </w:numPr>
+      </w:pPr>
+      <w:r>
+        <w:t>Enfants</w:t>
+      </w:r>
+      <w:r>
+        <w:t>:</w:t>
+      </w:r>
+    </w:p>
+    <w:p>
+      <w:pPr>
+        <w:pStyle w:val="Titre3"/>
+        <w:numPr>
+          <w:ilvl w:val="1"/>
+          <w:numId w:val="1"/>
+        </w:numPr>
+      </w:pPr>
+      <w:r>
+        <w:t xml:space="preserve">Enfants de </w:t>
+      </w:r>
+      <w:r>
+        <w:t>mêmes</w:t>
+      </w:r>
+      <w:r>
+        <w:t xml:space="preserve"> parents:</w:t>
+      </w:r>
+    </w:p>
+    <w:p>
+      <w:pPr>
+        <w:pStyle w:val="Titre3"/>
+        <w:numPr>
+          <w:ilvl w:val="1"/>
+          <w:numId w:val="1"/>
+        </w:numPr>
+      </w:pPr>
+      <w:r>
+        <w:t>Filtres</w:t>
+      </w:r>
+    </w:p>
+    <w:p>
+      <w:pPr>
+        <w:pStyle w:val="Titre2"/>
+        <w:numPr>
+          <w:ilvl w:val="0"/>
+          <w:numId w:val="1"/>
+        </w:numPr>
+      </w:pPr>
+      <w:r>
+        <w:t>AJAX</w:t>
+      </w:r>
+    </w:p>
+    <w:p/>
+    <w:p/>
+    <w:p>
+      <w:bookmarkStart w:id="15" w:name="_Toc454459761"/>
+      <w:bookmarkEnd w:id="14"/>
+    </w:p>
+    <w:bookmarkEnd w:id="15"/>
+    <w:p>
+      <w:pPr>
+        <w:pStyle w:val="Titre3"/>
+        <w:ind w:left="792"/>
+      </w:pPr>
+      <w:r>
+        <w:tab/>
+      </w:r>
+      <w:r>
+        <w:tab/>
+      </w:r>
+    </w:p>
+    <w:p/>
+    <w:p/>
+    <w:p/>
     <w:sectPr>
       <w:pgSz w:w="11906" w:h="16838"/>
       <w:pgMar w:top="1417" w:right="1417" w:bottom="1417" w:left="1417" w:header="708" w:footer="708" w:gutter="0"/>
@@ -3460,6 +3888,30 @@
       <w:color w:val="4F81BD" w:themeColor="accent1"/>
     </w:rPr>
   </w:style>
+  <w:style w:type="paragraph" w:styleId="Titre4">
+    <w:name w:val="heading 4"/>
+    <w:basedOn w:val="Normal"/>
+    <w:next w:val="Normal"/>
+    <w:link w:val="Titre4Car"/>
+    <w:uiPriority w:val="9"/>
+    <w:unhideWhenUsed/>
+    <w:qFormat/>
+    <w:rsid w:val="006303B4"/>
+    <w:pPr>
+      <w:keepNext/>
+      <w:keepLines/>
+      <w:spacing w:before="200" w:after="0"/>
+      <w:outlineLvl w:val="3"/>
+    </w:pPr>
+    <w:rPr>
+      <w:rFonts w:asciiTheme="majorHAnsi" w:eastAsiaTheme="majorEastAsia" w:hAnsiTheme="majorHAnsi" w:cstheme="majorBidi"/>
+      <w:b/>
+      <w:bCs/>
+      <w:i/>
+      <w:iCs/>
+      <w:color w:val="4F81BD" w:themeColor="accent1"/>
+    </w:rPr>
+  </w:style>
   <w:style w:type="character" w:default="1" w:styleId="Policepardfaut">
     <w:name w:val="Default Paragraph Font"/>
     <w:uiPriority w:val="1"/>
@@ -3635,6 +4087,21 @@
       <w:ind w:left="720"/>
       <w:contextualSpacing/>
     </w:pPr>
+  </w:style>
+  <w:style w:type="character" w:customStyle="1" w:styleId="Titre4Car">
+    <w:name w:val="Titre 4 Car"/>
+    <w:basedOn w:val="Policepardfaut"/>
+    <w:link w:val="Titre4"/>
+    <w:uiPriority w:val="9"/>
+    <w:rsid w:val="006303B4"/>
+    <w:rPr>
+      <w:rFonts w:asciiTheme="majorHAnsi" w:eastAsiaTheme="majorEastAsia" w:hAnsiTheme="majorHAnsi" w:cstheme="majorBidi"/>
+      <w:b/>
+      <w:bCs/>
+      <w:i/>
+      <w:iCs/>
+      <w:color w:val="4F81BD" w:themeColor="accent1"/>
+    </w:rPr>
   </w:style>
 </w:styles>
 </file>
@@ -3868,6 +4335,30 @@
       <w:color w:val="4F81BD" w:themeColor="accent1"/>
     </w:rPr>
   </w:style>
+  <w:style w:type="paragraph" w:styleId="Titre4">
+    <w:name w:val="heading 4"/>
+    <w:basedOn w:val="Normal"/>
+    <w:next w:val="Normal"/>
+    <w:link w:val="Titre4Car"/>
+    <w:uiPriority w:val="9"/>
+    <w:unhideWhenUsed/>
+    <w:qFormat/>
+    <w:rsid w:val="006303B4"/>
+    <w:pPr>
+      <w:keepNext/>
+      <w:keepLines/>
+      <w:spacing w:before="200" w:after="0"/>
+      <w:outlineLvl w:val="3"/>
+    </w:pPr>
+    <w:rPr>
+      <w:rFonts w:asciiTheme="majorHAnsi" w:eastAsiaTheme="majorEastAsia" w:hAnsiTheme="majorHAnsi" w:cstheme="majorBidi"/>
+      <w:b/>
+      <w:bCs/>
+      <w:i/>
+      <w:iCs/>
+      <w:color w:val="4F81BD" w:themeColor="accent1"/>
+    </w:rPr>
+  </w:style>
   <w:style w:type="character" w:default="1" w:styleId="Policepardfaut">
     <w:name w:val="Default Paragraph Font"/>
     <w:uiPriority w:val="1"/>
@@ -4043,6 +4534,21 @@
       <w:ind w:left="720"/>
       <w:contextualSpacing/>
     </w:pPr>
+  </w:style>
+  <w:style w:type="character" w:customStyle="1" w:styleId="Titre4Car">
+    <w:name w:val="Titre 4 Car"/>
+    <w:basedOn w:val="Policepardfaut"/>
+    <w:link w:val="Titre4"/>
+    <w:uiPriority w:val="9"/>
+    <w:rsid w:val="006303B4"/>
+    <w:rPr>
+      <w:rFonts w:asciiTheme="majorHAnsi" w:eastAsiaTheme="majorEastAsia" w:hAnsiTheme="majorHAnsi" w:cstheme="majorBidi"/>
+      <w:b/>
+      <w:bCs/>
+      <w:i/>
+      <w:iCs/>
+      <w:color w:val="4F81BD" w:themeColor="accent1"/>
+    </w:rPr>
   </w:style>
 </w:styles>
 </file>
@@ -4337,7 +4843,7 @@
 </file>
 
 <file path=customXml/itemProps1.xml><?xml version="1.0" encoding="utf-8"?>
-<ds:datastoreItem xmlns:ds="http://schemas.openxmlformats.org/officeDocument/2006/customXml" ds:itemID="{C7288DB7-FCA8-4C81-8EAB-BBD100F9FABF}">
+<ds:datastoreItem xmlns:ds="http://schemas.openxmlformats.org/officeDocument/2006/customXml" ds:itemID="{104B2894-D8A7-4D2B-A0E8-BA0BA2E4818C}">
   <ds:schemaRefs>
     <ds:schemaRef ds:uri="http://schemas.openxmlformats.org/officeDocument/2006/bibliography"/>
   </ds:schemaRefs>

--- a/Jquery.docx
+++ b/Jquery.docx
@@ -7,11 +7,13 @@
         <w:pStyle w:val="Titre1"/>
         <w:jc w:val="center"/>
       </w:pPr>
-      <w:bookmarkStart w:id="0" w:name="_Toc454459741"/>
+      <w:bookmarkStart w:id="0" w:name="_Toc454725758"/>
+      <w:proofErr w:type="spellStart"/>
       <w:r>
         <w:t>Jquery</w:t>
       </w:r>
       <w:bookmarkEnd w:id="0"/>
+      <w:proofErr w:type="spellEnd"/>
     </w:p>
     <w:p/>
     <w:sdt>
@@ -31,7 +33,6 @@
           <w:docPartUnique/>
         </w:docPartObj>
       </w:sdtPr>
-      <w:sdtEndPr/>
       <w:sdtContent>
         <w:p>
           <w:pPr>
@@ -62,7 +63,7 @@
           <w:r>
             <w:fldChar w:fldCharType="separate"/>
           </w:r>
-          <w:hyperlink w:anchor="_Toc454459741" w:history="1">
+          <w:hyperlink w:anchor="_Toc454725758" w:history="1">
             <w:r>
               <w:rPr>
                 <w:rStyle w:val="Lienhypertexte"/>
@@ -89,7 +90,7 @@
                 <w:noProof/>
                 <w:webHidden/>
               </w:rPr>
-              <w:instrText xml:space="preserve"> PAGEREF _Toc454459741 \h </w:instrText>
+              <w:instrText xml:space="preserve"> PAGEREF _Toc454725758 \h </w:instrText>
             </w:r>
             <w:r>
               <w:rPr>
@@ -128,10 +129,12 @@
               <w:tab w:val="right" w:leader="dot" w:pos="9062"/>
             </w:tabs>
             <w:rPr>
+              <w:rFonts w:eastAsiaTheme="minorEastAsia"/>
               <w:noProof/>
+              <w:lang w:eastAsia="fr-FR"/>
             </w:rPr>
           </w:pPr>
-          <w:hyperlink w:anchor="_Toc454459742" w:history="1">
+          <w:hyperlink w:anchor="_Toc454725759" w:history="1">
             <w:r>
               <w:rPr>
                 <w:rStyle w:val="Lienhypertexte"/>
@@ -141,7 +144,9 @@
             </w:r>
             <w:r>
               <w:rPr>
-                <w:noProof/>
+                <w:rFonts w:eastAsiaTheme="minorEastAsia"/>
+                <w:noProof/>
+                <w:lang w:eastAsia="fr-FR"/>
               </w:rPr>
               <w:tab/>
             </w:r>
@@ -171,7 +176,7 @@
                 <w:noProof/>
                 <w:webHidden/>
               </w:rPr>
-              <w:instrText xml:space="preserve"> PAGEREF _Toc454459742 \h </w:instrText>
+              <w:instrText xml:space="preserve"> PAGEREF _Toc454725759 \h </w:instrText>
             </w:r>
             <w:r>
               <w:rPr>
@@ -210,10 +215,12 @@
               <w:tab w:val="right" w:leader="dot" w:pos="9062"/>
             </w:tabs>
             <w:rPr>
+              <w:rFonts w:eastAsiaTheme="minorEastAsia"/>
               <w:noProof/>
+              <w:lang w:eastAsia="fr-FR"/>
             </w:rPr>
           </w:pPr>
-          <w:hyperlink w:anchor="_Toc454459743" w:history="1">
+          <w:hyperlink w:anchor="_Toc454725760" w:history="1">
             <w:r>
               <w:rPr>
                 <w:rStyle w:val="Lienhypertexte"/>
@@ -223,7 +230,9 @@
             </w:r>
             <w:r>
               <w:rPr>
-                <w:noProof/>
+                <w:rFonts w:eastAsiaTheme="minorEastAsia"/>
+                <w:noProof/>
+                <w:lang w:eastAsia="fr-FR"/>
               </w:rPr>
               <w:tab/>
             </w:r>
@@ -253,7 +262,7 @@
                 <w:noProof/>
                 <w:webHidden/>
               </w:rPr>
-              <w:instrText xml:space="preserve"> PAGEREF _Toc454459743 \h </w:instrText>
+              <w:instrText xml:space="preserve"> PAGEREF _Toc454725760 \h </w:instrText>
             </w:r>
             <w:r>
               <w:rPr>
@@ -292,10 +301,12 @@
               <w:tab w:val="right" w:leader="dot" w:pos="9062"/>
             </w:tabs>
             <w:rPr>
+              <w:rFonts w:eastAsiaTheme="minorEastAsia"/>
               <w:noProof/>
+              <w:lang w:eastAsia="fr-FR"/>
             </w:rPr>
           </w:pPr>
-          <w:hyperlink w:anchor="_Toc454459744" w:history="1">
+          <w:hyperlink w:anchor="_Toc454725761" w:history="1">
             <w:r>
               <w:rPr>
                 <w:rStyle w:val="Lienhypertexte"/>
@@ -305,7 +316,9 @@
             </w:r>
             <w:r>
               <w:rPr>
-                <w:noProof/>
+                <w:rFonts w:eastAsiaTheme="minorEastAsia"/>
+                <w:noProof/>
+                <w:lang w:eastAsia="fr-FR"/>
               </w:rPr>
               <w:tab/>
             </w:r>
@@ -335,7 +348,7 @@
                 <w:noProof/>
                 <w:webHidden/>
               </w:rPr>
-              <w:instrText xml:space="preserve"> PAGEREF _Toc454459744 \h </w:instrText>
+              <w:instrText xml:space="preserve"> PAGEREF _Toc454725761 \h </w:instrText>
             </w:r>
             <w:r>
               <w:rPr>
@@ -355,7 +368,7 @@
                 <w:noProof/>
                 <w:webHidden/>
               </w:rPr>
-              <w:t>2</w:t>
+              <w:t>3</w:t>
             </w:r>
             <w:r>
               <w:rPr>
@@ -374,10 +387,12 @@
               <w:tab w:val="right" w:leader="dot" w:pos="9062"/>
             </w:tabs>
             <w:rPr>
+              <w:rFonts w:eastAsiaTheme="minorEastAsia"/>
               <w:noProof/>
+              <w:lang w:eastAsia="fr-FR"/>
             </w:rPr>
           </w:pPr>
-          <w:hyperlink w:anchor="_Toc454459745" w:history="1">
+          <w:hyperlink w:anchor="_Toc454725762" w:history="1">
             <w:r>
               <w:rPr>
                 <w:rStyle w:val="Lienhypertexte"/>
@@ -387,7 +402,9 @@
             </w:r>
             <w:r>
               <w:rPr>
-                <w:noProof/>
+                <w:rFonts w:eastAsiaTheme="minorEastAsia"/>
+                <w:noProof/>
+                <w:lang w:eastAsia="fr-FR"/>
               </w:rPr>
               <w:tab/>
             </w:r>
@@ -417,7 +434,7 @@
                 <w:noProof/>
                 <w:webHidden/>
               </w:rPr>
-              <w:instrText xml:space="preserve"> PAGEREF _Toc454459745 \h </w:instrText>
+              <w:instrText xml:space="preserve"> PAGEREF _Toc454725762 \h </w:instrText>
             </w:r>
             <w:r>
               <w:rPr>
@@ -437,7 +454,7 @@
                 <w:noProof/>
                 <w:webHidden/>
               </w:rPr>
-              <w:t>2</w:t>
+              <w:t>3</w:t>
             </w:r>
             <w:r>
               <w:rPr>
@@ -456,21 +473,24 @@
               <w:tab w:val="right" w:leader="dot" w:pos="9062"/>
             </w:tabs>
             <w:rPr>
+              <w:rFonts w:eastAsiaTheme="minorEastAsia"/>
               <w:noProof/>
+              <w:lang w:eastAsia="fr-FR"/>
             </w:rPr>
           </w:pPr>
-          <w:hyperlink w:anchor="_Toc454459746" w:history="1">
+          <w:hyperlink w:anchor="_Toc454725763" w:history="1">
             <w:r>
               <w:rPr>
                 <w:rStyle w:val="Lienhypertexte"/>
                 <w:noProof/>
-                <w:lang w:val="en-US"/>
               </w:rPr>
               <w:t>2.</w:t>
             </w:r>
             <w:r>
               <w:rPr>
-                <w:noProof/>
+                <w:rFonts w:eastAsiaTheme="minorEastAsia"/>
+                <w:noProof/>
+                <w:lang w:eastAsia="fr-FR"/>
               </w:rPr>
               <w:tab/>
             </w:r>
@@ -478,7 +498,6 @@
               <w:rPr>
                 <w:rStyle w:val="Lienhypertexte"/>
                 <w:noProof/>
-                <w:lang w:val="en-US"/>
               </w:rPr>
               <w:t>Effets</w:t>
             </w:r>
@@ -501,7 +520,7 @@
                 <w:noProof/>
                 <w:webHidden/>
               </w:rPr>
-              <w:instrText xml:space="preserve"> PAGEREF _Toc454459746 \h </w:instrText>
+              <w:instrText xml:space="preserve"> PAGEREF _Toc454725763 \h </w:instrText>
             </w:r>
             <w:r>
               <w:rPr>
@@ -521,7 +540,7 @@
                 <w:noProof/>
                 <w:webHidden/>
               </w:rPr>
-              <w:t>2</w:t>
+              <w:t>4</w:t>
             </w:r>
             <w:r>
               <w:rPr>
@@ -540,21 +559,24 @@
               <w:tab w:val="right" w:leader="dot" w:pos="9062"/>
             </w:tabs>
             <w:rPr>
+              <w:rFonts w:eastAsiaTheme="minorEastAsia"/>
               <w:noProof/>
+              <w:lang w:eastAsia="fr-FR"/>
             </w:rPr>
           </w:pPr>
-          <w:hyperlink w:anchor="_Toc454459747" w:history="1">
+          <w:hyperlink w:anchor="_Toc454725764" w:history="1">
             <w:r>
               <w:rPr>
                 <w:rStyle w:val="Lienhypertexte"/>
                 <w:noProof/>
-                <w:lang w:val="en-US"/>
               </w:rPr>
               <w:t>2.1.</w:t>
             </w:r>
             <w:r>
               <w:rPr>
-                <w:noProof/>
+                <w:rFonts w:eastAsiaTheme="minorEastAsia"/>
+                <w:noProof/>
+                <w:lang w:eastAsia="fr-FR"/>
               </w:rPr>
               <w:tab/>
             </w:r>
@@ -562,7 +584,6 @@
               <w:rPr>
                 <w:rStyle w:val="Lienhypertexte"/>
                 <w:noProof/>
-                <w:lang w:val="en-US"/>
               </w:rPr>
               <w:t>Hide/show</w:t>
             </w:r>
@@ -585,7 +606,7 @@
                 <w:noProof/>
                 <w:webHidden/>
               </w:rPr>
-              <w:instrText xml:space="preserve"> PAGEREF _Toc454459747 \h </w:instrText>
+              <w:instrText xml:space="preserve"> PAGEREF _Toc454725764 \h </w:instrText>
             </w:r>
             <w:r>
               <w:rPr>
@@ -605,7 +626,7 @@
                 <w:noProof/>
                 <w:webHidden/>
               </w:rPr>
-              <w:t>2</w:t>
+              <w:t>4</w:t>
             </w:r>
             <w:r>
               <w:rPr>
@@ -624,21 +645,24 @@
               <w:tab w:val="right" w:leader="dot" w:pos="9062"/>
             </w:tabs>
             <w:rPr>
+              <w:rFonts w:eastAsiaTheme="minorEastAsia"/>
               <w:noProof/>
+              <w:lang w:eastAsia="fr-FR"/>
             </w:rPr>
           </w:pPr>
-          <w:hyperlink w:anchor="_Toc454459748" w:history="1">
+          <w:hyperlink w:anchor="_Toc454725765" w:history="1">
             <w:r>
               <w:rPr>
                 <w:rStyle w:val="Lienhypertexte"/>
                 <w:noProof/>
-                <w:lang w:val="en-US"/>
               </w:rPr>
               <w:t>2.2.</w:t>
             </w:r>
             <w:r>
               <w:rPr>
-                <w:noProof/>
+                <w:rFonts w:eastAsiaTheme="minorEastAsia"/>
+                <w:noProof/>
+                <w:lang w:eastAsia="fr-FR"/>
               </w:rPr>
               <w:tab/>
             </w:r>
@@ -646,7 +670,6 @@
               <w:rPr>
                 <w:rStyle w:val="Lienhypertexte"/>
                 <w:noProof/>
-                <w:lang w:val="en-US"/>
               </w:rPr>
               <w:t>Fade</w:t>
             </w:r>
@@ -669,7 +692,7 @@
                 <w:noProof/>
                 <w:webHidden/>
               </w:rPr>
-              <w:instrText xml:space="preserve"> PAGEREF _Toc454459748 \h </w:instrText>
+              <w:instrText xml:space="preserve"> PAGEREF _Toc454725765 \h </w:instrText>
             </w:r>
             <w:r>
               <w:rPr>
@@ -689,7 +712,7 @@
                 <w:noProof/>
                 <w:webHidden/>
               </w:rPr>
-              <w:t>2</w:t>
+              <w:t>4</w:t>
             </w:r>
             <w:r>
               <w:rPr>
@@ -708,21 +731,24 @@
               <w:tab w:val="right" w:leader="dot" w:pos="9062"/>
             </w:tabs>
             <w:rPr>
+              <w:rFonts w:eastAsiaTheme="minorEastAsia"/>
               <w:noProof/>
+              <w:lang w:eastAsia="fr-FR"/>
             </w:rPr>
           </w:pPr>
-          <w:hyperlink w:anchor="_Toc454459749" w:history="1">
+          <w:hyperlink w:anchor="_Toc454725766" w:history="1">
             <w:r>
               <w:rPr>
                 <w:rStyle w:val="Lienhypertexte"/>
                 <w:noProof/>
-                <w:lang w:val="en-US"/>
               </w:rPr>
               <w:t>2.3.</w:t>
             </w:r>
             <w:r>
               <w:rPr>
-                <w:noProof/>
+                <w:rFonts w:eastAsiaTheme="minorEastAsia"/>
+                <w:noProof/>
+                <w:lang w:eastAsia="fr-FR"/>
               </w:rPr>
               <w:tab/>
             </w:r>
@@ -730,7 +756,6 @@
               <w:rPr>
                 <w:rStyle w:val="Lienhypertexte"/>
                 <w:noProof/>
-                <w:lang w:val="en-US"/>
               </w:rPr>
               <w:t>Slide</w:t>
             </w:r>
@@ -753,7 +778,7 @@
                 <w:noProof/>
                 <w:webHidden/>
               </w:rPr>
-              <w:instrText xml:space="preserve"> PAGEREF _Toc454459749 \h </w:instrText>
+              <w:instrText xml:space="preserve"> PAGEREF _Toc454725766 \h </w:instrText>
             </w:r>
             <w:r>
               <w:rPr>
@@ -773,7 +798,7 @@
                 <w:noProof/>
                 <w:webHidden/>
               </w:rPr>
-              <w:t>2</w:t>
+              <w:t>5</w:t>
             </w:r>
             <w:r>
               <w:rPr>
@@ -792,21 +817,24 @@
               <w:tab w:val="right" w:leader="dot" w:pos="9062"/>
             </w:tabs>
             <w:rPr>
+              <w:rFonts w:eastAsiaTheme="minorEastAsia"/>
               <w:noProof/>
+              <w:lang w:eastAsia="fr-FR"/>
             </w:rPr>
           </w:pPr>
-          <w:hyperlink w:anchor="_Toc454459750" w:history="1">
+          <w:hyperlink w:anchor="_Toc454725767" w:history="1">
             <w:r>
               <w:rPr>
                 <w:rStyle w:val="Lienhypertexte"/>
                 <w:noProof/>
-                <w:lang w:val="en-US"/>
               </w:rPr>
               <w:t>2.4.</w:t>
             </w:r>
             <w:r>
               <w:rPr>
-                <w:noProof/>
+                <w:rFonts w:eastAsiaTheme="minorEastAsia"/>
+                <w:noProof/>
+                <w:lang w:eastAsia="fr-FR"/>
               </w:rPr>
               <w:tab/>
             </w:r>
@@ -814,7 +842,6 @@
               <w:rPr>
                 <w:rStyle w:val="Lienhypertexte"/>
                 <w:noProof/>
-                <w:lang w:val="en-US"/>
               </w:rPr>
               <w:t>Animate</w:t>
             </w:r>
@@ -837,7 +864,7 @@
                 <w:noProof/>
                 <w:webHidden/>
               </w:rPr>
-              <w:instrText xml:space="preserve"> PAGEREF _Toc454459750 \h </w:instrText>
+              <w:instrText xml:space="preserve"> PAGEREF _Toc454725767 \h </w:instrText>
             </w:r>
             <w:r>
               <w:rPr>
@@ -857,7 +884,7 @@
                 <w:noProof/>
                 <w:webHidden/>
               </w:rPr>
-              <w:t>2</w:t>
+              <w:t>5</w:t>
             </w:r>
             <w:r>
               <w:rPr>
@@ -876,21 +903,24 @@
               <w:tab w:val="right" w:leader="dot" w:pos="9062"/>
             </w:tabs>
             <w:rPr>
+              <w:rFonts w:eastAsiaTheme="minorEastAsia"/>
               <w:noProof/>
+              <w:lang w:eastAsia="fr-FR"/>
             </w:rPr>
           </w:pPr>
-          <w:hyperlink w:anchor="_Toc454459751" w:history="1">
+          <w:hyperlink w:anchor="_Toc454725768" w:history="1">
             <w:r>
               <w:rPr>
                 <w:rStyle w:val="Lienhypertexte"/>
                 <w:noProof/>
-                <w:lang w:val="en-US"/>
               </w:rPr>
               <w:t>2.5.</w:t>
             </w:r>
             <w:r>
               <w:rPr>
-                <w:noProof/>
+                <w:rFonts w:eastAsiaTheme="minorEastAsia"/>
+                <w:noProof/>
+                <w:lang w:eastAsia="fr-FR"/>
               </w:rPr>
               <w:tab/>
             </w:r>
@@ -898,7 +928,6 @@
               <w:rPr>
                 <w:rStyle w:val="Lienhypertexte"/>
                 <w:noProof/>
-                <w:lang w:val="en-US"/>
               </w:rPr>
               <w:t>Stop()</w:t>
             </w:r>
@@ -921,7 +950,7 @@
                 <w:noProof/>
                 <w:webHidden/>
               </w:rPr>
-              <w:instrText xml:space="preserve"> PAGEREF _Toc454459751 \h </w:instrText>
+              <w:instrText xml:space="preserve"> PAGEREF _Toc454725768 \h </w:instrText>
             </w:r>
             <w:r>
               <w:rPr>
@@ -941,7 +970,7 @@
                 <w:noProof/>
                 <w:webHidden/>
               </w:rPr>
-              <w:t>2</w:t>
+              <w:t>5</w:t>
             </w:r>
             <w:r>
               <w:rPr>
@@ -960,21 +989,24 @@
               <w:tab w:val="right" w:leader="dot" w:pos="9062"/>
             </w:tabs>
             <w:rPr>
+              <w:rFonts w:eastAsiaTheme="minorEastAsia"/>
               <w:noProof/>
+              <w:lang w:eastAsia="fr-FR"/>
             </w:rPr>
           </w:pPr>
-          <w:hyperlink w:anchor="_Toc454459752" w:history="1">
+          <w:hyperlink w:anchor="_Toc454725769" w:history="1">
             <w:r>
               <w:rPr>
                 <w:rStyle w:val="Lienhypertexte"/>
                 <w:noProof/>
-                <w:lang w:val="en-US"/>
               </w:rPr>
               <w:t>2.6.</w:t>
             </w:r>
             <w:r>
               <w:rPr>
-                <w:noProof/>
+                <w:rFonts w:eastAsiaTheme="minorEastAsia"/>
+                <w:noProof/>
+                <w:lang w:eastAsia="fr-FR"/>
               </w:rPr>
               <w:tab/>
             </w:r>
@@ -982,7 +1014,6 @@
               <w:rPr>
                 <w:rStyle w:val="Lienhypertexte"/>
                 <w:noProof/>
-                <w:lang w:val="en-US"/>
               </w:rPr>
               <w:t>Callback</w:t>
             </w:r>
@@ -1005,7 +1036,7 @@
                 <w:noProof/>
                 <w:webHidden/>
               </w:rPr>
-              <w:instrText xml:space="preserve"> PAGEREF _Toc454459752 \h </w:instrText>
+              <w:instrText xml:space="preserve"> PAGEREF _Toc454725769 \h </w:instrText>
             </w:r>
             <w:r>
               <w:rPr>
@@ -1025,7 +1056,7 @@
                 <w:noProof/>
                 <w:webHidden/>
               </w:rPr>
-              <w:t>2</w:t>
+              <w:t>5</w:t>
             </w:r>
             <w:r>
               <w:rPr>
@@ -1044,21 +1075,24 @@
               <w:tab w:val="right" w:leader="dot" w:pos="9062"/>
             </w:tabs>
             <w:rPr>
+              <w:rFonts w:eastAsiaTheme="minorEastAsia"/>
               <w:noProof/>
+              <w:lang w:eastAsia="fr-FR"/>
             </w:rPr>
           </w:pPr>
-          <w:hyperlink w:anchor="_Toc454459753" w:history="1">
+          <w:hyperlink w:anchor="_Toc454725770" w:history="1">
             <w:r>
               <w:rPr>
                 <w:rStyle w:val="Lienhypertexte"/>
                 <w:noProof/>
-                <w:lang w:val="en-US"/>
               </w:rPr>
               <w:t>2.7.</w:t>
             </w:r>
             <w:r>
               <w:rPr>
-                <w:noProof/>
+                <w:rFonts w:eastAsiaTheme="minorEastAsia"/>
+                <w:noProof/>
+                <w:lang w:eastAsia="fr-FR"/>
               </w:rPr>
               <w:tab/>
             </w:r>
@@ -1066,7 +1100,6 @@
               <w:rPr>
                 <w:rStyle w:val="Lienhypertexte"/>
                 <w:noProof/>
-                <w:lang w:val="en-US"/>
               </w:rPr>
               <w:t>Chaining</w:t>
             </w:r>
@@ -1089,7 +1122,7 @@
                 <w:noProof/>
                 <w:webHidden/>
               </w:rPr>
-              <w:instrText xml:space="preserve"> PAGEREF _Toc454459753 \h </w:instrText>
+              <w:instrText xml:space="preserve"> PAGEREF _Toc454725770 \h </w:instrText>
             </w:r>
             <w:r>
               <w:rPr>
@@ -1109,7 +1142,7 @@
                 <w:noProof/>
                 <w:webHidden/>
               </w:rPr>
-              <w:t>2</w:t>
+              <w:t>6</w:t>
             </w:r>
             <w:r>
               <w:rPr>
@@ -1128,21 +1161,24 @@
               <w:tab w:val="right" w:leader="dot" w:pos="9062"/>
             </w:tabs>
             <w:rPr>
+              <w:rFonts w:eastAsiaTheme="minorEastAsia"/>
               <w:noProof/>
+              <w:lang w:eastAsia="fr-FR"/>
             </w:rPr>
           </w:pPr>
-          <w:hyperlink w:anchor="_Toc454459754" w:history="1">
+          <w:hyperlink w:anchor="_Toc454725771" w:history="1">
             <w:r>
               <w:rPr>
                 <w:rStyle w:val="Lienhypertexte"/>
                 <w:noProof/>
-                <w:lang w:val="en-US"/>
               </w:rPr>
               <w:t>3.</w:t>
             </w:r>
             <w:r>
               <w:rPr>
-                <w:noProof/>
+                <w:rFonts w:eastAsiaTheme="minorEastAsia"/>
+                <w:noProof/>
+                <w:lang w:eastAsia="fr-FR"/>
               </w:rPr>
               <w:tab/>
             </w:r>
@@ -1150,7 +1186,6 @@
               <w:rPr>
                 <w:rStyle w:val="Lienhypertexte"/>
                 <w:noProof/>
-                <w:lang w:val="en-US"/>
               </w:rPr>
               <w:t>HTML</w:t>
             </w:r>
@@ -1173,7 +1208,7 @@
                 <w:noProof/>
                 <w:webHidden/>
               </w:rPr>
-              <w:instrText xml:space="preserve"> PAGEREF _Toc454459754 \h </w:instrText>
+              <w:instrText xml:space="preserve"> PAGEREF _Toc454725771 \h </w:instrText>
             </w:r>
             <w:r>
               <w:rPr>
@@ -1193,7 +1228,7 @@
                 <w:noProof/>
                 <w:webHidden/>
               </w:rPr>
-              <w:t>2</w:t>
+              <w:t>6</w:t>
             </w:r>
             <w:r>
               <w:rPr>
@@ -1212,21 +1247,24 @@
               <w:tab w:val="right" w:leader="dot" w:pos="9062"/>
             </w:tabs>
             <w:rPr>
+              <w:rFonts w:eastAsiaTheme="minorEastAsia"/>
               <w:noProof/>
+              <w:lang w:eastAsia="fr-FR"/>
             </w:rPr>
           </w:pPr>
-          <w:hyperlink w:anchor="_Toc454459755" w:history="1">
+          <w:hyperlink w:anchor="_Toc454725772" w:history="1">
             <w:r>
               <w:rPr>
                 <w:rStyle w:val="Lienhypertexte"/>
                 <w:noProof/>
-                <w:lang w:val="en-US"/>
               </w:rPr>
               <w:t>3.1.</w:t>
             </w:r>
             <w:r>
               <w:rPr>
-                <w:noProof/>
+                <w:rFonts w:eastAsiaTheme="minorEastAsia"/>
+                <w:noProof/>
+                <w:lang w:eastAsia="fr-FR"/>
               </w:rPr>
               <w:tab/>
             </w:r>
@@ -1234,7 +1272,6 @@
               <w:rPr>
                 <w:rStyle w:val="Lienhypertexte"/>
                 <w:noProof/>
-                <w:lang w:val="en-US"/>
               </w:rPr>
               <w:t>Get</w:t>
             </w:r>
@@ -1257,7 +1294,7 @@
                 <w:noProof/>
                 <w:webHidden/>
               </w:rPr>
-              <w:instrText xml:space="preserve"> PAGEREF _Toc454459755 \h </w:instrText>
+              <w:instrText xml:space="preserve"> PAGEREF _Toc454725772 \h </w:instrText>
             </w:r>
             <w:r>
               <w:rPr>
@@ -1277,7 +1314,7 @@
                 <w:noProof/>
                 <w:webHidden/>
               </w:rPr>
-              <w:t>2</w:t>
+              <w:t>6</w:t>
             </w:r>
             <w:r>
               <w:rPr>
@@ -1296,21 +1333,24 @@
               <w:tab w:val="right" w:leader="dot" w:pos="9062"/>
             </w:tabs>
             <w:rPr>
+              <w:rFonts w:eastAsiaTheme="minorEastAsia"/>
               <w:noProof/>
+              <w:lang w:eastAsia="fr-FR"/>
             </w:rPr>
           </w:pPr>
-          <w:hyperlink w:anchor="_Toc454459756" w:history="1">
+          <w:hyperlink w:anchor="_Toc454725773" w:history="1">
             <w:r>
               <w:rPr>
                 <w:rStyle w:val="Lienhypertexte"/>
                 <w:noProof/>
-                <w:lang w:val="en-US"/>
               </w:rPr>
               <w:t>3.2.</w:t>
             </w:r>
             <w:r>
               <w:rPr>
-                <w:noProof/>
+                <w:rFonts w:eastAsiaTheme="minorEastAsia"/>
+                <w:noProof/>
+                <w:lang w:eastAsia="fr-FR"/>
               </w:rPr>
               <w:tab/>
             </w:r>
@@ -1318,7 +1358,6 @@
               <w:rPr>
                 <w:rStyle w:val="Lienhypertexte"/>
                 <w:noProof/>
-                <w:lang w:val="en-US"/>
               </w:rPr>
               <w:t>Set</w:t>
             </w:r>
@@ -1341,7 +1380,7 @@
                 <w:noProof/>
                 <w:webHidden/>
               </w:rPr>
-              <w:instrText xml:space="preserve"> PAGEREF _Toc454459756 \h </w:instrText>
+              <w:instrText xml:space="preserve"> PAGEREF _Toc454725773 \h </w:instrText>
             </w:r>
             <w:r>
               <w:rPr>
@@ -1361,7 +1400,7 @@
                 <w:noProof/>
                 <w:webHidden/>
               </w:rPr>
-              <w:t>2</w:t>
+              <w:t>6</w:t>
             </w:r>
             <w:r>
               <w:rPr>
@@ -1380,21 +1419,24 @@
               <w:tab w:val="right" w:leader="dot" w:pos="9062"/>
             </w:tabs>
             <w:rPr>
+              <w:rFonts w:eastAsiaTheme="minorEastAsia"/>
               <w:noProof/>
+              <w:lang w:eastAsia="fr-FR"/>
             </w:rPr>
           </w:pPr>
-          <w:hyperlink w:anchor="_Toc454459757" w:history="1">
+          <w:hyperlink w:anchor="_Toc454725774" w:history="1">
             <w:r>
               <w:rPr>
                 <w:rStyle w:val="Lienhypertexte"/>
                 <w:noProof/>
-                <w:lang w:val="en-US"/>
               </w:rPr>
               <w:t>3.3.</w:t>
             </w:r>
             <w:r>
               <w:rPr>
-                <w:noProof/>
+                <w:rFonts w:eastAsiaTheme="minorEastAsia"/>
+                <w:noProof/>
+                <w:lang w:eastAsia="fr-FR"/>
               </w:rPr>
               <w:tab/>
             </w:r>
@@ -1402,7 +1444,6 @@
               <w:rPr>
                 <w:rStyle w:val="Lienhypertexte"/>
                 <w:noProof/>
-                <w:lang w:val="en-US"/>
               </w:rPr>
               <w:t>Add</w:t>
             </w:r>
@@ -1425,7 +1466,7 @@
                 <w:noProof/>
                 <w:webHidden/>
               </w:rPr>
-              <w:instrText xml:space="preserve"> PAGEREF _Toc454459757 \h </w:instrText>
+              <w:instrText xml:space="preserve"> PAGEREF _Toc454725774 \h </w:instrText>
             </w:r>
             <w:r>
               <w:rPr>
@@ -1445,7 +1486,7 @@
                 <w:noProof/>
                 <w:webHidden/>
               </w:rPr>
-              <w:t>2</w:t>
+              <w:t>6</w:t>
             </w:r>
             <w:r>
               <w:rPr>
@@ -1464,21 +1505,24 @@
               <w:tab w:val="right" w:leader="dot" w:pos="9062"/>
             </w:tabs>
             <w:rPr>
+              <w:rFonts w:eastAsiaTheme="minorEastAsia"/>
               <w:noProof/>
+              <w:lang w:eastAsia="fr-FR"/>
             </w:rPr>
           </w:pPr>
-          <w:hyperlink w:anchor="_Toc454459758" w:history="1">
+          <w:hyperlink w:anchor="_Toc454725775" w:history="1">
             <w:r>
               <w:rPr>
                 <w:rStyle w:val="Lienhypertexte"/>
                 <w:noProof/>
-                <w:lang w:val="en-US"/>
               </w:rPr>
               <w:t>3.4.</w:t>
             </w:r>
             <w:r>
               <w:rPr>
-                <w:noProof/>
+                <w:rFonts w:eastAsiaTheme="minorEastAsia"/>
+                <w:noProof/>
+                <w:lang w:eastAsia="fr-FR"/>
               </w:rPr>
               <w:tab/>
             </w:r>
@@ -1486,7 +1530,6 @@
               <w:rPr>
                 <w:rStyle w:val="Lienhypertexte"/>
                 <w:noProof/>
-                <w:lang w:val="en-US"/>
               </w:rPr>
               <w:t>Remove</w:t>
             </w:r>
@@ -1509,7 +1552,7 @@
                 <w:noProof/>
                 <w:webHidden/>
               </w:rPr>
-              <w:instrText xml:space="preserve"> PAGEREF _Toc454459758 \h </w:instrText>
+              <w:instrText xml:space="preserve"> PAGEREF _Toc454725775 \h </w:instrText>
             </w:r>
             <w:r>
               <w:rPr>
@@ -1529,7 +1572,7 @@
                 <w:noProof/>
                 <w:webHidden/>
               </w:rPr>
-              <w:t>2</w:t>
+              <w:t>7</w:t>
             </w:r>
             <w:r>
               <w:rPr>
@@ -1548,21 +1591,24 @@
               <w:tab w:val="right" w:leader="dot" w:pos="9062"/>
             </w:tabs>
             <w:rPr>
+              <w:rFonts w:eastAsiaTheme="minorEastAsia"/>
               <w:noProof/>
+              <w:lang w:eastAsia="fr-FR"/>
             </w:rPr>
           </w:pPr>
-          <w:hyperlink w:anchor="_Toc454459759" w:history="1">
+          <w:hyperlink w:anchor="_Toc454725776" w:history="1">
             <w:r>
               <w:rPr>
                 <w:rStyle w:val="Lienhypertexte"/>
                 <w:noProof/>
-                <w:lang w:val="en-US"/>
               </w:rPr>
               <w:t>3.5.</w:t>
             </w:r>
             <w:r>
               <w:rPr>
-                <w:noProof/>
+                <w:rFonts w:eastAsiaTheme="minorEastAsia"/>
+                <w:noProof/>
+                <w:lang w:eastAsia="fr-FR"/>
               </w:rPr>
               <w:tab/>
             </w:r>
@@ -1570,9 +1616,8 @@
               <w:rPr>
                 <w:rStyle w:val="Lienhypertexte"/>
                 <w:noProof/>
-                <w:lang w:val="en-US"/>
-              </w:rPr>
-              <w:t>Classes CSS</w:t>
+              </w:rPr>
+              <w:t>Classes Css</w:t>
             </w:r>
             <w:r>
               <w:rPr>
@@ -1593,7 +1638,7 @@
                 <w:noProof/>
                 <w:webHidden/>
               </w:rPr>
-              <w:instrText xml:space="preserve"> PAGEREF _Toc454459759 \h </w:instrText>
+              <w:instrText xml:space="preserve"> PAGEREF _Toc454725776 \h </w:instrText>
             </w:r>
             <w:r>
               <w:rPr>
@@ -1613,7 +1658,7 @@
                 <w:noProof/>
                 <w:webHidden/>
               </w:rPr>
-              <w:t>2</w:t>
+              <w:t>7</w:t>
             </w:r>
             <w:r>
               <w:rPr>
@@ -1632,21 +1677,24 @@
               <w:tab w:val="right" w:leader="dot" w:pos="9062"/>
             </w:tabs>
             <w:rPr>
+              <w:rFonts w:eastAsiaTheme="minorEastAsia"/>
               <w:noProof/>
+              <w:lang w:eastAsia="fr-FR"/>
             </w:rPr>
           </w:pPr>
-          <w:hyperlink w:anchor="_Toc454459760" w:history="1">
+          <w:hyperlink w:anchor="_Toc454725777" w:history="1">
             <w:r>
               <w:rPr>
                 <w:rStyle w:val="Lienhypertexte"/>
                 <w:noProof/>
-                <w:lang w:val="en-US"/>
               </w:rPr>
               <w:t>3.6.</w:t>
             </w:r>
             <w:r>
               <w:rPr>
-                <w:noProof/>
+                <w:rFonts w:eastAsiaTheme="minorEastAsia"/>
+                <w:noProof/>
+                <w:lang w:eastAsia="fr-FR"/>
               </w:rPr>
               <w:tab/>
             </w:r>
@@ -1654,7 +1702,6 @@
               <w:rPr>
                 <w:rStyle w:val="Lienhypertexte"/>
                 <w:noProof/>
-                <w:lang w:val="en-US"/>
               </w:rPr>
               <w:t>Css()</w:t>
             </w:r>
@@ -1677,7 +1724,7 @@
                 <w:noProof/>
                 <w:webHidden/>
               </w:rPr>
-              <w:instrText xml:space="preserve"> PAGEREF _Toc454459760 \h </w:instrText>
+              <w:instrText xml:space="preserve"> PAGEREF _Toc454725777 \h </w:instrText>
             </w:r>
             <w:r>
               <w:rPr>
@@ -1697,7 +1744,7 @@
                 <w:noProof/>
                 <w:webHidden/>
               </w:rPr>
-              <w:t>2</w:t>
+              <w:t>7</w:t>
             </w:r>
             <w:r>
               <w:rPr>
@@ -1716,21 +1763,24 @@
               <w:tab w:val="right" w:leader="dot" w:pos="9062"/>
             </w:tabs>
             <w:rPr>
+              <w:rFonts w:eastAsiaTheme="minorEastAsia"/>
               <w:noProof/>
+              <w:lang w:eastAsia="fr-FR"/>
             </w:rPr>
           </w:pPr>
-          <w:hyperlink w:anchor="_Toc454459761" w:history="1">
+          <w:hyperlink w:anchor="_Toc454725778" w:history="1">
             <w:r>
               <w:rPr>
                 <w:rStyle w:val="Lienhypertexte"/>
                 <w:noProof/>
-                <w:lang w:val="en-US"/>
               </w:rPr>
               <w:t>3.7.</w:t>
             </w:r>
             <w:r>
               <w:rPr>
-                <w:noProof/>
+                <w:rFonts w:eastAsiaTheme="minorEastAsia"/>
+                <w:noProof/>
+                <w:lang w:eastAsia="fr-FR"/>
               </w:rPr>
               <w:tab/>
             </w:r>
@@ -1738,7 +1788,6 @@
               <w:rPr>
                 <w:rStyle w:val="Lienhypertexte"/>
                 <w:noProof/>
-                <w:lang w:val="en-US"/>
               </w:rPr>
               <w:t>Dimensions</w:t>
             </w:r>
@@ -1761,7 +1810,7 @@
                 <w:noProof/>
                 <w:webHidden/>
               </w:rPr>
-              <w:instrText xml:space="preserve"> PAGEREF _Toc454459761 \h </w:instrText>
+              <w:instrText xml:space="preserve"> PAGEREF _Toc454725778 \h </w:instrText>
             </w:r>
             <w:r>
               <w:rPr>
@@ -1781,7 +1830,609 @@
                 <w:noProof/>
                 <w:webHidden/>
               </w:rPr>
-              <w:t>2</w:t>
+              <w:t>7</w:t>
+            </w:r>
+            <w:r>
+              <w:rPr>
+                <w:noProof/>
+                <w:webHidden/>
+              </w:rPr>
+              <w:fldChar w:fldCharType="end"/>
+            </w:r>
+          </w:hyperlink>
+        </w:p>
+        <w:p>
+          <w:pPr>
+            <w:pStyle w:val="TM2"/>
+            <w:tabs>
+              <w:tab w:val="left" w:pos="660"/>
+              <w:tab w:val="right" w:leader="dot" w:pos="9062"/>
+            </w:tabs>
+            <w:rPr>
+              <w:rFonts w:eastAsiaTheme="minorEastAsia"/>
+              <w:noProof/>
+              <w:lang w:eastAsia="fr-FR"/>
+            </w:rPr>
+          </w:pPr>
+          <w:hyperlink w:anchor="_Toc454725779" w:history="1">
+            <w:r>
+              <w:rPr>
+                <w:rStyle w:val="Lienhypertexte"/>
+                <w:noProof/>
+              </w:rPr>
+              <w:t>4.</w:t>
+            </w:r>
+            <w:r>
+              <w:rPr>
+                <w:rFonts w:eastAsiaTheme="minorEastAsia"/>
+                <w:noProof/>
+                <w:lang w:eastAsia="fr-FR"/>
+              </w:rPr>
+              <w:tab/>
+            </w:r>
+            <w:r>
+              <w:rPr>
+                <w:rStyle w:val="Lienhypertexte"/>
+                <w:noProof/>
+              </w:rPr>
+              <w:t>Parcourir le dom</w:t>
+            </w:r>
+            <w:r>
+              <w:rPr>
+                <w:noProof/>
+                <w:webHidden/>
+              </w:rPr>
+              <w:tab/>
+            </w:r>
+            <w:r>
+              <w:rPr>
+                <w:noProof/>
+                <w:webHidden/>
+              </w:rPr>
+              <w:fldChar w:fldCharType="begin"/>
+            </w:r>
+            <w:r>
+              <w:rPr>
+                <w:noProof/>
+                <w:webHidden/>
+              </w:rPr>
+              <w:instrText xml:space="preserve"> PAGEREF _Toc454725779 \h </w:instrText>
+            </w:r>
+            <w:r>
+              <w:rPr>
+                <w:noProof/>
+                <w:webHidden/>
+              </w:rPr>
+            </w:r>
+            <w:r>
+              <w:rPr>
+                <w:noProof/>
+                <w:webHidden/>
+              </w:rPr>
+              <w:fldChar w:fldCharType="separate"/>
+            </w:r>
+            <w:r>
+              <w:rPr>
+                <w:noProof/>
+                <w:webHidden/>
+              </w:rPr>
+              <w:t>8</w:t>
+            </w:r>
+            <w:r>
+              <w:rPr>
+                <w:noProof/>
+                <w:webHidden/>
+              </w:rPr>
+              <w:fldChar w:fldCharType="end"/>
+            </w:r>
+          </w:hyperlink>
+        </w:p>
+        <w:p>
+          <w:pPr>
+            <w:pStyle w:val="TM3"/>
+            <w:tabs>
+              <w:tab w:val="left" w:pos="1100"/>
+              <w:tab w:val="right" w:leader="dot" w:pos="9062"/>
+            </w:tabs>
+            <w:rPr>
+              <w:rFonts w:eastAsiaTheme="minorEastAsia"/>
+              <w:noProof/>
+              <w:lang w:eastAsia="fr-FR"/>
+            </w:rPr>
+          </w:pPr>
+          <w:hyperlink w:anchor="_Toc454725780" w:history="1">
+            <w:r>
+              <w:rPr>
+                <w:rStyle w:val="Lienhypertexte"/>
+                <w:noProof/>
+              </w:rPr>
+              <w:t>4.1.</w:t>
+            </w:r>
+            <w:r>
+              <w:rPr>
+                <w:rFonts w:eastAsiaTheme="minorEastAsia"/>
+                <w:noProof/>
+                <w:lang w:eastAsia="fr-FR"/>
+              </w:rPr>
+              <w:tab/>
+            </w:r>
+            <w:r>
+              <w:rPr>
+                <w:rStyle w:val="Lienhypertexte"/>
+                <w:noProof/>
+              </w:rPr>
+              <w:t>Parcourir</w:t>
+            </w:r>
+            <w:r>
+              <w:rPr>
+                <w:noProof/>
+                <w:webHidden/>
+              </w:rPr>
+              <w:tab/>
+            </w:r>
+            <w:r>
+              <w:rPr>
+                <w:noProof/>
+                <w:webHidden/>
+              </w:rPr>
+              <w:fldChar w:fldCharType="begin"/>
+            </w:r>
+            <w:r>
+              <w:rPr>
+                <w:noProof/>
+                <w:webHidden/>
+              </w:rPr>
+              <w:instrText xml:space="preserve"> PAGEREF _Toc454725780 \h </w:instrText>
+            </w:r>
+            <w:r>
+              <w:rPr>
+                <w:noProof/>
+                <w:webHidden/>
+              </w:rPr>
+            </w:r>
+            <w:r>
+              <w:rPr>
+                <w:noProof/>
+                <w:webHidden/>
+              </w:rPr>
+              <w:fldChar w:fldCharType="separate"/>
+            </w:r>
+            <w:r>
+              <w:rPr>
+                <w:noProof/>
+                <w:webHidden/>
+              </w:rPr>
+              <w:t>8</w:t>
+            </w:r>
+            <w:r>
+              <w:rPr>
+                <w:noProof/>
+                <w:webHidden/>
+              </w:rPr>
+              <w:fldChar w:fldCharType="end"/>
+            </w:r>
+          </w:hyperlink>
+        </w:p>
+        <w:p>
+          <w:pPr>
+            <w:pStyle w:val="TM3"/>
+            <w:tabs>
+              <w:tab w:val="left" w:pos="1100"/>
+              <w:tab w:val="right" w:leader="dot" w:pos="9062"/>
+            </w:tabs>
+            <w:rPr>
+              <w:rFonts w:eastAsiaTheme="minorEastAsia"/>
+              <w:noProof/>
+              <w:lang w:eastAsia="fr-FR"/>
+            </w:rPr>
+          </w:pPr>
+          <w:hyperlink w:anchor="_Toc454725781" w:history="1">
+            <w:r>
+              <w:rPr>
+                <w:rStyle w:val="Lienhypertexte"/>
+                <w:noProof/>
+              </w:rPr>
+              <w:t>4.2.</w:t>
+            </w:r>
+            <w:r>
+              <w:rPr>
+                <w:rFonts w:eastAsiaTheme="minorEastAsia"/>
+                <w:noProof/>
+                <w:lang w:eastAsia="fr-FR"/>
+              </w:rPr>
+              <w:tab/>
+            </w:r>
+            <w:r>
+              <w:rPr>
+                <w:rStyle w:val="Lienhypertexte"/>
+                <w:noProof/>
+              </w:rPr>
+              <w:t>Parents</w:t>
+            </w:r>
+            <w:r>
+              <w:rPr>
+                <w:noProof/>
+                <w:webHidden/>
+              </w:rPr>
+              <w:tab/>
+            </w:r>
+            <w:r>
+              <w:rPr>
+                <w:noProof/>
+                <w:webHidden/>
+              </w:rPr>
+              <w:fldChar w:fldCharType="begin"/>
+            </w:r>
+            <w:r>
+              <w:rPr>
+                <w:noProof/>
+                <w:webHidden/>
+              </w:rPr>
+              <w:instrText xml:space="preserve"> PAGEREF _Toc454725781 \h </w:instrText>
+            </w:r>
+            <w:r>
+              <w:rPr>
+                <w:noProof/>
+                <w:webHidden/>
+              </w:rPr>
+            </w:r>
+            <w:r>
+              <w:rPr>
+                <w:noProof/>
+                <w:webHidden/>
+              </w:rPr>
+              <w:fldChar w:fldCharType="separate"/>
+            </w:r>
+            <w:r>
+              <w:rPr>
+                <w:noProof/>
+                <w:webHidden/>
+              </w:rPr>
+              <w:t>8</w:t>
+            </w:r>
+            <w:r>
+              <w:rPr>
+                <w:noProof/>
+                <w:webHidden/>
+              </w:rPr>
+              <w:fldChar w:fldCharType="end"/>
+            </w:r>
+          </w:hyperlink>
+        </w:p>
+        <w:p>
+          <w:pPr>
+            <w:pStyle w:val="TM3"/>
+            <w:tabs>
+              <w:tab w:val="left" w:pos="1100"/>
+              <w:tab w:val="right" w:leader="dot" w:pos="9062"/>
+            </w:tabs>
+            <w:rPr>
+              <w:rFonts w:eastAsiaTheme="minorEastAsia"/>
+              <w:noProof/>
+              <w:lang w:eastAsia="fr-FR"/>
+            </w:rPr>
+          </w:pPr>
+          <w:hyperlink w:anchor="_Toc454725782" w:history="1">
+            <w:r>
+              <w:rPr>
+                <w:rStyle w:val="Lienhypertexte"/>
+                <w:noProof/>
+              </w:rPr>
+              <w:t>4.3.</w:t>
+            </w:r>
+            <w:r>
+              <w:rPr>
+                <w:rFonts w:eastAsiaTheme="minorEastAsia"/>
+                <w:noProof/>
+                <w:lang w:eastAsia="fr-FR"/>
+              </w:rPr>
+              <w:tab/>
+            </w:r>
+            <w:r>
+              <w:rPr>
+                <w:rStyle w:val="Lienhypertexte"/>
+                <w:noProof/>
+              </w:rPr>
+              <w:t>Enfants:</w:t>
+            </w:r>
+            <w:r>
+              <w:rPr>
+                <w:noProof/>
+                <w:webHidden/>
+              </w:rPr>
+              <w:tab/>
+            </w:r>
+            <w:r>
+              <w:rPr>
+                <w:noProof/>
+                <w:webHidden/>
+              </w:rPr>
+              <w:fldChar w:fldCharType="begin"/>
+            </w:r>
+            <w:r>
+              <w:rPr>
+                <w:noProof/>
+                <w:webHidden/>
+              </w:rPr>
+              <w:instrText xml:space="preserve"> PAGEREF _Toc454725782 \h </w:instrText>
+            </w:r>
+            <w:r>
+              <w:rPr>
+                <w:noProof/>
+                <w:webHidden/>
+              </w:rPr>
+            </w:r>
+            <w:r>
+              <w:rPr>
+                <w:noProof/>
+                <w:webHidden/>
+              </w:rPr>
+              <w:fldChar w:fldCharType="separate"/>
+            </w:r>
+            <w:r>
+              <w:rPr>
+                <w:noProof/>
+                <w:webHidden/>
+              </w:rPr>
+              <w:t>8</w:t>
+            </w:r>
+            <w:r>
+              <w:rPr>
+                <w:noProof/>
+                <w:webHidden/>
+              </w:rPr>
+              <w:fldChar w:fldCharType="end"/>
+            </w:r>
+          </w:hyperlink>
+        </w:p>
+        <w:p>
+          <w:pPr>
+            <w:pStyle w:val="TM3"/>
+            <w:tabs>
+              <w:tab w:val="left" w:pos="1100"/>
+              <w:tab w:val="right" w:leader="dot" w:pos="9062"/>
+            </w:tabs>
+            <w:rPr>
+              <w:rFonts w:eastAsiaTheme="minorEastAsia"/>
+              <w:noProof/>
+              <w:lang w:eastAsia="fr-FR"/>
+            </w:rPr>
+          </w:pPr>
+          <w:hyperlink w:anchor="_Toc454725783" w:history="1">
+            <w:r>
+              <w:rPr>
+                <w:rStyle w:val="Lienhypertexte"/>
+                <w:noProof/>
+              </w:rPr>
+              <w:t>4.4.</w:t>
+            </w:r>
+            <w:r>
+              <w:rPr>
+                <w:rFonts w:eastAsiaTheme="minorEastAsia"/>
+                <w:noProof/>
+                <w:lang w:eastAsia="fr-FR"/>
+              </w:rPr>
+              <w:tab/>
+            </w:r>
+            <w:r>
+              <w:rPr>
+                <w:rStyle w:val="Lienhypertexte"/>
+                <w:noProof/>
+              </w:rPr>
+              <w:t>Enfants de mêmes parents:</w:t>
+            </w:r>
+            <w:r>
+              <w:rPr>
+                <w:noProof/>
+                <w:webHidden/>
+              </w:rPr>
+              <w:tab/>
+            </w:r>
+            <w:r>
+              <w:rPr>
+                <w:noProof/>
+                <w:webHidden/>
+              </w:rPr>
+              <w:fldChar w:fldCharType="begin"/>
+            </w:r>
+            <w:r>
+              <w:rPr>
+                <w:noProof/>
+                <w:webHidden/>
+              </w:rPr>
+              <w:instrText xml:space="preserve"> PAGEREF _Toc454725783 \h </w:instrText>
+            </w:r>
+            <w:r>
+              <w:rPr>
+                <w:noProof/>
+                <w:webHidden/>
+              </w:rPr>
+            </w:r>
+            <w:r>
+              <w:rPr>
+                <w:noProof/>
+                <w:webHidden/>
+              </w:rPr>
+              <w:fldChar w:fldCharType="separate"/>
+            </w:r>
+            <w:r>
+              <w:rPr>
+                <w:noProof/>
+                <w:webHidden/>
+              </w:rPr>
+              <w:t>8</w:t>
+            </w:r>
+            <w:r>
+              <w:rPr>
+                <w:noProof/>
+                <w:webHidden/>
+              </w:rPr>
+              <w:fldChar w:fldCharType="end"/>
+            </w:r>
+          </w:hyperlink>
+        </w:p>
+        <w:p>
+          <w:pPr>
+            <w:pStyle w:val="TM3"/>
+            <w:tabs>
+              <w:tab w:val="left" w:pos="1100"/>
+              <w:tab w:val="right" w:leader="dot" w:pos="9062"/>
+            </w:tabs>
+            <w:rPr>
+              <w:rFonts w:eastAsiaTheme="minorEastAsia"/>
+              <w:noProof/>
+              <w:lang w:eastAsia="fr-FR"/>
+            </w:rPr>
+          </w:pPr>
+          <w:hyperlink w:anchor="_Toc454725784" w:history="1">
+            <w:r>
+              <w:rPr>
+                <w:rStyle w:val="Lienhypertexte"/>
+                <w:noProof/>
+              </w:rPr>
+              <w:t>4.5.</w:t>
+            </w:r>
+            <w:r>
+              <w:rPr>
+                <w:rFonts w:eastAsiaTheme="minorEastAsia"/>
+                <w:noProof/>
+                <w:lang w:eastAsia="fr-FR"/>
+              </w:rPr>
+              <w:tab/>
+            </w:r>
+            <w:r>
+              <w:rPr>
+                <w:rStyle w:val="Lienhypertexte"/>
+                <w:noProof/>
+              </w:rPr>
+              <w:t>Filtres</w:t>
+            </w:r>
+            <w:r>
+              <w:rPr>
+                <w:noProof/>
+                <w:webHidden/>
+              </w:rPr>
+              <w:tab/>
+            </w:r>
+            <w:r>
+              <w:rPr>
+                <w:noProof/>
+                <w:webHidden/>
+              </w:rPr>
+              <w:fldChar w:fldCharType="begin"/>
+            </w:r>
+            <w:r>
+              <w:rPr>
+                <w:noProof/>
+                <w:webHidden/>
+              </w:rPr>
+              <w:instrText xml:space="preserve"> PAGEREF _Toc454725784 \h </w:instrText>
+            </w:r>
+            <w:r>
+              <w:rPr>
+                <w:noProof/>
+                <w:webHidden/>
+              </w:rPr>
+            </w:r>
+            <w:r>
+              <w:rPr>
+                <w:noProof/>
+                <w:webHidden/>
+              </w:rPr>
+              <w:fldChar w:fldCharType="separate"/>
+            </w:r>
+            <w:r>
+              <w:rPr>
+                <w:noProof/>
+                <w:webHidden/>
+              </w:rPr>
+              <w:t>8</w:t>
+            </w:r>
+            <w:r>
+              <w:rPr>
+                <w:noProof/>
+                <w:webHidden/>
+              </w:rPr>
+              <w:fldChar w:fldCharType="end"/>
+            </w:r>
+          </w:hyperlink>
+        </w:p>
+        <w:p>
+          <w:pPr>
+            <w:pStyle w:val="TM2"/>
+            <w:tabs>
+              <w:tab w:val="left" w:pos="660"/>
+              <w:tab w:val="right" w:leader="dot" w:pos="9062"/>
+            </w:tabs>
+            <w:rPr>
+              <w:rFonts w:eastAsiaTheme="minorEastAsia"/>
+              <w:noProof/>
+              <w:lang w:eastAsia="fr-FR"/>
+            </w:rPr>
+          </w:pPr>
+          <w:hyperlink w:anchor="_Toc454725785" w:history="1">
+            <w:r>
+              <w:rPr>
+                <w:rStyle w:val="Lienhypertexte"/>
+                <w:noProof/>
+              </w:rPr>
+              <w:t>5.</w:t>
+            </w:r>
+            <w:r>
+              <w:rPr>
+                <w:rFonts w:eastAsiaTheme="minorEastAsia"/>
+                <w:noProof/>
+                <w:lang w:eastAsia="fr-FR"/>
+              </w:rPr>
+              <w:tab/>
+            </w:r>
+            <w:r>
+              <w:rPr>
+                <w:rStyle w:val="Lienhypertexte"/>
+                <w:noProof/>
+              </w:rPr>
+              <w:t>AJAX</w:t>
+            </w:r>
+            <w:r>
+              <w:rPr>
+                <w:noProof/>
+                <w:webHidden/>
+              </w:rPr>
+              <w:tab/>
+            </w:r>
+            <w:r>
+              <w:rPr>
+                <w:noProof/>
+                <w:webHidden/>
+              </w:rPr>
+              <w:fldChar w:fldCharType="begin"/>
+            </w:r>
+            <w:r>
+              <w:rPr>
+                <w:noProof/>
+                <w:webHidden/>
+              </w:rPr>
+              <w:instrText xml:space="preserve"> PAGEREF _Toc454725785 \h </w:instrText>
+            </w:r>
+            <w:r>
+              <w:rPr>
+                <w:noProof/>
+                <w:webHidden/>
+              </w:rPr>
+            </w:r>
+            <w:r>
+              <w:rPr>
+                <w:noProof/>
+                <w:webHidden/>
+              </w:rPr>
+              <w:fldChar w:fldCharType="separate"/>
+            </w:r>
+            <w:r>
+              <w:rPr>
+                <w:noProof/>
+                <w:webHidden/>
+              </w:rPr>
+              <w:t>8</w:t>
             </w:r>
             <w:r>
               <w:rPr>
@@ -1834,6 +2485,35 @@
       </w:pPr>
     </w:p>
     <w:p/>
+    <w:p/>
+    <w:p/>
+    <w:p>
+      <w:r>
+        <w:t xml:space="preserve">Ce </w:t>
+      </w:r>
+      <w:proofErr w:type="spellStart"/>
+      <w:r>
+        <w:t>tuto</w:t>
+      </w:r>
+      <w:proofErr w:type="spellEnd"/>
+      <w:r>
+        <w:t xml:space="preserve"> est à lire en même temps que la page Html et </w:t>
+      </w:r>
+      <w:proofErr w:type="spellStart"/>
+      <w:proofErr w:type="gramStart"/>
+      <w:r>
+        <w:t>js</w:t>
+      </w:r>
+      <w:proofErr w:type="spellEnd"/>
+      <w:r>
+        <w:t> .</w:t>
+      </w:r>
+      <w:proofErr w:type="gramEnd"/>
+      <w:r>
+        <w:t xml:space="preserve"> Pensez à recharger la page si vous voulez revoir certaines méthodes/effets.</w:t>
+      </w:r>
+    </w:p>
+    <w:p/>
     <w:p>
       <w:pPr>
         <w:pStyle w:val="Titre2"/>
@@ -1842,9 +2522,8 @@
           <w:numId w:val="1"/>
         </w:numPr>
       </w:pPr>
-      <w:bookmarkStart w:id="1" w:name="_Toc454459742"/>
-      <w:r>
-        <w:lastRenderedPageBreak/>
+      <w:bookmarkStart w:id="1" w:name="_Toc454725759"/>
+      <w:r>
         <w:t>Base</w:t>
       </w:r>
       <w:bookmarkEnd w:id="1"/>
@@ -1857,7 +2536,7 @@
           <w:numId w:val="1"/>
         </w:numPr>
       </w:pPr>
-      <w:bookmarkStart w:id="2" w:name="_Toc454459743"/>
+      <w:bookmarkStart w:id="2" w:name="_Toc454725760"/>
       <w:r>
         <w:t>Syntaxe</w:t>
       </w:r>
@@ -1866,7 +2545,15 @@
     <w:p/>
     <w:p>
       <w:r>
-        <w:t>La syntaxe basique de toutes les commandes jQuery est :</w:t>
+        <w:t xml:space="preserve">La syntaxe basique de toutes les commandes </w:t>
+      </w:r>
+      <w:proofErr w:type="spellStart"/>
+      <w:r>
+        <w:t>jQuery</w:t>
+      </w:r>
+      <w:proofErr w:type="spellEnd"/>
+      <w:r>
+        <w:t xml:space="preserve"> est :</w:t>
       </w:r>
     </w:p>
     <w:p>
@@ -1878,11 +2565,121 @@
           <w:noProof/>
           <w:lang w:eastAsia="fr-FR"/>
         </w:rPr>
+        <w:pict>
+          <v:shapetype id="_x0000_t75" coordsize="21600,21600" o:spt="75" o:preferrelative="t" path="m@4@5l@4@11@9@11@9@5xe" filled="f" stroked="f">
+            <v:stroke joinstyle="miter"/>
+            <v:formulas>
+              <v:f eqn="if lineDrawn pixelLineWidth 0"/>
+              <v:f eqn="sum @0 1 0"/>
+              <v:f eqn="sum 0 0 @1"/>
+              <v:f eqn="prod @2 1 2"/>
+              <v:f eqn="prod @3 21600 pixelWidth"/>
+              <v:f eqn="prod @3 21600 pixelHeight"/>
+              <v:f eqn="sum @0 0 1"/>
+              <v:f eqn="prod @6 1 2"/>
+              <v:f eqn="prod @7 21600 pixelWidth"/>
+              <v:f eqn="sum @8 21600 0"/>
+              <v:f eqn="prod @7 21600 pixelHeight"/>
+              <v:f eqn="sum @10 21600 0"/>
+            </v:formulas>
+            <v:path o:extrusionok="f" gradientshapeok="t" o:connecttype="rect"/>
+            <o:lock v:ext="edit" aspectratio="t"/>
+          </v:shapetype>
+          <v:shape id="_x0000_i1026" type="#_x0000_t75" style="width:178.35pt;height:20.95pt">
+            <v:imagedata r:id="rId7" o:title="Capture"/>
+          </v:shape>
+        </w:pict>
+      </w:r>
+    </w:p>
+    <w:p>
+      <w:pPr>
+        <w:ind w:left="705"/>
+      </w:pPr>
+      <w:r>
+        <w:t xml:space="preserve"> </w:t>
+      </w:r>
+      <w:r>
+        <w:t>(peut également s’écrire </w:t>
+      </w:r>
+      <w:proofErr w:type="gramStart"/>
+      <w:r>
+        <w:t xml:space="preserve">:  </w:t>
+      </w:r>
+      <w:proofErr w:type="spellStart"/>
+      <w:r>
+        <w:rPr>
+          <w:b/>
+        </w:rPr>
+        <w:t>jQuery</w:t>
+      </w:r>
+      <w:proofErr w:type="spellEnd"/>
+      <w:proofErr w:type="gramEnd"/>
+      <w:r>
+        <w:rPr>
+          <w:b/>
+        </w:rPr>
+        <w:t>(</w:t>
+      </w:r>
+      <w:proofErr w:type="spellStart"/>
+      <w:r>
+        <w:rPr>
+          <w:b/>
+        </w:rPr>
+        <w:t>selecteur</w:t>
+      </w:r>
+      <w:proofErr w:type="spellEnd"/>
+      <w:r>
+        <w:rPr>
+          <w:b/>
+        </w:rPr>
+        <w:t>).action()</w:t>
+      </w:r>
+      <w:r>
+        <w:t xml:space="preserve"> si vous avez envie de vous casser le cul pour rien)</w:t>
+      </w:r>
+      <w:r>
+        <w:t>.</w:t>
+      </w:r>
+    </w:p>
+    <w:p>
+      <w:pPr>
+        <w:ind w:left="705"/>
+      </w:pPr>
+      <w:r>
+        <w:rPr>
+          <w:u w:val="single"/>
+        </w:rPr>
+        <w:t>Exemples</w:t>
+      </w:r>
+      <w:r>
+        <w:t> :</w:t>
+      </w:r>
+      <w:r>
+        <w:t xml:space="preserve"> </w:t>
+      </w:r>
+    </w:p>
+    <w:p>
+      <w:pPr>
+        <w:ind w:left="705"/>
+      </w:pPr>
+      <w:r>
+        <w:t>Sélection d’un élément du dom :</w:t>
+      </w:r>
+    </w:p>
+    <w:p>
+      <w:pPr>
+        <w:ind w:left="705"/>
+      </w:pPr>
+      <w:r>
+        <w:rPr>
+          <w:noProof/>
+          <w:lang w:eastAsia="fr-FR"/>
+        </w:rPr>
         <w:drawing>
-          <wp:inline distT="0" distB="0" distL="0" distR="0">
-            <wp:extent cx="1571625" cy="228600"/>
-            <wp:effectExtent l="0" t="0" r="9525" b="0"/>
-            <wp:docPr id="1" name="Image 1" descr="C:\Users\gnardizzi\Desktop\Capture.JPG"/>
+          <wp:inline distT="0" distB="0" distL="0" distR="0" wp14:anchorId="1E4C771F" wp14:editId="7682B288">
+            <wp:extent cx="914286" cy="371429"/>
+            <wp:effectExtent l="0" t="0" r="635" b="0"/>
+            <wp:docPr id="8" name="Image 8"/>
             <wp:cNvGraphicFramePr>
               <a:graphicFrameLocks xmlns:a="http://schemas.openxmlformats.org/drawingml/2006/main" noChangeAspect="1"/>
             </wp:cNvGraphicFramePr>
@@ -1890,36 +2687,23 @@
               <a:graphicData uri="http://schemas.openxmlformats.org/drawingml/2006/picture">
                 <pic:pic xmlns:pic="http://schemas.openxmlformats.org/drawingml/2006/picture">
                   <pic:nvPicPr>
-                    <pic:cNvPr id="0" name="Picture 1" descr="C:\Users\gnardizzi\Desktop\Capture.JPG"/>
-                    <pic:cNvPicPr>
-                      <a:picLocks noChangeAspect="1" noChangeArrowheads="1"/>
-                    </pic:cNvPicPr>
+                    <pic:cNvPr id="0" name=""/>
+                    <pic:cNvPicPr/>
                   </pic:nvPicPr>
                   <pic:blipFill>
-                    <a:blip r:embed="rId7">
-                      <a:extLst>
-                        <a:ext uri="{28A0092B-C50C-407E-A947-70E740481C1C}">
-                          <a14:useLocalDpi xmlns:a14="http://schemas.microsoft.com/office/drawing/2010/main" val="0"/>
-                        </a:ext>
-                      </a:extLst>
-                    </a:blip>
-                    <a:srcRect/>
+                    <a:blip r:embed="rId8"/>
                     <a:stretch>
                       <a:fillRect/>
                     </a:stretch>
                   </pic:blipFill>
-                  <pic:spPr bwMode="auto">
+                  <pic:spPr>
                     <a:xfrm>
                       <a:off x="0" y="0"/>
-                      <a:ext cx="1571625" cy="228600"/>
+                      <a:ext cx="914286" cy="371429"/>
                     </a:xfrm>
                     <a:prstGeom prst="rect">
                       <a:avLst/>
                     </a:prstGeom>
-                    <a:noFill/>
-                    <a:ln>
-                      <a:noFill/>
-                    </a:ln>
                   </pic:spPr>
                 </pic:pic>
               </a:graphicData>
@@ -1933,47 +2717,10 @@
         <w:ind w:left="705"/>
       </w:pPr>
       <w:r>
-        <w:t xml:space="preserve"> </w:t>
-      </w:r>
-      <w:r>
-        <w:t xml:space="preserve">(peut également s’écrire :  </w:t>
-      </w:r>
-      <w:r>
-        <w:rPr>
-          <w:b/>
-        </w:rPr>
-        <w:t>jQuery(selecteur).action()</w:t>
-      </w:r>
-      <w:r>
-        <w:t xml:space="preserve"> si vous avez envie de vous casser le cul pour rien)</w:t>
-      </w:r>
-      <w:r>
-        <w:t>.</w:t>
-      </w:r>
-    </w:p>
-    <w:p>
-      <w:pPr>
-        <w:ind w:left="705"/>
-      </w:pPr>
-      <w:r>
-        <w:rPr>
-          <w:u w:val="single"/>
-        </w:rPr>
-        <w:t>Exemples</w:t>
-      </w:r>
-      <w:r>
-        <w:t> :</w:t>
-      </w:r>
-      <w:r>
-        <w:t xml:space="preserve"> </w:t>
-      </w:r>
-    </w:p>
-    <w:p>
-      <w:pPr>
-        <w:ind w:left="705"/>
-      </w:pPr>
-      <w:r>
-        <w:t>Sélection d’un élément du dom :</w:t>
+        <w:t>Sélection d’une classe :</w:t>
+      </w:r>
+      <w:r>
+        <w:t xml:space="preserve"> (dans le cas suivant, sélectionne les 3 éléments)</w:t>
       </w:r>
     </w:p>
     <w:p>
@@ -1986,10 +2733,10 @@
           <w:lang w:eastAsia="fr-FR"/>
         </w:rPr>
         <w:drawing>
-          <wp:inline distT="0" distB="0" distL="0" distR="0">
-            <wp:extent cx="4867275" cy="257175"/>
-            <wp:effectExtent l="0" t="0" r="9525" b="9525"/>
-            <wp:docPr id="3" name="Image 3" descr="C:\Users\gnardizzi\Desktop\Capture.JPG"/>
+          <wp:inline distT="0" distB="0" distL="0" distR="0" wp14:anchorId="0F07F62F" wp14:editId="3F7C1668">
+            <wp:extent cx="3400000" cy="695238"/>
+            <wp:effectExtent l="0" t="0" r="0" b="0"/>
+            <wp:docPr id="9" name="Image 9"/>
             <wp:cNvGraphicFramePr>
               <a:graphicFrameLocks xmlns:a="http://schemas.openxmlformats.org/drawingml/2006/main" noChangeAspect="1"/>
             </wp:cNvGraphicFramePr>
@@ -1997,36 +2744,23 @@
               <a:graphicData uri="http://schemas.openxmlformats.org/drawingml/2006/picture">
                 <pic:pic xmlns:pic="http://schemas.openxmlformats.org/drawingml/2006/picture">
                   <pic:nvPicPr>
-                    <pic:cNvPr id="0" name="Picture 2" descr="C:\Users\gnardizzi\Desktop\Capture.JPG"/>
-                    <pic:cNvPicPr>
-                      <a:picLocks noChangeAspect="1" noChangeArrowheads="1"/>
-                    </pic:cNvPicPr>
+                    <pic:cNvPr id="0" name=""/>
+                    <pic:cNvPicPr/>
                   </pic:nvPicPr>
                   <pic:blipFill>
-                    <a:blip r:embed="rId8">
-                      <a:extLst>
-                        <a:ext uri="{28A0092B-C50C-407E-A947-70E740481C1C}">
-                          <a14:useLocalDpi xmlns:a14="http://schemas.microsoft.com/office/drawing/2010/main" val="0"/>
-                        </a:ext>
-                      </a:extLst>
-                    </a:blip>
-                    <a:srcRect/>
+                    <a:blip r:embed="rId9"/>
                     <a:stretch>
                       <a:fillRect/>
                     </a:stretch>
                   </pic:blipFill>
-                  <pic:spPr bwMode="auto">
+                  <pic:spPr>
                     <a:xfrm>
                       <a:off x="0" y="0"/>
-                      <a:ext cx="4867275" cy="257175"/>
+                      <a:ext cx="3400000" cy="695238"/>
                     </a:xfrm>
                     <a:prstGeom prst="rect">
                       <a:avLst/>
                     </a:prstGeom>
-                    <a:noFill/>
-                    <a:ln>
-                      <a:noFill/>
-                    </a:ln>
                   </pic:spPr>
                 </pic:pic>
               </a:graphicData>
@@ -2040,23 +2774,15 @@
         <w:ind w:left="705"/>
       </w:pPr>
       <w:r>
-        <w:t>Sélection d’une classe :</w:t>
-      </w:r>
-    </w:p>
-    <w:p>
-      <w:pPr>
-        <w:ind w:left="705"/>
-      </w:pPr>
-      <w:r>
         <w:rPr>
           <w:noProof/>
           <w:lang w:eastAsia="fr-FR"/>
         </w:rPr>
         <w:drawing>
-          <wp:inline distT="0" distB="0" distL="0" distR="0">
-            <wp:extent cx="4886325" cy="276225"/>
-            <wp:effectExtent l="0" t="0" r="9525" b="9525"/>
-            <wp:docPr id="4" name="Image 4" descr="C:\Users\gnardizzi\Desktop\Capture.JPG"/>
+          <wp:inline distT="0" distB="0" distL="0" distR="0" wp14:anchorId="16746981" wp14:editId="0B00258D">
+            <wp:extent cx="1057143" cy="342857"/>
+            <wp:effectExtent l="0" t="0" r="0" b="635"/>
+            <wp:docPr id="10" name="Image 10"/>
             <wp:cNvGraphicFramePr>
               <a:graphicFrameLocks xmlns:a="http://schemas.openxmlformats.org/drawingml/2006/main" noChangeAspect="1"/>
             </wp:cNvGraphicFramePr>
@@ -2064,36 +2790,23 @@
               <a:graphicData uri="http://schemas.openxmlformats.org/drawingml/2006/picture">
                 <pic:pic xmlns:pic="http://schemas.openxmlformats.org/drawingml/2006/picture">
                   <pic:nvPicPr>
-                    <pic:cNvPr id="0" name="Picture 3" descr="C:\Users\gnardizzi\Desktop\Capture.JPG"/>
-                    <pic:cNvPicPr>
-                      <a:picLocks noChangeAspect="1" noChangeArrowheads="1"/>
-                    </pic:cNvPicPr>
+                    <pic:cNvPr id="0" name=""/>
+                    <pic:cNvPicPr/>
                   </pic:nvPicPr>
                   <pic:blipFill>
-                    <a:blip r:embed="rId9">
-                      <a:extLst>
-                        <a:ext uri="{28A0092B-C50C-407E-A947-70E740481C1C}">
-                          <a14:useLocalDpi xmlns:a14="http://schemas.microsoft.com/office/drawing/2010/main" val="0"/>
-                        </a:ext>
-                      </a:extLst>
-                    </a:blip>
-                    <a:srcRect/>
+                    <a:blip r:embed="rId10"/>
                     <a:stretch>
                       <a:fillRect/>
                     </a:stretch>
                   </pic:blipFill>
-                  <pic:spPr bwMode="auto">
+                  <pic:spPr>
                     <a:xfrm>
                       <a:off x="0" y="0"/>
-                      <a:ext cx="4886325" cy="276225"/>
+                      <a:ext cx="1057143" cy="342857"/>
                     </a:xfrm>
                     <a:prstGeom prst="rect">
                       <a:avLst/>
                     </a:prstGeom>
-                    <a:noFill/>
-                    <a:ln>
-                      <a:noFill/>
-                    </a:ln>
                   </pic:spPr>
                 </pic:pic>
               </a:graphicData>
@@ -2101,16 +2814,29 @@
           </wp:inline>
         </w:drawing>
       </w:r>
+    </w:p>
+    <w:p>
+      <w:pPr>
+        <w:ind w:left="705"/>
+      </w:pPr>
+      <w:r>
+        <w:t>Sélection d’un id</w:t>
+      </w:r>
+    </w:p>
+    <w:p>
+      <w:pPr>
+        <w:ind w:left="705"/>
+      </w:pPr>
       <w:r>
         <w:rPr>
           <w:noProof/>
           <w:lang w:eastAsia="fr-FR"/>
         </w:rPr>
         <w:drawing>
-          <wp:inline distT="0" distB="0" distL="0" distR="0">
-            <wp:extent cx="2647950" cy="523875"/>
-            <wp:effectExtent l="0" t="0" r="0" b="9525"/>
-            <wp:docPr id="5" name="Image 5" descr="C:\Users\gnardizzi\Desktop\Capture.JPG"/>
+          <wp:inline distT="0" distB="0" distL="0" distR="0" wp14:anchorId="1FAD41BB" wp14:editId="54BF5C8D">
+            <wp:extent cx="1085714" cy="361905"/>
+            <wp:effectExtent l="0" t="0" r="635" b="635"/>
+            <wp:docPr id="11" name="Image 11"/>
             <wp:cNvGraphicFramePr>
               <a:graphicFrameLocks xmlns:a="http://schemas.openxmlformats.org/drawingml/2006/main" noChangeAspect="1"/>
             </wp:cNvGraphicFramePr>
@@ -2118,36 +2844,23 @@
               <a:graphicData uri="http://schemas.openxmlformats.org/drawingml/2006/picture">
                 <pic:pic xmlns:pic="http://schemas.openxmlformats.org/drawingml/2006/picture">
                   <pic:nvPicPr>
-                    <pic:cNvPr id="0" name="Picture 4" descr="C:\Users\gnardizzi\Desktop\Capture.JPG"/>
-                    <pic:cNvPicPr>
-                      <a:picLocks noChangeAspect="1" noChangeArrowheads="1"/>
-                    </pic:cNvPicPr>
+                    <pic:cNvPr id="0" name=""/>
+                    <pic:cNvPicPr/>
                   </pic:nvPicPr>
                   <pic:blipFill>
-                    <a:blip r:embed="rId10">
-                      <a:extLst>
-                        <a:ext uri="{28A0092B-C50C-407E-A947-70E740481C1C}">
-                          <a14:useLocalDpi xmlns:a14="http://schemas.microsoft.com/office/drawing/2010/main" val="0"/>
-                        </a:ext>
-                      </a:extLst>
-                    </a:blip>
-                    <a:srcRect/>
+                    <a:blip r:embed="rId11"/>
                     <a:stretch>
                       <a:fillRect/>
                     </a:stretch>
                   </pic:blipFill>
-                  <pic:spPr bwMode="auto">
+                  <pic:spPr>
                     <a:xfrm>
                       <a:off x="0" y="0"/>
-                      <a:ext cx="2647950" cy="523875"/>
+                      <a:ext cx="1085714" cy="361905"/>
                     </a:xfrm>
                     <a:prstGeom prst="rect">
                       <a:avLst/>
                     </a:prstGeom>
-                    <a:noFill/>
-                    <a:ln>
-                      <a:noFill/>
-                    </a:ln>
                   </pic:spPr>
                 </pic:pic>
               </a:graphicData>
@@ -2158,26 +2871,2838 @@
     </w:p>
     <w:p>
       <w:pPr>
-        <w:ind w:left="705"/>
-      </w:pPr>
-      <w:r>
-        <w:t>Sélection d’un id</w:t>
-      </w:r>
-    </w:p>
-    <w:p>
-      <w:pPr>
-        <w:ind w:left="705"/>
-      </w:pPr>
+        <w:pStyle w:val="Titre3"/>
+        <w:numPr>
+          <w:ilvl w:val="1"/>
+          <w:numId w:val="1"/>
+        </w:numPr>
+      </w:pPr>
+      <w:bookmarkStart w:id="3" w:name="_Toc454725761"/>
+      <w:r>
+        <w:lastRenderedPageBreak/>
+        <w:t>Sé</w:t>
+      </w:r>
+      <w:r>
+        <w:t>lecteurs</w:t>
+      </w:r>
+      <w:bookmarkEnd w:id="3"/>
+    </w:p>
+    <w:p>
       <w:r>
         <w:rPr>
           <w:noProof/>
           <w:lang w:eastAsia="fr-FR"/>
         </w:rPr>
+        <w:pict>
+          <v:shape id="_x0000_i1025" type="#_x0000_t75" style="width:453.75pt;height:138.15pt">
+            <v:imagedata r:id="rId12" o:title="Capture"/>
+          </v:shape>
+        </w:pict>
+      </w:r>
+    </w:p>
+    <w:p>
+      <w:pPr>
+        <w:pStyle w:val="Titre3"/>
+        <w:numPr>
+          <w:ilvl w:val="1"/>
+          <w:numId w:val="1"/>
+        </w:numPr>
+      </w:pPr>
+      <w:bookmarkStart w:id="4" w:name="_Toc454725762"/>
+      <w:r>
+        <w:t>Events</w:t>
+      </w:r>
+      <w:bookmarkEnd w:id="4"/>
+    </w:p>
+    <w:p/>
+    <w:p>
+      <w:r>
+        <w:t>Les évènements sont toutes les actions du visiteur auxquelles le site web peut répondre. Cela correspond au moment précis où quelque chose arrive</w:t>
+      </w:r>
+    </w:p>
+    <w:p>
+      <w:r>
+        <w:t>Exemples :</w:t>
+      </w:r>
+    </w:p>
+    <w:p>
+      <w:pPr>
+        <w:pStyle w:val="Paragraphedeliste"/>
+        <w:numPr>
+          <w:ilvl w:val="0"/>
+          <w:numId w:val="2"/>
+        </w:numPr>
+      </w:pPr>
+      <w:r>
+        <w:t>Bouger la souris au-dessus d’un élément du dom</w:t>
+      </w:r>
+    </w:p>
+    <w:p>
+      <w:pPr>
+        <w:pStyle w:val="Paragraphedeliste"/>
+        <w:numPr>
+          <w:ilvl w:val="0"/>
+          <w:numId w:val="2"/>
+        </w:numPr>
+      </w:pPr>
+      <w:r>
+        <w:t>Sélectionner un bouton radio</w:t>
+      </w:r>
+    </w:p>
+    <w:p>
+      <w:pPr>
+        <w:pStyle w:val="Paragraphedeliste"/>
+        <w:numPr>
+          <w:ilvl w:val="0"/>
+          <w:numId w:val="2"/>
+        </w:numPr>
+      </w:pPr>
+      <w:r>
+        <w:t>Cliquer sur un élément</w:t>
+      </w:r>
+    </w:p>
+    <w:p>
+      <w:pPr>
+        <w:rPr>
+          <w:u w:val="single"/>
+        </w:rPr>
+      </w:pPr>
+      <w:r>
+        <w:rPr>
+          <w:u w:val="single"/>
+        </w:rPr>
+        <w:t>Events Souris :</w:t>
+      </w:r>
+    </w:p>
+    <w:p>
+      <w:r>
+        <w:tab/>
+        <w:t xml:space="preserve">Clic : </w:t>
+      </w:r>
+      <w:proofErr w:type="gramStart"/>
+      <w:r>
+        <w:t>click()</w:t>
+      </w:r>
+      <w:proofErr w:type="gramEnd"/>
+    </w:p>
+    <w:p>
+      <w:r>
+        <w:tab/>
+        <w:t xml:space="preserve">Double Clic : </w:t>
+      </w:r>
+      <w:proofErr w:type="spellStart"/>
+      <w:proofErr w:type="gramStart"/>
+      <w:r>
+        <w:t>dbclick</w:t>
+      </w:r>
+      <w:proofErr w:type="spellEnd"/>
+      <w:r>
+        <w:t>()</w:t>
+      </w:r>
+      <w:proofErr w:type="gramEnd"/>
+    </w:p>
+    <w:p>
+      <w:r>
+        <w:tab/>
+        <w:t xml:space="preserve">Passage de la souris : </w:t>
+      </w:r>
+      <w:proofErr w:type="spellStart"/>
+      <w:proofErr w:type="gramStart"/>
+      <w:r>
+        <w:t>hover</w:t>
+      </w:r>
+      <w:proofErr w:type="spellEnd"/>
+      <w:r>
+        <w:t>()</w:t>
+      </w:r>
+      <w:proofErr w:type="gramEnd"/>
+    </w:p>
+    <w:p>
+      <w:r>
+        <w:tab/>
+        <w:t xml:space="preserve">Rentrer dans l’élément : </w:t>
+      </w:r>
+      <w:proofErr w:type="spellStart"/>
+      <w:proofErr w:type="gramStart"/>
+      <w:r>
+        <w:t>mouseenter</w:t>
+      </w:r>
+      <w:proofErr w:type="spellEnd"/>
+      <w:r>
+        <w:t>()</w:t>
+      </w:r>
+      <w:proofErr w:type="gramEnd"/>
+    </w:p>
+    <w:p>
+      <w:r>
+        <w:tab/>
+        <w:t xml:space="preserve">Quitter un élément : </w:t>
+      </w:r>
+      <w:proofErr w:type="spellStart"/>
+      <w:proofErr w:type="gramStart"/>
+      <w:r>
+        <w:t>mouseleave</w:t>
+      </w:r>
+      <w:proofErr w:type="spellEnd"/>
+      <w:r>
+        <w:t>()</w:t>
+      </w:r>
+      <w:proofErr w:type="gramEnd"/>
+    </w:p>
+    <w:p>
+      <w:r>
+        <w:tab/>
+        <w:t xml:space="preserve">Presser un bouton de la souris : </w:t>
+      </w:r>
+      <w:proofErr w:type="spellStart"/>
+      <w:proofErr w:type="gramStart"/>
+      <w:r>
+        <w:t>mousedown</w:t>
+      </w:r>
+      <w:proofErr w:type="spellEnd"/>
+      <w:r>
+        <w:t>()</w:t>
+      </w:r>
+      <w:proofErr w:type="gramEnd"/>
+    </w:p>
+    <w:p>
+      <w:r>
+        <w:tab/>
+        <w:t xml:space="preserve">Relâcher un bouton de la souris : </w:t>
+      </w:r>
+      <w:proofErr w:type="spellStart"/>
+      <w:proofErr w:type="gramStart"/>
+      <w:r>
+        <w:t>mouseup</w:t>
+      </w:r>
+      <w:proofErr w:type="spellEnd"/>
+      <w:r>
+        <w:t>()</w:t>
+      </w:r>
+      <w:proofErr w:type="gramEnd"/>
+    </w:p>
+    <w:p>
+      <w:r>
+        <w:tab/>
+        <w:t xml:space="preserve">Scroller : </w:t>
+      </w:r>
+      <w:proofErr w:type="gramStart"/>
+      <w:r>
+        <w:t>scroll()</w:t>
+      </w:r>
+      <w:proofErr w:type="gramEnd"/>
+    </w:p>
+    <w:p>
+      <w:pPr>
+        <w:rPr>
+          <w:u w:val="single"/>
+        </w:rPr>
+      </w:pPr>
+      <w:r>
+        <w:rPr>
+          <w:u w:val="single"/>
+        </w:rPr>
+        <w:t>Events Clavier :</w:t>
+      </w:r>
+    </w:p>
+    <w:p>
+      <w:r>
+        <w:tab/>
+        <w:t xml:space="preserve">Lorsqu’on enfonce une touche : </w:t>
+      </w:r>
+      <w:proofErr w:type="spellStart"/>
+      <w:proofErr w:type="gramStart"/>
+      <w:r>
+        <w:t>keydown</w:t>
+      </w:r>
+      <w:proofErr w:type="spellEnd"/>
+      <w:r>
+        <w:t>()</w:t>
+      </w:r>
+      <w:proofErr w:type="gramEnd"/>
+    </w:p>
+    <w:p>
+      <w:r>
+        <w:tab/>
+        <w:t xml:space="preserve">Lorsqu’on maintient une touche enfoncée : </w:t>
+      </w:r>
+      <w:proofErr w:type="spellStart"/>
+      <w:proofErr w:type="gramStart"/>
+      <w:r>
+        <w:t>keypress</w:t>
+      </w:r>
+      <w:proofErr w:type="spellEnd"/>
+      <w:r>
+        <w:t>()</w:t>
+      </w:r>
+      <w:proofErr w:type="gramEnd"/>
+    </w:p>
+    <w:p>
+      <w:r>
+        <w:tab/>
+        <w:t xml:space="preserve">Lorsqu’on relâche une touche : </w:t>
+      </w:r>
+      <w:proofErr w:type="spellStart"/>
+      <w:proofErr w:type="gramStart"/>
+      <w:r>
+        <w:t>keyup</w:t>
+      </w:r>
+      <w:proofErr w:type="spellEnd"/>
+      <w:r>
+        <w:t>()</w:t>
+      </w:r>
+      <w:proofErr w:type="gramEnd"/>
+    </w:p>
+    <w:p>
+      <w:pPr>
+        <w:rPr>
+          <w:u w:val="single"/>
+        </w:rPr>
+      </w:pPr>
+      <w:r>
+        <w:rPr>
+          <w:u w:val="single"/>
+        </w:rPr>
+        <w:t>Events Formulaires :</w:t>
+      </w:r>
+    </w:p>
+    <w:p>
+      <w:r>
+        <w:tab/>
+      </w:r>
+      <w:r>
+        <w:t xml:space="preserve">Lorsqu’on focus un champ d’un formulaire : </w:t>
+      </w:r>
+      <w:proofErr w:type="gramStart"/>
+      <w:r>
+        <w:t>focus()</w:t>
+      </w:r>
+      <w:proofErr w:type="gramEnd"/>
+    </w:p>
+    <w:p>
+      <w:r>
+        <w:lastRenderedPageBreak/>
+        <w:tab/>
+        <w:t xml:space="preserve">Lorsqu’on </w:t>
+      </w:r>
+      <w:proofErr w:type="spellStart"/>
+      <w:r>
+        <w:t>défocus</w:t>
+      </w:r>
+      <w:proofErr w:type="spellEnd"/>
+      <w:r>
+        <w:t xml:space="preserve"> un champ d’un formulaire : </w:t>
+      </w:r>
+      <w:proofErr w:type="spellStart"/>
+      <w:r>
+        <w:t>blur</w:t>
+      </w:r>
+      <w:proofErr w:type="spellEnd"/>
+      <w:r>
+        <w:t xml:space="preserve"> ()</w:t>
+      </w:r>
+    </w:p>
+    <w:p>
+      <w:r>
+        <w:tab/>
+      </w:r>
+      <w:r>
+        <w:t xml:space="preserve">Lorsqu’on </w:t>
+      </w:r>
+      <w:r>
+        <w:t>sélectionne</w:t>
+      </w:r>
+      <w:r>
+        <w:t xml:space="preserve"> un élément : </w:t>
+      </w:r>
+      <w:proofErr w:type="gramStart"/>
+      <w:r>
+        <w:t>select()</w:t>
+      </w:r>
+      <w:proofErr w:type="gramEnd"/>
+    </w:p>
+    <w:p>
+      <w:r>
+        <w:tab/>
+        <w:t xml:space="preserve">Lorsqu’on change d’élément sélectionné : </w:t>
+      </w:r>
+      <w:proofErr w:type="gramStart"/>
+      <w:r>
+        <w:t>change()</w:t>
+      </w:r>
+      <w:proofErr w:type="gramEnd"/>
+    </w:p>
+    <w:p/>
+    <w:p>
+      <w:r>
+        <w:tab/>
+      </w:r>
+    </w:p>
+    <w:p>
+      <w:pPr>
+        <w:pStyle w:val="Titre2"/>
+        <w:numPr>
+          <w:ilvl w:val="0"/>
+          <w:numId w:val="1"/>
+        </w:numPr>
+      </w:pPr>
+      <w:bookmarkStart w:id="5" w:name="_Toc454725763"/>
+      <w:r>
+        <w:t>Effets</w:t>
+      </w:r>
+      <w:bookmarkEnd w:id="5"/>
+    </w:p>
+    <w:p/>
+    <w:p>
+      <w:r>
+        <w:t xml:space="preserve">Pour tous les effets qui suivent, les paramètres suivants sont les </w:t>
+      </w:r>
+      <w:proofErr w:type="spellStart"/>
+      <w:r>
+        <w:t>memes</w:t>
+      </w:r>
+      <w:proofErr w:type="spellEnd"/>
+      <w:r>
+        <w:t>.</w:t>
+      </w:r>
+    </w:p>
+    <w:p>
+      <w:pPr>
+        <w:ind w:firstLine="708"/>
+      </w:pPr>
+      <w:r>
+        <w:t>Speed peut prendre les paramètres suivants : « slow », « </w:t>
+      </w:r>
+      <w:proofErr w:type="spellStart"/>
+      <w:r>
+        <w:t>fast</w:t>
+      </w:r>
+      <w:proofErr w:type="spellEnd"/>
+      <w:r>
+        <w:t> » ou millisecondes.</w:t>
+      </w:r>
+    </w:p>
+    <w:p>
+      <w:r>
+        <w:tab/>
+      </w:r>
+      <w:r>
+        <w:t>Callback est une fonction exécutée après la fin de l’effet.</w:t>
+      </w:r>
+    </w:p>
+    <w:p>
+      <w:r>
+        <w:tab/>
+      </w:r>
+      <w:r>
+        <w:t xml:space="preserve"> </w:t>
+      </w:r>
+      <w:r>
+        <w:t xml:space="preserve">Les effets sont visibles sur </w:t>
+      </w:r>
+      <w:proofErr w:type="gramStart"/>
+      <w:r>
+        <w:t>la pages</w:t>
+      </w:r>
+      <w:proofErr w:type="gramEnd"/>
+      <w:r>
+        <w:t xml:space="preserve"> html</w:t>
+      </w:r>
+    </w:p>
+    <w:p/>
+    <w:p>
+      <w:pPr>
+        <w:pStyle w:val="Titre3"/>
+        <w:numPr>
+          <w:ilvl w:val="1"/>
+          <w:numId w:val="1"/>
+        </w:numPr>
+      </w:pPr>
+      <w:bookmarkStart w:id="6" w:name="_Toc454725764"/>
+      <w:proofErr w:type="spellStart"/>
+      <w:r>
+        <w:t>Hide</w:t>
+      </w:r>
+      <w:proofErr w:type="spellEnd"/>
+      <w:r>
+        <w:t>/show</w:t>
+      </w:r>
+      <w:bookmarkEnd w:id="6"/>
+    </w:p>
+    <w:p/>
+    <w:p>
+      <w:pPr>
+        <w:rPr>
+          <w:rFonts w:ascii="Consolas" w:hAnsi="Consolas" w:cs="Consolas"/>
+          <w:color w:val="000000"/>
+          <w:shd w:val="clear" w:color="auto" w:fill="FFFFFF"/>
+        </w:rPr>
+      </w:pPr>
+      <w:r>
+        <w:rPr>
+          <w:rFonts w:ascii="Consolas" w:hAnsi="Consolas" w:cs="Consolas"/>
+          <w:color w:val="000000"/>
+          <w:shd w:val="clear" w:color="auto" w:fill="FFFFFF"/>
+        </w:rPr>
+        <w:t>$(</w:t>
+      </w:r>
+      <w:proofErr w:type="spellStart"/>
+      <w:r>
+        <w:rPr>
+          <w:rFonts w:ascii="Consolas" w:hAnsi="Consolas" w:cs="Consolas"/>
+          <w:i/>
+          <w:iCs/>
+          <w:color w:val="000000"/>
+          <w:shd w:val="clear" w:color="auto" w:fill="FFFFFF"/>
+        </w:rPr>
+        <w:t>selector</w:t>
+      </w:r>
+      <w:proofErr w:type="spellEnd"/>
+      <w:r>
+        <w:rPr>
+          <w:rFonts w:ascii="Consolas" w:hAnsi="Consolas" w:cs="Consolas"/>
+          <w:color w:val="000000"/>
+          <w:shd w:val="clear" w:color="auto" w:fill="FFFFFF"/>
+        </w:rPr>
+        <w:t>).</w:t>
+      </w:r>
+      <w:proofErr w:type="spellStart"/>
+      <w:proofErr w:type="gramStart"/>
+      <w:r>
+        <w:rPr>
+          <w:rFonts w:ascii="Consolas" w:hAnsi="Consolas" w:cs="Consolas"/>
+          <w:color w:val="000000"/>
+          <w:shd w:val="clear" w:color="auto" w:fill="FFFFFF"/>
+        </w:rPr>
+        <w:t>hide</w:t>
+      </w:r>
+      <w:proofErr w:type="spellEnd"/>
+      <w:r>
+        <w:rPr>
+          <w:rFonts w:ascii="Consolas" w:hAnsi="Consolas" w:cs="Consolas"/>
+          <w:color w:val="000000"/>
+          <w:shd w:val="clear" w:color="auto" w:fill="FFFFFF"/>
+        </w:rPr>
+        <w:t>(</w:t>
+      </w:r>
+      <w:proofErr w:type="spellStart"/>
+      <w:proofErr w:type="gramEnd"/>
+      <w:r>
+        <w:rPr>
+          <w:rFonts w:ascii="Consolas" w:hAnsi="Consolas" w:cs="Consolas"/>
+          <w:i/>
+          <w:iCs/>
+          <w:color w:val="000000"/>
+          <w:shd w:val="clear" w:color="auto" w:fill="FFFFFF"/>
+        </w:rPr>
+        <w:t>speed,callback</w:t>
+      </w:r>
+      <w:proofErr w:type="spellEnd"/>
+      <w:r>
+        <w:rPr>
+          <w:rFonts w:ascii="Consolas" w:hAnsi="Consolas" w:cs="Consolas"/>
+          <w:color w:val="000000"/>
+          <w:shd w:val="clear" w:color="auto" w:fill="FFFFFF"/>
+        </w:rPr>
+        <w:t>);</w:t>
+      </w:r>
+    </w:p>
+    <w:p>
+      <w:r>
+        <w:t>Permet de cacher un élément</w:t>
+      </w:r>
+    </w:p>
+    <w:p/>
+    <w:p>
+      <w:pPr>
+        <w:rPr>
+          <w:rFonts w:ascii="Consolas" w:hAnsi="Consolas" w:cs="Consolas"/>
+          <w:color w:val="000000"/>
+          <w:shd w:val="clear" w:color="auto" w:fill="FFFFFF"/>
+        </w:rPr>
+      </w:pPr>
+      <w:r>
+        <w:rPr>
+          <w:rFonts w:ascii="Consolas" w:hAnsi="Consolas" w:cs="Consolas"/>
+          <w:color w:val="000000"/>
+          <w:shd w:val="clear" w:color="auto" w:fill="FFFFFF"/>
+        </w:rPr>
+        <w:t>$(</w:t>
+      </w:r>
+      <w:proofErr w:type="spellStart"/>
+      <w:r>
+        <w:rPr>
+          <w:rFonts w:ascii="Consolas" w:hAnsi="Consolas" w:cs="Consolas"/>
+          <w:i/>
+          <w:iCs/>
+          <w:color w:val="000000"/>
+          <w:shd w:val="clear" w:color="auto" w:fill="FFFFFF"/>
+        </w:rPr>
+        <w:t>selector</w:t>
+      </w:r>
+      <w:proofErr w:type="spellEnd"/>
+      <w:r>
+        <w:rPr>
+          <w:rFonts w:ascii="Consolas" w:hAnsi="Consolas" w:cs="Consolas"/>
+          <w:color w:val="000000"/>
+          <w:shd w:val="clear" w:color="auto" w:fill="FFFFFF"/>
+        </w:rPr>
+        <w:t>).</w:t>
+      </w:r>
+      <w:proofErr w:type="gramStart"/>
+      <w:r>
+        <w:rPr>
+          <w:rFonts w:ascii="Consolas" w:hAnsi="Consolas" w:cs="Consolas"/>
+          <w:color w:val="000000"/>
+          <w:shd w:val="clear" w:color="auto" w:fill="FFFFFF"/>
+        </w:rPr>
+        <w:t>show(</w:t>
+      </w:r>
+      <w:proofErr w:type="spellStart"/>
+      <w:proofErr w:type="gramEnd"/>
+      <w:r>
+        <w:rPr>
+          <w:rFonts w:ascii="Consolas" w:hAnsi="Consolas" w:cs="Consolas"/>
+          <w:i/>
+          <w:iCs/>
+          <w:color w:val="000000"/>
+          <w:shd w:val="clear" w:color="auto" w:fill="FFFFFF"/>
+        </w:rPr>
+        <w:t>speed,callback</w:t>
+      </w:r>
+      <w:proofErr w:type="spellEnd"/>
+      <w:r>
+        <w:rPr>
+          <w:rFonts w:ascii="Consolas" w:hAnsi="Consolas" w:cs="Consolas"/>
+          <w:color w:val="000000"/>
+          <w:shd w:val="clear" w:color="auto" w:fill="FFFFFF"/>
+        </w:rPr>
+        <w:t>);</w:t>
+      </w:r>
+    </w:p>
+    <w:p>
+      <w:r>
+        <w:t xml:space="preserve">Permet de faire apparaitre un élément préalablement caché (avec </w:t>
+      </w:r>
+      <w:proofErr w:type="spellStart"/>
+      <w:r>
+        <w:t>hide</w:t>
+      </w:r>
+      <w:proofErr w:type="spellEnd"/>
+      <w:r>
+        <w:t xml:space="preserve"> ou </w:t>
+      </w:r>
+      <w:proofErr w:type="spellStart"/>
+      <w:r>
+        <w:t>fadeOut</w:t>
+      </w:r>
+      <w:proofErr w:type="spellEnd"/>
+      <w:r>
+        <w:t>)</w:t>
+      </w:r>
+    </w:p>
+    <w:p/>
+    <w:p>
+      <w:pPr>
+        <w:rPr>
+          <w:rFonts w:ascii="Consolas" w:hAnsi="Consolas" w:cs="Consolas"/>
+          <w:color w:val="000000"/>
+          <w:shd w:val="clear" w:color="auto" w:fill="FFFFFF"/>
+        </w:rPr>
+      </w:pPr>
+      <w:r>
+        <w:rPr>
+          <w:rFonts w:ascii="Consolas" w:hAnsi="Consolas" w:cs="Consolas"/>
+          <w:color w:val="000000"/>
+          <w:shd w:val="clear" w:color="auto" w:fill="FFFFFF"/>
+        </w:rPr>
+        <w:t>$(</w:t>
+      </w:r>
+      <w:proofErr w:type="spellStart"/>
+      <w:r>
+        <w:rPr>
+          <w:rFonts w:ascii="Consolas" w:hAnsi="Consolas" w:cs="Consolas"/>
+          <w:i/>
+          <w:iCs/>
+          <w:color w:val="000000"/>
+          <w:shd w:val="clear" w:color="auto" w:fill="FFFFFF"/>
+        </w:rPr>
+        <w:t>selector</w:t>
+      </w:r>
+      <w:proofErr w:type="spellEnd"/>
+      <w:r>
+        <w:rPr>
+          <w:rFonts w:ascii="Consolas" w:hAnsi="Consolas" w:cs="Consolas"/>
+          <w:color w:val="000000"/>
+          <w:shd w:val="clear" w:color="auto" w:fill="FFFFFF"/>
+        </w:rPr>
+        <w:t>).</w:t>
+      </w:r>
+      <w:proofErr w:type="spellStart"/>
+      <w:proofErr w:type="gramStart"/>
+      <w:r>
+        <w:rPr>
+          <w:rFonts w:ascii="Consolas" w:hAnsi="Consolas" w:cs="Consolas"/>
+          <w:color w:val="000000"/>
+          <w:shd w:val="clear" w:color="auto" w:fill="FFFFFF"/>
+        </w:rPr>
+        <w:t>toggle</w:t>
+      </w:r>
+      <w:proofErr w:type="spellEnd"/>
+      <w:r>
+        <w:rPr>
+          <w:rFonts w:ascii="Consolas" w:hAnsi="Consolas" w:cs="Consolas"/>
+          <w:color w:val="000000"/>
+          <w:shd w:val="clear" w:color="auto" w:fill="FFFFFF"/>
+        </w:rPr>
+        <w:t>(</w:t>
+      </w:r>
+      <w:proofErr w:type="spellStart"/>
+      <w:proofErr w:type="gramEnd"/>
+      <w:r>
+        <w:rPr>
+          <w:rFonts w:ascii="Consolas" w:hAnsi="Consolas" w:cs="Consolas"/>
+          <w:i/>
+          <w:iCs/>
+          <w:color w:val="000000"/>
+          <w:shd w:val="clear" w:color="auto" w:fill="FFFFFF"/>
+        </w:rPr>
+        <w:t>speed,callback</w:t>
+      </w:r>
+      <w:proofErr w:type="spellEnd"/>
+      <w:r>
+        <w:rPr>
+          <w:rFonts w:ascii="Consolas" w:hAnsi="Consolas" w:cs="Consolas"/>
+          <w:color w:val="000000"/>
+          <w:shd w:val="clear" w:color="auto" w:fill="FFFFFF"/>
+        </w:rPr>
+        <w:t xml:space="preserve">); </w:t>
+      </w:r>
+    </w:p>
+    <w:p>
+      <w:pPr>
+        <w:rPr>
+          <w:rFonts w:ascii="Consolas" w:hAnsi="Consolas" w:cs="Consolas"/>
+          <w:color w:val="000000"/>
+          <w:shd w:val="clear" w:color="auto" w:fill="FFFFFF"/>
+        </w:rPr>
+      </w:pPr>
+      <w:r>
+        <w:rPr>
+          <w:rFonts w:ascii="Consolas" w:hAnsi="Consolas" w:cs="Consolas"/>
+          <w:color w:val="000000"/>
+          <w:shd w:val="clear" w:color="auto" w:fill="FFFFFF"/>
+        </w:rPr>
+        <w:t xml:space="preserve">Permet de basculer entre les effets </w:t>
+      </w:r>
+      <w:proofErr w:type="spellStart"/>
+      <w:r>
+        <w:rPr>
+          <w:rFonts w:ascii="Consolas" w:hAnsi="Consolas" w:cs="Consolas"/>
+          <w:color w:val="000000"/>
+          <w:shd w:val="clear" w:color="auto" w:fill="FFFFFF"/>
+        </w:rPr>
+        <w:t>hide</w:t>
+      </w:r>
+      <w:proofErr w:type="spellEnd"/>
+      <w:r>
+        <w:rPr>
+          <w:rFonts w:ascii="Consolas" w:hAnsi="Consolas" w:cs="Consolas"/>
+          <w:color w:val="000000"/>
+          <w:shd w:val="clear" w:color="auto" w:fill="FFFFFF"/>
+        </w:rPr>
+        <w:t xml:space="preserve"> et show</w:t>
+      </w:r>
+    </w:p>
+    <w:p>
+      <w:pPr>
+        <w:pStyle w:val="Titre3"/>
+        <w:numPr>
+          <w:ilvl w:val="1"/>
+          <w:numId w:val="1"/>
+        </w:numPr>
+      </w:pPr>
+      <w:bookmarkStart w:id="7" w:name="_Toc454725765"/>
+      <w:r>
+        <w:t>Fade</w:t>
+      </w:r>
+      <w:bookmarkEnd w:id="7"/>
+    </w:p>
+    <w:p/>
+    <w:p>
+      <w:pPr>
+        <w:rPr>
+          <w:rFonts w:ascii="Consolas" w:hAnsi="Consolas" w:cs="Consolas"/>
+          <w:color w:val="000000"/>
+          <w:shd w:val="clear" w:color="auto" w:fill="FFFFFF"/>
+        </w:rPr>
+      </w:pPr>
+      <w:r>
+        <w:rPr>
+          <w:rFonts w:ascii="Consolas" w:hAnsi="Consolas" w:cs="Consolas"/>
+          <w:color w:val="000000"/>
+          <w:shd w:val="clear" w:color="auto" w:fill="FFFFFF"/>
+        </w:rPr>
+        <w:t>$(</w:t>
+      </w:r>
+      <w:proofErr w:type="spellStart"/>
+      <w:r>
+        <w:rPr>
+          <w:rFonts w:ascii="Consolas" w:hAnsi="Consolas" w:cs="Consolas"/>
+          <w:i/>
+          <w:iCs/>
+          <w:color w:val="000000"/>
+          <w:shd w:val="clear" w:color="auto" w:fill="FFFFFF"/>
+        </w:rPr>
+        <w:t>selector</w:t>
+      </w:r>
+      <w:proofErr w:type="spellEnd"/>
+      <w:r>
+        <w:rPr>
+          <w:rFonts w:ascii="Consolas" w:hAnsi="Consolas" w:cs="Consolas"/>
+          <w:color w:val="000000"/>
+          <w:shd w:val="clear" w:color="auto" w:fill="FFFFFF"/>
+        </w:rPr>
+        <w:t>).</w:t>
+      </w:r>
+      <w:proofErr w:type="spellStart"/>
+      <w:proofErr w:type="gramStart"/>
+      <w:r>
+        <w:rPr>
+          <w:rFonts w:ascii="Consolas" w:hAnsi="Consolas" w:cs="Consolas"/>
+          <w:color w:val="000000"/>
+          <w:shd w:val="clear" w:color="auto" w:fill="FFFFFF"/>
+        </w:rPr>
+        <w:t>fadeIn</w:t>
+      </w:r>
+      <w:proofErr w:type="spellEnd"/>
+      <w:r>
+        <w:rPr>
+          <w:rFonts w:ascii="Consolas" w:hAnsi="Consolas" w:cs="Consolas"/>
+          <w:color w:val="000000"/>
+          <w:shd w:val="clear" w:color="auto" w:fill="FFFFFF"/>
+        </w:rPr>
+        <w:t>(</w:t>
+      </w:r>
+      <w:proofErr w:type="spellStart"/>
+      <w:proofErr w:type="gramEnd"/>
+      <w:r>
+        <w:rPr>
+          <w:rFonts w:ascii="Consolas" w:hAnsi="Consolas" w:cs="Consolas"/>
+          <w:i/>
+          <w:iCs/>
+          <w:color w:val="000000"/>
+          <w:shd w:val="clear" w:color="auto" w:fill="FFFFFF"/>
+        </w:rPr>
+        <w:t>speed,callback</w:t>
+      </w:r>
+      <w:proofErr w:type="spellEnd"/>
+      <w:r>
+        <w:rPr>
+          <w:rFonts w:ascii="Consolas" w:hAnsi="Consolas" w:cs="Consolas"/>
+          <w:color w:val="000000"/>
+          <w:shd w:val="clear" w:color="auto" w:fill="FFFFFF"/>
+        </w:rPr>
+        <w:t>);</w:t>
+      </w:r>
+    </w:p>
+    <w:p>
+      <w:r>
+        <w:t xml:space="preserve">Permet de faire apparaitre un élément préalablement caché (avec </w:t>
+      </w:r>
+      <w:proofErr w:type="spellStart"/>
+      <w:r>
+        <w:t>hide</w:t>
+      </w:r>
+      <w:proofErr w:type="spellEnd"/>
+      <w:r>
+        <w:t xml:space="preserve"> ou </w:t>
+      </w:r>
+      <w:proofErr w:type="spellStart"/>
+      <w:r>
+        <w:t>fadeOut</w:t>
+      </w:r>
+      <w:proofErr w:type="spellEnd"/>
+      <w:r>
+        <w:t>)</w:t>
+      </w:r>
+    </w:p>
+    <w:p/>
+    <w:p>
+      <w:pPr>
+        <w:rPr>
+          <w:rFonts w:ascii="Consolas" w:hAnsi="Consolas" w:cs="Consolas"/>
+          <w:color w:val="000000"/>
+          <w:shd w:val="clear" w:color="auto" w:fill="FFFFFF"/>
+        </w:rPr>
+      </w:pPr>
+      <w:r>
+        <w:rPr>
+          <w:rFonts w:ascii="Consolas" w:hAnsi="Consolas" w:cs="Consolas"/>
+          <w:color w:val="000000"/>
+          <w:shd w:val="clear" w:color="auto" w:fill="FFFFFF"/>
+        </w:rPr>
+        <w:t>$(</w:t>
+      </w:r>
+      <w:proofErr w:type="spellStart"/>
+      <w:r>
+        <w:rPr>
+          <w:rFonts w:ascii="Consolas" w:hAnsi="Consolas" w:cs="Consolas"/>
+          <w:i/>
+          <w:iCs/>
+          <w:color w:val="000000"/>
+          <w:shd w:val="clear" w:color="auto" w:fill="FFFFFF"/>
+        </w:rPr>
+        <w:t>selector</w:t>
+      </w:r>
+      <w:proofErr w:type="spellEnd"/>
+      <w:r>
+        <w:rPr>
+          <w:rFonts w:ascii="Consolas" w:hAnsi="Consolas" w:cs="Consolas"/>
+          <w:color w:val="000000"/>
+          <w:shd w:val="clear" w:color="auto" w:fill="FFFFFF"/>
+        </w:rPr>
+        <w:t>).</w:t>
+      </w:r>
+      <w:proofErr w:type="spellStart"/>
+      <w:proofErr w:type="gramStart"/>
+      <w:r>
+        <w:rPr>
+          <w:rFonts w:ascii="Consolas" w:hAnsi="Consolas" w:cs="Consolas"/>
+          <w:color w:val="000000"/>
+          <w:shd w:val="clear" w:color="auto" w:fill="FFFFFF"/>
+        </w:rPr>
+        <w:t>fadeOut</w:t>
+      </w:r>
+      <w:proofErr w:type="spellEnd"/>
+      <w:r>
+        <w:rPr>
+          <w:rFonts w:ascii="Consolas" w:hAnsi="Consolas" w:cs="Consolas"/>
+          <w:color w:val="000000"/>
+          <w:shd w:val="clear" w:color="auto" w:fill="FFFFFF"/>
+        </w:rPr>
+        <w:t>(</w:t>
+      </w:r>
+      <w:proofErr w:type="spellStart"/>
+      <w:proofErr w:type="gramEnd"/>
+      <w:r>
+        <w:rPr>
+          <w:rFonts w:ascii="Consolas" w:hAnsi="Consolas" w:cs="Consolas"/>
+          <w:i/>
+          <w:iCs/>
+          <w:color w:val="000000"/>
+          <w:shd w:val="clear" w:color="auto" w:fill="FFFFFF"/>
+        </w:rPr>
+        <w:t>speed,callback</w:t>
+      </w:r>
+      <w:proofErr w:type="spellEnd"/>
+      <w:r>
+        <w:rPr>
+          <w:rFonts w:ascii="Consolas" w:hAnsi="Consolas" w:cs="Consolas"/>
+          <w:color w:val="000000"/>
+          <w:shd w:val="clear" w:color="auto" w:fill="FFFFFF"/>
+        </w:rPr>
+        <w:t>);</w:t>
+      </w:r>
+    </w:p>
+    <w:p>
+      <w:r>
+        <w:t>Permet de faire disparaitre un élément visible</w:t>
+      </w:r>
+    </w:p>
+    <w:p/>
+    <w:p>
+      <w:pPr>
+        <w:rPr>
+          <w:rFonts w:ascii="Consolas" w:hAnsi="Consolas" w:cs="Consolas"/>
+          <w:color w:val="000000"/>
+          <w:shd w:val="clear" w:color="auto" w:fill="FFFFFF"/>
+        </w:rPr>
+      </w:pPr>
+      <w:r>
+        <w:rPr>
+          <w:rFonts w:ascii="Consolas" w:hAnsi="Consolas" w:cs="Consolas"/>
+          <w:color w:val="000000"/>
+          <w:shd w:val="clear" w:color="auto" w:fill="FFFFFF"/>
+        </w:rPr>
+        <w:t>$(</w:t>
+      </w:r>
+      <w:proofErr w:type="spellStart"/>
+      <w:r>
+        <w:rPr>
+          <w:rFonts w:ascii="Consolas" w:hAnsi="Consolas" w:cs="Consolas"/>
+          <w:i/>
+          <w:iCs/>
+          <w:color w:val="000000"/>
+          <w:shd w:val="clear" w:color="auto" w:fill="FFFFFF"/>
+        </w:rPr>
+        <w:t>selector</w:t>
+      </w:r>
+      <w:proofErr w:type="spellEnd"/>
+      <w:r>
+        <w:rPr>
+          <w:rFonts w:ascii="Consolas" w:hAnsi="Consolas" w:cs="Consolas"/>
+          <w:color w:val="000000"/>
+          <w:shd w:val="clear" w:color="auto" w:fill="FFFFFF"/>
+        </w:rPr>
+        <w:t>).</w:t>
+      </w:r>
+      <w:proofErr w:type="spellStart"/>
+      <w:proofErr w:type="gramStart"/>
+      <w:r>
+        <w:rPr>
+          <w:rFonts w:ascii="Consolas" w:hAnsi="Consolas" w:cs="Consolas"/>
+          <w:color w:val="000000"/>
+          <w:shd w:val="clear" w:color="auto" w:fill="FFFFFF"/>
+        </w:rPr>
+        <w:t>fadeToggle</w:t>
+      </w:r>
+      <w:proofErr w:type="spellEnd"/>
+      <w:r>
+        <w:rPr>
+          <w:rFonts w:ascii="Consolas" w:hAnsi="Consolas" w:cs="Consolas"/>
+          <w:color w:val="000000"/>
+          <w:shd w:val="clear" w:color="auto" w:fill="FFFFFF"/>
+        </w:rPr>
+        <w:t>(</w:t>
+      </w:r>
+      <w:proofErr w:type="spellStart"/>
+      <w:proofErr w:type="gramEnd"/>
+      <w:r>
+        <w:rPr>
+          <w:rFonts w:ascii="Consolas" w:hAnsi="Consolas" w:cs="Consolas"/>
+          <w:i/>
+          <w:iCs/>
+          <w:color w:val="000000"/>
+          <w:shd w:val="clear" w:color="auto" w:fill="FFFFFF"/>
+        </w:rPr>
+        <w:t>speed,callback</w:t>
+      </w:r>
+      <w:proofErr w:type="spellEnd"/>
+      <w:r>
+        <w:rPr>
+          <w:rFonts w:ascii="Consolas" w:hAnsi="Consolas" w:cs="Consolas"/>
+          <w:color w:val="000000"/>
+          <w:shd w:val="clear" w:color="auto" w:fill="FFFFFF"/>
+        </w:rPr>
+        <w:t>);</w:t>
+      </w:r>
+    </w:p>
+    <w:p>
+      <w:pPr>
+        <w:rPr>
+          <w:i/>
+        </w:rPr>
+      </w:pPr>
+      <w:r>
+        <w:t xml:space="preserve">Permet de basculer entre </w:t>
+      </w:r>
+      <w:r>
+        <w:t>les effets</w:t>
+      </w:r>
+      <w:r>
+        <w:t xml:space="preserve"> </w:t>
+      </w:r>
+      <w:proofErr w:type="spellStart"/>
+      <w:r>
+        <w:rPr>
+          <w:i/>
+        </w:rPr>
+        <w:t>fadeIn</w:t>
+      </w:r>
+      <w:proofErr w:type="spellEnd"/>
+      <w:r>
+        <w:t xml:space="preserve"> et </w:t>
+      </w:r>
+      <w:proofErr w:type="spellStart"/>
+      <w:r>
+        <w:rPr>
+          <w:i/>
+        </w:rPr>
+        <w:t>fadeOut</w:t>
+      </w:r>
+      <w:proofErr w:type="spellEnd"/>
+    </w:p>
+    <w:p/>
+    <w:p/>
+    <w:p>
+      <w:pPr>
+        <w:rPr>
+          <w:rFonts w:ascii="Consolas" w:hAnsi="Consolas" w:cs="Consolas"/>
+          <w:color w:val="000000"/>
+          <w:shd w:val="clear" w:color="auto" w:fill="FFFFFF"/>
+        </w:rPr>
+      </w:pPr>
+      <w:r>
+        <w:rPr>
+          <w:rFonts w:ascii="Consolas" w:hAnsi="Consolas" w:cs="Consolas"/>
+          <w:color w:val="000000"/>
+          <w:shd w:val="clear" w:color="auto" w:fill="FFFFFF"/>
+        </w:rPr>
+        <w:t>$(</w:t>
+      </w:r>
+      <w:proofErr w:type="spellStart"/>
+      <w:r>
+        <w:rPr>
+          <w:rFonts w:ascii="Consolas" w:hAnsi="Consolas" w:cs="Consolas"/>
+          <w:i/>
+          <w:iCs/>
+          <w:color w:val="000000"/>
+          <w:shd w:val="clear" w:color="auto" w:fill="FFFFFF"/>
+        </w:rPr>
+        <w:t>selector</w:t>
+      </w:r>
+      <w:proofErr w:type="spellEnd"/>
+      <w:r>
+        <w:rPr>
+          <w:rFonts w:ascii="Consolas" w:hAnsi="Consolas" w:cs="Consolas"/>
+          <w:color w:val="000000"/>
+          <w:shd w:val="clear" w:color="auto" w:fill="FFFFFF"/>
+        </w:rPr>
+        <w:t>).</w:t>
+      </w:r>
+      <w:proofErr w:type="spellStart"/>
+      <w:proofErr w:type="gramStart"/>
+      <w:r>
+        <w:rPr>
+          <w:rFonts w:ascii="Consolas" w:hAnsi="Consolas" w:cs="Consolas"/>
+          <w:color w:val="000000"/>
+          <w:shd w:val="clear" w:color="auto" w:fill="FFFFFF"/>
+        </w:rPr>
+        <w:t>fadeTo</w:t>
+      </w:r>
+      <w:proofErr w:type="spellEnd"/>
+      <w:r>
+        <w:rPr>
+          <w:rFonts w:ascii="Consolas" w:hAnsi="Consolas" w:cs="Consolas"/>
+          <w:color w:val="000000"/>
+          <w:shd w:val="clear" w:color="auto" w:fill="FFFFFF"/>
+        </w:rPr>
+        <w:t>(</w:t>
+      </w:r>
+      <w:proofErr w:type="spellStart"/>
+      <w:proofErr w:type="gramEnd"/>
+      <w:r>
+        <w:rPr>
+          <w:rFonts w:ascii="Consolas" w:hAnsi="Consolas" w:cs="Consolas"/>
+          <w:i/>
+          <w:iCs/>
+          <w:color w:val="000000"/>
+          <w:shd w:val="clear" w:color="auto" w:fill="FFFFFF"/>
+        </w:rPr>
+        <w:t>speed,opacity,callback</w:t>
+      </w:r>
+      <w:proofErr w:type="spellEnd"/>
+      <w:r>
+        <w:rPr>
+          <w:rFonts w:ascii="Consolas" w:hAnsi="Consolas" w:cs="Consolas"/>
+          <w:color w:val="000000"/>
+          <w:shd w:val="clear" w:color="auto" w:fill="FFFFFF"/>
+        </w:rPr>
+        <w:t>);</w:t>
+      </w:r>
+    </w:p>
+    <w:p>
+      <w:r>
+        <w:t>Permet de faire un fondu vers une op</w:t>
+      </w:r>
+      <w:r>
+        <w:t>acité</w:t>
+      </w:r>
+      <w:r>
+        <w:t xml:space="preserve"> donnée (entre 0 et 1)</w:t>
+      </w:r>
+      <w:r>
+        <w:t>.</w:t>
+      </w:r>
+    </w:p>
+    <w:p/>
+    <w:p>
+      <w:pPr>
+        <w:pStyle w:val="Titre3"/>
+        <w:numPr>
+          <w:ilvl w:val="1"/>
+          <w:numId w:val="1"/>
+        </w:numPr>
+      </w:pPr>
+      <w:bookmarkStart w:id="8" w:name="_Toc454725766"/>
+      <w:proofErr w:type="spellStart"/>
+      <w:r>
+        <w:t>Slide</w:t>
+      </w:r>
+      <w:bookmarkEnd w:id="8"/>
+      <w:proofErr w:type="spellEnd"/>
+    </w:p>
+    <w:p>
+      <w:pPr>
+        <w:rPr>
+          <w:rFonts w:ascii="Consolas" w:hAnsi="Consolas" w:cs="Consolas"/>
+          <w:color w:val="000000"/>
+          <w:shd w:val="clear" w:color="auto" w:fill="FFFFFF"/>
+        </w:rPr>
+      </w:pPr>
+    </w:p>
+    <w:p>
+      <w:pPr>
+        <w:rPr>
+          <w:rFonts w:ascii="Consolas" w:hAnsi="Consolas" w:cs="Consolas"/>
+          <w:color w:val="000000"/>
+          <w:shd w:val="clear" w:color="auto" w:fill="FFFFFF"/>
+        </w:rPr>
+      </w:pPr>
+      <w:r>
+        <w:rPr>
+          <w:rFonts w:ascii="Consolas" w:hAnsi="Consolas" w:cs="Consolas"/>
+          <w:color w:val="000000"/>
+          <w:shd w:val="clear" w:color="auto" w:fill="FFFFFF"/>
+        </w:rPr>
+        <w:t>$(</w:t>
+      </w:r>
+      <w:proofErr w:type="spellStart"/>
+      <w:r>
+        <w:rPr>
+          <w:rFonts w:ascii="Consolas" w:hAnsi="Consolas" w:cs="Consolas"/>
+          <w:color w:val="000000"/>
+          <w:shd w:val="clear" w:color="auto" w:fill="FFFFFF"/>
+        </w:rPr>
+        <w:t>selector</w:t>
+      </w:r>
+      <w:proofErr w:type="spellEnd"/>
+      <w:r>
+        <w:rPr>
+          <w:rFonts w:ascii="Consolas" w:hAnsi="Consolas" w:cs="Consolas"/>
+          <w:color w:val="000000"/>
+          <w:shd w:val="clear" w:color="auto" w:fill="FFFFFF"/>
+        </w:rPr>
+        <w:t>).</w:t>
+      </w:r>
+      <w:proofErr w:type="spellStart"/>
+      <w:proofErr w:type="gramStart"/>
+      <w:r>
+        <w:rPr>
+          <w:rFonts w:ascii="Consolas" w:hAnsi="Consolas" w:cs="Consolas"/>
+          <w:color w:val="000000"/>
+          <w:shd w:val="clear" w:color="auto" w:fill="FFFFFF"/>
+        </w:rPr>
+        <w:t>slideDown</w:t>
+      </w:r>
+      <w:proofErr w:type="spellEnd"/>
+      <w:r>
+        <w:rPr>
+          <w:rFonts w:ascii="Consolas" w:hAnsi="Consolas" w:cs="Consolas"/>
+          <w:color w:val="000000"/>
+          <w:shd w:val="clear" w:color="auto" w:fill="FFFFFF"/>
+        </w:rPr>
+        <w:t>(</w:t>
+      </w:r>
+      <w:proofErr w:type="spellStart"/>
+      <w:proofErr w:type="gramEnd"/>
+      <w:r>
+        <w:rPr>
+          <w:rFonts w:ascii="Consolas" w:hAnsi="Consolas" w:cs="Consolas"/>
+          <w:color w:val="000000"/>
+          <w:shd w:val="clear" w:color="auto" w:fill="FFFFFF"/>
+        </w:rPr>
+        <w:t>speed,callback</w:t>
+      </w:r>
+      <w:proofErr w:type="spellEnd"/>
+      <w:r>
+        <w:rPr>
+          <w:rFonts w:ascii="Consolas" w:hAnsi="Consolas" w:cs="Consolas"/>
+          <w:color w:val="000000"/>
+          <w:shd w:val="clear" w:color="auto" w:fill="FFFFFF"/>
+        </w:rPr>
+        <w:t>);</w:t>
+      </w:r>
+    </w:p>
+    <w:p>
+      <w:r>
+        <w:t>Permet de faire glisser vers le bas un élément</w:t>
+      </w:r>
+    </w:p>
+    <w:p/>
+    <w:p>
+      <w:pPr>
+        <w:rPr>
+          <w:rFonts w:ascii="Consolas" w:hAnsi="Consolas"/>
+          <w:color w:val="000000"/>
+          <w:shd w:val="clear" w:color="auto" w:fill="FFFFFF"/>
+        </w:rPr>
+      </w:pPr>
+      <w:r>
+        <w:rPr>
+          <w:rFonts w:ascii="Consolas" w:hAnsi="Consolas"/>
+          <w:color w:val="000000"/>
+          <w:shd w:val="clear" w:color="auto" w:fill="FFFFFF"/>
+        </w:rPr>
+        <w:t>$(</w:t>
+      </w:r>
+      <w:proofErr w:type="spellStart"/>
+      <w:r>
+        <w:rPr>
+          <w:rFonts w:ascii="Consolas" w:hAnsi="Consolas"/>
+          <w:i/>
+          <w:iCs/>
+          <w:color w:val="000000"/>
+          <w:shd w:val="clear" w:color="auto" w:fill="FFFFFF"/>
+        </w:rPr>
+        <w:t>selector</w:t>
+      </w:r>
+      <w:proofErr w:type="spellEnd"/>
+      <w:r>
+        <w:rPr>
+          <w:rFonts w:ascii="Consolas" w:hAnsi="Consolas"/>
+          <w:color w:val="000000"/>
+          <w:shd w:val="clear" w:color="auto" w:fill="FFFFFF"/>
+        </w:rPr>
+        <w:t>).</w:t>
+      </w:r>
+      <w:proofErr w:type="spellStart"/>
+      <w:proofErr w:type="gramStart"/>
+      <w:r>
+        <w:rPr>
+          <w:rFonts w:ascii="Consolas" w:hAnsi="Consolas"/>
+          <w:color w:val="000000"/>
+          <w:shd w:val="clear" w:color="auto" w:fill="FFFFFF"/>
+        </w:rPr>
+        <w:t>slideUp</w:t>
+      </w:r>
+      <w:proofErr w:type="spellEnd"/>
+      <w:r>
+        <w:rPr>
+          <w:rFonts w:ascii="Consolas" w:hAnsi="Consolas"/>
+          <w:color w:val="000000"/>
+          <w:shd w:val="clear" w:color="auto" w:fill="FFFFFF"/>
+        </w:rPr>
+        <w:t>(</w:t>
+      </w:r>
+      <w:proofErr w:type="spellStart"/>
+      <w:proofErr w:type="gramEnd"/>
+      <w:r>
+        <w:rPr>
+          <w:rFonts w:ascii="Consolas" w:hAnsi="Consolas"/>
+          <w:i/>
+          <w:iCs/>
+          <w:color w:val="000000"/>
+          <w:shd w:val="clear" w:color="auto" w:fill="FFFFFF"/>
+        </w:rPr>
+        <w:t>speed,callback</w:t>
+      </w:r>
+      <w:proofErr w:type="spellEnd"/>
+      <w:r>
+        <w:rPr>
+          <w:rFonts w:ascii="Consolas" w:hAnsi="Consolas"/>
+          <w:color w:val="000000"/>
+          <w:shd w:val="clear" w:color="auto" w:fill="FFFFFF"/>
+        </w:rPr>
+        <w:t>);</w:t>
+      </w:r>
+    </w:p>
+    <w:p>
+      <w:r>
+        <w:t>Permet de faire glisser vers le haut un élément</w:t>
+      </w:r>
+    </w:p>
+    <w:p/>
+    <w:p>
+      <w:pPr>
+        <w:shd w:val="clear" w:color="auto" w:fill="FFFFFF"/>
+        <w:spacing w:line="240" w:lineRule="auto"/>
+        <w:rPr>
+          <w:rFonts w:ascii="Consolas" w:hAnsi="Consolas"/>
+          <w:i/>
+          <w:iCs/>
+          <w:color w:val="000000"/>
+          <w:shd w:val="clear" w:color="auto" w:fill="FFFFFF"/>
+        </w:rPr>
+      </w:pPr>
+      <w:r>
+        <w:rPr>
+          <w:rFonts w:ascii="Consolas" w:hAnsi="Consolas"/>
+          <w:i/>
+          <w:iCs/>
+          <w:color w:val="000000"/>
+          <w:shd w:val="clear" w:color="auto" w:fill="FFFFFF"/>
+        </w:rPr>
+        <w:t>$(</w:t>
+      </w:r>
+      <w:proofErr w:type="spellStart"/>
+      <w:r>
+        <w:rPr>
+          <w:rFonts w:ascii="Consolas" w:hAnsi="Consolas"/>
+          <w:i/>
+          <w:iCs/>
+          <w:color w:val="000000"/>
+          <w:shd w:val="clear" w:color="auto" w:fill="FFFFFF"/>
+        </w:rPr>
+        <w:t>selector</w:t>
+      </w:r>
+      <w:proofErr w:type="spellEnd"/>
+      <w:r>
+        <w:rPr>
+          <w:rFonts w:ascii="Consolas" w:hAnsi="Consolas"/>
+          <w:i/>
+          <w:iCs/>
+          <w:color w:val="000000"/>
+          <w:shd w:val="clear" w:color="auto" w:fill="FFFFFF"/>
+        </w:rPr>
+        <w:t>).</w:t>
+      </w:r>
+      <w:proofErr w:type="spellStart"/>
+      <w:proofErr w:type="gramStart"/>
+      <w:r>
+        <w:rPr>
+          <w:rFonts w:ascii="Consolas" w:hAnsi="Consolas"/>
+          <w:i/>
+          <w:iCs/>
+          <w:color w:val="000000"/>
+          <w:shd w:val="clear" w:color="auto" w:fill="FFFFFF"/>
+        </w:rPr>
+        <w:t>slideToggle</w:t>
+      </w:r>
+      <w:proofErr w:type="spellEnd"/>
+      <w:r>
+        <w:rPr>
+          <w:rFonts w:ascii="Consolas" w:hAnsi="Consolas"/>
+          <w:i/>
+          <w:iCs/>
+          <w:color w:val="000000"/>
+          <w:shd w:val="clear" w:color="auto" w:fill="FFFFFF"/>
+        </w:rPr>
+        <w:t>(</w:t>
+      </w:r>
+      <w:proofErr w:type="spellStart"/>
+      <w:proofErr w:type="gramEnd"/>
+      <w:r>
+        <w:rPr>
+          <w:rFonts w:ascii="Consolas" w:hAnsi="Consolas"/>
+          <w:i/>
+          <w:iCs/>
+          <w:color w:val="000000"/>
+          <w:shd w:val="clear" w:color="auto" w:fill="FFFFFF"/>
+        </w:rPr>
+        <w:t>speed,callback</w:t>
+      </w:r>
+      <w:proofErr w:type="spellEnd"/>
+      <w:r>
+        <w:rPr>
+          <w:rFonts w:ascii="Consolas" w:hAnsi="Consolas"/>
+          <w:i/>
+          <w:iCs/>
+          <w:color w:val="000000"/>
+          <w:shd w:val="clear" w:color="auto" w:fill="FFFFFF"/>
+        </w:rPr>
+        <w:t>);</w:t>
+      </w:r>
+    </w:p>
+    <w:p>
+      <w:pPr>
+        <w:shd w:val="clear" w:color="auto" w:fill="FFFFFF"/>
+        <w:spacing w:line="240" w:lineRule="auto"/>
+      </w:pPr>
+      <w:r>
+        <w:t xml:space="preserve">Permet de basculer entre les effets de </w:t>
+      </w:r>
+      <w:proofErr w:type="spellStart"/>
+      <w:r>
+        <w:t>slideDown</w:t>
+      </w:r>
+      <w:proofErr w:type="spellEnd"/>
+      <w:r>
+        <w:t xml:space="preserve"> et </w:t>
+      </w:r>
+      <w:proofErr w:type="spellStart"/>
+      <w:r>
+        <w:t>slideUp</w:t>
+      </w:r>
+      <w:proofErr w:type="spellEnd"/>
+    </w:p>
+    <w:p>
+      <w:pPr>
+        <w:shd w:val="clear" w:color="auto" w:fill="FFFFFF"/>
+        <w:spacing w:line="240" w:lineRule="auto"/>
+      </w:pPr>
+    </w:p>
+    <w:p>
+      <w:pPr>
+        <w:pStyle w:val="Titre3"/>
+        <w:numPr>
+          <w:ilvl w:val="1"/>
+          <w:numId w:val="1"/>
+        </w:numPr>
+      </w:pPr>
+      <w:bookmarkStart w:id="9" w:name="_Toc454725767"/>
+      <w:proofErr w:type="spellStart"/>
+      <w:r>
+        <w:t>Animate</w:t>
+      </w:r>
+      <w:bookmarkEnd w:id="9"/>
+      <w:proofErr w:type="spellEnd"/>
+    </w:p>
+    <w:p/>
+    <w:p>
+      <w:pPr>
+        <w:shd w:val="clear" w:color="auto" w:fill="FFFFFF"/>
+        <w:spacing w:line="240" w:lineRule="auto"/>
+        <w:rPr>
+          <w:rFonts w:ascii="Consolas" w:hAnsi="Consolas"/>
+          <w:i/>
+          <w:iCs/>
+          <w:color w:val="000000"/>
+          <w:shd w:val="clear" w:color="auto" w:fill="FFFFFF"/>
+        </w:rPr>
+      </w:pPr>
+      <w:r>
+        <w:rPr>
+          <w:rFonts w:ascii="Consolas" w:hAnsi="Consolas"/>
+          <w:i/>
+          <w:iCs/>
+          <w:color w:val="000000"/>
+          <w:shd w:val="clear" w:color="auto" w:fill="FFFFFF"/>
+        </w:rPr>
+        <w:t>$(</w:t>
+      </w:r>
+      <w:proofErr w:type="spellStart"/>
+      <w:r>
+        <w:rPr>
+          <w:rFonts w:ascii="Consolas" w:hAnsi="Consolas"/>
+          <w:i/>
+          <w:iCs/>
+          <w:color w:val="000000"/>
+          <w:shd w:val="clear" w:color="auto" w:fill="FFFFFF"/>
+        </w:rPr>
+        <w:t>selector</w:t>
+      </w:r>
+      <w:proofErr w:type="spellEnd"/>
+      <w:r>
+        <w:rPr>
+          <w:rFonts w:ascii="Consolas" w:hAnsi="Consolas"/>
+          <w:i/>
+          <w:iCs/>
+          <w:color w:val="000000"/>
+          <w:shd w:val="clear" w:color="auto" w:fill="FFFFFF"/>
+        </w:rPr>
+        <w:t>).</w:t>
+      </w:r>
+      <w:proofErr w:type="spellStart"/>
+      <w:proofErr w:type="gramStart"/>
+      <w:r>
+        <w:rPr>
+          <w:rFonts w:ascii="Consolas" w:hAnsi="Consolas"/>
+          <w:i/>
+          <w:iCs/>
+          <w:color w:val="000000"/>
+          <w:shd w:val="clear" w:color="auto" w:fill="FFFFFF"/>
+        </w:rPr>
+        <w:t>animate</w:t>
+      </w:r>
+      <w:proofErr w:type="spellEnd"/>
+      <w:r>
+        <w:rPr>
+          <w:rFonts w:ascii="Consolas" w:hAnsi="Consolas"/>
+          <w:i/>
+          <w:iCs/>
+          <w:color w:val="000000"/>
+          <w:shd w:val="clear" w:color="auto" w:fill="FFFFFF"/>
+        </w:rPr>
+        <w:t>(</w:t>
+      </w:r>
+      <w:proofErr w:type="gramEnd"/>
+      <w:r>
+        <w:rPr>
+          <w:rFonts w:ascii="Consolas" w:hAnsi="Consolas"/>
+          <w:i/>
+          <w:iCs/>
+          <w:color w:val="000000"/>
+          <w:shd w:val="clear" w:color="auto" w:fill="FFFFFF"/>
+        </w:rPr>
+        <w:t>{</w:t>
+      </w:r>
+      <w:proofErr w:type="spellStart"/>
+      <w:r>
+        <w:rPr>
+          <w:rFonts w:ascii="Consolas" w:hAnsi="Consolas"/>
+          <w:i/>
+          <w:iCs/>
+          <w:color w:val="000000"/>
+          <w:shd w:val="clear" w:color="auto" w:fill="FFFFFF"/>
+        </w:rPr>
+        <w:t>params</w:t>
+      </w:r>
+      <w:proofErr w:type="spellEnd"/>
+      <w:r>
+        <w:rPr>
+          <w:rFonts w:ascii="Consolas" w:hAnsi="Consolas"/>
+          <w:i/>
+          <w:iCs/>
+          <w:color w:val="000000"/>
+          <w:shd w:val="clear" w:color="auto" w:fill="FFFFFF"/>
+        </w:rPr>
+        <w:t>},</w:t>
+      </w:r>
+      <w:proofErr w:type="spellStart"/>
+      <w:r>
+        <w:rPr>
+          <w:rFonts w:ascii="Consolas" w:hAnsi="Consolas"/>
+          <w:i/>
+          <w:iCs/>
+          <w:color w:val="000000"/>
+          <w:shd w:val="clear" w:color="auto" w:fill="FFFFFF"/>
+        </w:rPr>
+        <w:t>speed,callback</w:t>
+      </w:r>
+      <w:proofErr w:type="spellEnd"/>
+      <w:r>
+        <w:rPr>
+          <w:rFonts w:ascii="Consolas" w:hAnsi="Consolas"/>
+          <w:i/>
+          <w:iCs/>
+          <w:color w:val="000000"/>
+          <w:shd w:val="clear" w:color="auto" w:fill="FFFFFF"/>
+        </w:rPr>
+        <w:t>);</w:t>
+      </w:r>
+    </w:p>
+    <w:p>
+      <w:pPr>
+        <w:shd w:val="clear" w:color="auto" w:fill="FFFFFF"/>
+        <w:spacing w:line="240" w:lineRule="auto"/>
+      </w:pPr>
+      <w:r>
+        <w:t xml:space="preserve">Permet de créer des animations en </w:t>
+      </w:r>
+      <w:r>
+        <w:t>bougeant des éléments du dom (couleur, taille etc…)</w:t>
+      </w:r>
+    </w:p>
+    <w:p>
+      <w:pPr>
+        <w:shd w:val="clear" w:color="auto" w:fill="FFFFFF"/>
+        <w:spacing w:line="240" w:lineRule="auto"/>
+      </w:pPr>
+    </w:p>
+    <w:p>
+      <w:pPr>
+        <w:pStyle w:val="Titre3"/>
+        <w:numPr>
+          <w:ilvl w:val="1"/>
+          <w:numId w:val="1"/>
+        </w:numPr>
+      </w:pPr>
+      <w:bookmarkStart w:id="10" w:name="_Toc454725768"/>
+      <w:proofErr w:type="gramStart"/>
+      <w:r>
+        <w:t>Stop()</w:t>
+      </w:r>
+      <w:bookmarkEnd w:id="10"/>
+      <w:proofErr w:type="gramEnd"/>
+    </w:p>
+    <w:p/>
+    <w:p>
+      <w:pPr>
+        <w:shd w:val="clear" w:color="auto" w:fill="FFFFFF"/>
+        <w:spacing w:line="240" w:lineRule="auto"/>
+        <w:rPr>
+          <w:rFonts w:ascii="Consolas" w:hAnsi="Consolas"/>
+          <w:i/>
+          <w:iCs/>
+          <w:color w:val="000000"/>
+          <w:shd w:val="clear" w:color="auto" w:fill="FFFFFF"/>
+        </w:rPr>
+      </w:pPr>
+      <w:r>
+        <w:rPr>
+          <w:rFonts w:ascii="Consolas" w:hAnsi="Consolas"/>
+          <w:i/>
+          <w:iCs/>
+          <w:color w:val="000000"/>
+          <w:shd w:val="clear" w:color="auto" w:fill="FFFFFF"/>
+        </w:rPr>
+        <w:t>$(</w:t>
+      </w:r>
+      <w:proofErr w:type="spellStart"/>
+      <w:r>
+        <w:rPr>
+          <w:rFonts w:ascii="Consolas" w:hAnsi="Consolas"/>
+          <w:i/>
+          <w:iCs/>
+          <w:color w:val="000000"/>
+          <w:shd w:val="clear" w:color="auto" w:fill="FFFFFF"/>
+        </w:rPr>
+        <w:t>selector</w:t>
+      </w:r>
+      <w:proofErr w:type="spellEnd"/>
+      <w:r>
+        <w:rPr>
+          <w:rFonts w:ascii="Consolas" w:hAnsi="Consolas"/>
+          <w:i/>
+          <w:iCs/>
+          <w:color w:val="000000"/>
+          <w:shd w:val="clear" w:color="auto" w:fill="FFFFFF"/>
+        </w:rPr>
+        <w:t>).</w:t>
+      </w:r>
+      <w:proofErr w:type="gramStart"/>
+      <w:r>
+        <w:rPr>
+          <w:rFonts w:ascii="Consolas" w:hAnsi="Consolas"/>
+          <w:i/>
+          <w:iCs/>
+          <w:color w:val="000000"/>
+          <w:shd w:val="clear" w:color="auto" w:fill="FFFFFF"/>
+        </w:rPr>
+        <w:t>stop(</w:t>
+      </w:r>
+      <w:proofErr w:type="spellStart"/>
+      <w:proofErr w:type="gramEnd"/>
+      <w:r>
+        <w:rPr>
+          <w:rFonts w:ascii="Consolas" w:hAnsi="Consolas"/>
+          <w:i/>
+          <w:iCs/>
+          <w:color w:val="000000"/>
+          <w:shd w:val="clear" w:color="auto" w:fill="FFFFFF"/>
+        </w:rPr>
+        <w:t>stopAll,goToEnd</w:t>
+      </w:r>
+      <w:proofErr w:type="spellEnd"/>
+      <w:r>
+        <w:rPr>
+          <w:rFonts w:ascii="Consolas" w:hAnsi="Consolas"/>
+          <w:i/>
+          <w:iCs/>
+          <w:color w:val="000000"/>
+          <w:shd w:val="clear" w:color="auto" w:fill="FFFFFF"/>
+        </w:rPr>
+        <w:t>);</w:t>
+      </w:r>
+    </w:p>
+    <w:p>
+      <w:r>
+        <w:t>Permet d’arrêter un effet ou une animation avant qu’elle se finesse.</w:t>
+      </w:r>
+    </w:p>
+    <w:p>
+      <w:pPr>
+        <w:pStyle w:val="Titre3"/>
+        <w:numPr>
+          <w:ilvl w:val="1"/>
+          <w:numId w:val="1"/>
+        </w:numPr>
+      </w:pPr>
+      <w:bookmarkStart w:id="11" w:name="_Toc454725769"/>
+      <w:r>
+        <w:t>Callback</w:t>
+      </w:r>
+      <w:bookmarkEnd w:id="11"/>
+    </w:p>
+    <w:p/>
+    <w:p>
+      <w:pPr>
+        <w:rPr>
+          <w:rFonts w:ascii="Consolas" w:hAnsi="Consolas"/>
+          <w:i/>
+          <w:iCs/>
+          <w:color w:val="000000"/>
+          <w:shd w:val="clear" w:color="auto" w:fill="FFFFFF"/>
+        </w:rPr>
+      </w:pPr>
+      <w:r>
+        <w:rPr>
+          <w:rFonts w:ascii="Consolas" w:hAnsi="Consolas"/>
+          <w:i/>
+          <w:iCs/>
+          <w:color w:val="000000"/>
+          <w:shd w:val="clear" w:color="auto" w:fill="FFFFFF"/>
+        </w:rPr>
+        <w:lastRenderedPageBreak/>
+        <w:t>$(</w:t>
+      </w:r>
+      <w:proofErr w:type="spellStart"/>
+      <w:r>
+        <w:rPr>
+          <w:rFonts w:ascii="Consolas" w:hAnsi="Consolas"/>
+          <w:i/>
+          <w:iCs/>
+          <w:color w:val="000000"/>
+          <w:shd w:val="clear" w:color="auto" w:fill="FFFFFF"/>
+        </w:rPr>
+        <w:t>selector</w:t>
+      </w:r>
+      <w:proofErr w:type="spellEnd"/>
+      <w:r>
+        <w:rPr>
+          <w:rFonts w:ascii="Consolas" w:hAnsi="Consolas"/>
+          <w:i/>
+          <w:iCs/>
+          <w:color w:val="000000"/>
+          <w:shd w:val="clear" w:color="auto" w:fill="FFFFFF"/>
+        </w:rPr>
+        <w:t>).</w:t>
+      </w:r>
+      <w:proofErr w:type="spellStart"/>
+      <w:proofErr w:type="gramStart"/>
+      <w:r>
+        <w:rPr>
+          <w:rFonts w:ascii="Consolas" w:hAnsi="Consolas"/>
+          <w:i/>
+          <w:iCs/>
+          <w:color w:val="000000"/>
+          <w:shd w:val="clear" w:color="auto" w:fill="FFFFFF"/>
+        </w:rPr>
+        <w:t>hide</w:t>
+      </w:r>
+      <w:proofErr w:type="spellEnd"/>
+      <w:r>
+        <w:rPr>
+          <w:rFonts w:ascii="Consolas" w:hAnsi="Consolas"/>
+          <w:i/>
+          <w:iCs/>
+          <w:color w:val="000000"/>
+          <w:shd w:val="clear" w:color="auto" w:fill="FFFFFF"/>
+        </w:rPr>
+        <w:t>(</w:t>
+      </w:r>
+      <w:proofErr w:type="spellStart"/>
+      <w:proofErr w:type="gramEnd"/>
+      <w:r>
+        <w:rPr>
+          <w:rFonts w:ascii="Consolas" w:hAnsi="Consolas"/>
+          <w:i/>
+          <w:iCs/>
+          <w:color w:val="000000"/>
+          <w:shd w:val="clear" w:color="auto" w:fill="FFFFFF"/>
+        </w:rPr>
+        <w:t>speed,callback</w:t>
+      </w:r>
+      <w:proofErr w:type="spellEnd"/>
+      <w:r>
+        <w:rPr>
+          <w:rFonts w:ascii="Consolas" w:hAnsi="Consolas"/>
+          <w:i/>
+          <w:iCs/>
+          <w:color w:val="000000"/>
+          <w:shd w:val="clear" w:color="auto" w:fill="FFFFFF"/>
+        </w:rPr>
+        <w:t>);</w:t>
+      </w:r>
+    </w:p>
+    <w:p>
+      <w:r>
+        <w:t>Permet d’appeler une fonction après l’effet en cours.</w:t>
+      </w:r>
+    </w:p>
+    <w:p>
+      <w:pPr>
+        <w:pStyle w:val="Titre3"/>
+        <w:numPr>
+          <w:ilvl w:val="1"/>
+          <w:numId w:val="1"/>
+        </w:numPr>
+      </w:pPr>
+      <w:bookmarkStart w:id="12" w:name="_Toc454725770"/>
+      <w:proofErr w:type="spellStart"/>
+      <w:r>
+        <w:t>Chaining</w:t>
+      </w:r>
+      <w:bookmarkEnd w:id="12"/>
+      <w:proofErr w:type="spellEnd"/>
+    </w:p>
+    <w:p/>
+    <w:p>
+      <w:r>
+        <w:t xml:space="preserve">En </w:t>
+      </w:r>
+      <w:proofErr w:type="spellStart"/>
+      <w:r>
+        <w:t>Jquery</w:t>
+      </w:r>
+      <w:proofErr w:type="spellEnd"/>
+      <w:r>
+        <w:t>, vous pouvez enchainer plusieurs effets/</w:t>
+      </w:r>
+      <w:r>
+        <w:t>mé</w:t>
+      </w:r>
+      <w:r>
+        <w:t>thod</w:t>
+      </w:r>
+      <w:r>
+        <w:t>e</w:t>
+      </w:r>
+      <w:r>
+        <w:t xml:space="preserve">s </w:t>
+      </w:r>
+      <w:r>
+        <w:t>à l</w:t>
+      </w:r>
+      <w:r>
+        <w:t>a suite sur un même élément du dom.</w:t>
+      </w:r>
+    </w:p>
+    <w:p>
+      <w:pPr>
+        <w:pStyle w:val="Titre2"/>
+        <w:numPr>
+          <w:ilvl w:val="0"/>
+          <w:numId w:val="1"/>
+        </w:numPr>
+      </w:pPr>
+      <w:bookmarkStart w:id="13" w:name="_Toc454725771"/>
+      <w:r>
+        <w:t>HTML</w:t>
+      </w:r>
+      <w:bookmarkEnd w:id="13"/>
+    </w:p>
+    <w:p>
+      <w:pPr>
+        <w:pStyle w:val="Titre3"/>
+        <w:numPr>
+          <w:ilvl w:val="1"/>
+          <w:numId w:val="1"/>
+        </w:numPr>
+      </w:pPr>
+      <w:bookmarkStart w:id="14" w:name="_Toc454725772"/>
+      <w:proofErr w:type="spellStart"/>
+      <w:r>
+        <w:t>Get</w:t>
+      </w:r>
+      <w:bookmarkEnd w:id="14"/>
+      <w:proofErr w:type="spellEnd"/>
+    </w:p>
+    <w:p/>
+    <w:p>
+      <w:r>
+        <w:t xml:space="preserve">Pour récupérer un </w:t>
+      </w:r>
+      <w:r>
+        <w:rPr>
+          <w:noProof/>
+        </w:rPr>
+        <w:t>contenu</w:t>
+      </w:r>
+      <w:r>
+        <w:t xml:space="preserve"> html (pour l’utiliser dans une variable, l’afficher à l’écran etc…), il existe 3 méthodes:</w:t>
+      </w:r>
+    </w:p>
+    <w:p>
+      <w:pPr>
+        <w:pStyle w:val="Paragraphedeliste"/>
+        <w:numPr>
+          <w:ilvl w:val="0"/>
+          <w:numId w:val="2"/>
+        </w:numPr>
+      </w:pPr>
+      <w:proofErr w:type="spellStart"/>
+      <w:proofErr w:type="gramStart"/>
+      <w:r>
+        <w:t>t</w:t>
+      </w:r>
+      <w:r>
+        <w:t>ext</w:t>
+      </w:r>
+      <w:proofErr w:type="spellEnd"/>
+      <w:r>
+        <w:t>(</w:t>
+      </w:r>
+      <w:proofErr w:type="gramEnd"/>
+      <w:r>
+        <w:t>)</w:t>
+      </w:r>
+      <w:r>
+        <w:t xml:space="preserve"> : retourne le texte de l’élément sélectionné</w:t>
+      </w:r>
+    </w:p>
+    <w:p>
+      <w:pPr>
+        <w:pStyle w:val="Paragraphedeliste"/>
+        <w:numPr>
+          <w:ilvl w:val="0"/>
+          <w:numId w:val="2"/>
+        </w:numPr>
+      </w:pPr>
+      <w:proofErr w:type="gramStart"/>
+      <w:r>
+        <w:t>h</w:t>
+      </w:r>
+      <w:r>
+        <w:t>tml(</w:t>
+      </w:r>
+      <w:proofErr w:type="gramEnd"/>
+      <w:r>
+        <w:t>)</w:t>
+      </w:r>
+      <w:r>
+        <w:t xml:space="preserve">: retourne le contenu html (balises incluses) de l’élément sélectionné </w:t>
+      </w:r>
+    </w:p>
+    <w:p>
+      <w:pPr>
+        <w:pStyle w:val="Paragraphedeliste"/>
+        <w:numPr>
+          <w:ilvl w:val="0"/>
+          <w:numId w:val="2"/>
+        </w:numPr>
+      </w:pPr>
+      <w:proofErr w:type="gramStart"/>
+      <w:r>
+        <w:t>v</w:t>
+      </w:r>
+      <w:r>
+        <w:t>al(</w:t>
+      </w:r>
+      <w:proofErr w:type="gramEnd"/>
+      <w:r>
+        <w:t>)</w:t>
+      </w:r>
+      <w:r>
+        <w:t> :</w:t>
+      </w:r>
+      <w:r>
+        <w:t xml:space="preserve"> retourne la valeur d’un élément html de type « </w:t>
+      </w:r>
+      <w:proofErr w:type="spellStart"/>
+      <w:r>
+        <w:t>form</w:t>
+      </w:r>
+      <w:proofErr w:type="spellEnd"/>
+      <w:r>
+        <w:t> »(</w:t>
+      </w:r>
+      <w:proofErr w:type="spellStart"/>
+      <w:r>
+        <w:t>form</w:t>
+      </w:r>
+      <w:proofErr w:type="spellEnd"/>
+      <w:r>
+        <w:t>, input)</w:t>
+      </w:r>
+    </w:p>
+    <w:p>
+      <w:r>
+        <w:t xml:space="preserve">Pour récupérer </w:t>
+      </w:r>
+      <w:r>
+        <w:t>la valeur de l’</w:t>
+      </w:r>
+      <w:r>
+        <w:t xml:space="preserve">attribut d’un </w:t>
+      </w:r>
+      <w:proofErr w:type="spellStart"/>
+      <w:r>
+        <w:t>element</w:t>
+      </w:r>
+      <w:proofErr w:type="spellEnd"/>
+      <w:r>
+        <w:t xml:space="preserve"> html (</w:t>
+      </w:r>
+      <w:proofErr w:type="spellStart"/>
+      <w:r>
+        <w:t>href</w:t>
+      </w:r>
+      <w:proofErr w:type="spellEnd"/>
+      <w:r>
+        <w:t xml:space="preserve">, class, </w:t>
+      </w:r>
+      <w:proofErr w:type="spellStart"/>
+      <w:r>
+        <w:t>name</w:t>
+      </w:r>
+      <w:proofErr w:type="spellEnd"/>
+      <w:r>
+        <w:t>…)</w:t>
+      </w:r>
+      <w:r>
+        <w:t>,</w:t>
+      </w:r>
+      <w:r>
+        <w:t xml:space="preserve"> on utilise la méthode:</w:t>
+      </w:r>
+    </w:p>
+    <w:p>
+      <w:pPr>
+        <w:pStyle w:val="Paragraphedeliste"/>
+        <w:numPr>
+          <w:ilvl w:val="0"/>
+          <w:numId w:val="2"/>
+        </w:numPr>
+      </w:pPr>
+      <w:proofErr w:type="spellStart"/>
+      <w:proofErr w:type="gramStart"/>
+      <w:r>
+        <w:t>attr</w:t>
+      </w:r>
+      <w:proofErr w:type="spellEnd"/>
+      <w:r>
+        <w:t>(</w:t>
+      </w:r>
+      <w:proofErr w:type="gramEnd"/>
+      <w:r>
+        <w:t>)</w:t>
+      </w:r>
+      <w:r>
+        <w:t xml:space="preserve"> : retourne la valeur de l’attribut sélectionné </w:t>
+      </w:r>
+    </w:p>
+    <w:p/>
+    <w:p>
+      <w:pPr>
+        <w:pStyle w:val="Titre3"/>
+        <w:numPr>
+          <w:ilvl w:val="1"/>
+          <w:numId w:val="1"/>
+        </w:numPr>
+      </w:pPr>
+      <w:bookmarkStart w:id="15" w:name="_Toc454725773"/>
+      <w:r>
+        <w:t>Set</w:t>
+      </w:r>
+      <w:bookmarkEnd w:id="15"/>
+    </w:p>
+    <w:p/>
+    <w:p>
+      <w:r>
+        <w:t xml:space="preserve">Pour changer la valeur d’un </w:t>
+      </w:r>
+      <w:r>
+        <w:t>élément</w:t>
+      </w:r>
+      <w:r>
+        <w:t xml:space="preserve"> html, on utilise les </w:t>
+      </w:r>
+      <w:r>
+        <w:t>mê</w:t>
+      </w:r>
+      <w:r>
+        <w:t xml:space="preserve">mes méthodes que pour </w:t>
+      </w:r>
+      <w:proofErr w:type="spellStart"/>
+      <w:r>
+        <w:t>get</w:t>
+      </w:r>
+      <w:proofErr w:type="spellEnd"/>
+      <w:r>
+        <w:t xml:space="preserve"> sauf qu’on leur passe un paramètre.</w:t>
+      </w:r>
+    </w:p>
+    <w:p>
+      <w:pPr>
+        <w:pStyle w:val="Paragraphedeliste"/>
+        <w:numPr>
+          <w:ilvl w:val="0"/>
+          <w:numId w:val="2"/>
+        </w:numPr>
+      </w:pPr>
+      <w:proofErr w:type="spellStart"/>
+      <w:proofErr w:type="gramStart"/>
+      <w:r>
+        <w:t>text</w:t>
+      </w:r>
+      <w:proofErr w:type="spellEnd"/>
+      <w:r>
+        <w:t>(</w:t>
+      </w:r>
+      <w:proofErr w:type="gramEnd"/>
+      <w:r>
+        <w:t>“</w:t>
+      </w:r>
+      <w:proofErr w:type="spellStart"/>
+      <w:r>
+        <w:t>blabla</w:t>
+      </w:r>
+      <w:proofErr w:type="spellEnd"/>
+      <w:r>
+        <w:t>”)</w:t>
+      </w:r>
+      <w:r>
+        <w:t xml:space="preserve"> : définit le texte de l’élément sélectionné</w:t>
+      </w:r>
+    </w:p>
+    <w:p>
+      <w:pPr>
+        <w:pStyle w:val="Paragraphedeliste"/>
+        <w:numPr>
+          <w:ilvl w:val="0"/>
+          <w:numId w:val="2"/>
+        </w:numPr>
+      </w:pPr>
+      <w:proofErr w:type="gramStart"/>
+      <w:r>
+        <w:t>html(</w:t>
+      </w:r>
+      <w:proofErr w:type="gramEnd"/>
+      <w:r>
+        <w:t>&lt;p&gt;“</w:t>
+      </w:r>
+      <w:proofErr w:type="spellStart"/>
+      <w:r>
+        <w:t>blabla</w:t>
+      </w:r>
+      <w:proofErr w:type="spellEnd"/>
+      <w:r>
+        <w:t>”&lt;/p&gt;)</w:t>
+      </w:r>
+      <w:r>
+        <w:t xml:space="preserve"> : définit le contenu html (balises incluses) de l’élément sélectionné</w:t>
+      </w:r>
+    </w:p>
+    <w:p>
+      <w:pPr>
+        <w:pStyle w:val="Paragraphedeliste"/>
+        <w:numPr>
+          <w:ilvl w:val="0"/>
+          <w:numId w:val="2"/>
+        </w:numPr>
+      </w:pPr>
+      <w:proofErr w:type="gramStart"/>
+      <w:r>
+        <w:t>val(</w:t>
+      </w:r>
+      <w:proofErr w:type="gramEnd"/>
+      <w:r>
+        <w:t>“</w:t>
+      </w:r>
+      <w:proofErr w:type="spellStart"/>
+      <w:r>
+        <w:t>blabla</w:t>
+      </w:r>
+      <w:proofErr w:type="spellEnd"/>
+      <w:r>
+        <w:t>”)</w:t>
+      </w:r>
+      <w:r>
+        <w:t>: définit la valeur d’un élément html de type « </w:t>
+      </w:r>
+      <w:proofErr w:type="spellStart"/>
+      <w:r>
+        <w:t>form</w:t>
+      </w:r>
+      <w:proofErr w:type="spellEnd"/>
+      <w:r>
+        <w:t> »(</w:t>
+      </w:r>
+      <w:proofErr w:type="spellStart"/>
+      <w:r>
+        <w:t>form</w:t>
+      </w:r>
+      <w:proofErr w:type="spellEnd"/>
+      <w:r>
+        <w:t>, input)</w:t>
+      </w:r>
+    </w:p>
+    <w:p>
+      <w:pPr>
+        <w:pStyle w:val="Paragraphedeliste"/>
+        <w:numPr>
+          <w:ilvl w:val="0"/>
+          <w:numId w:val="2"/>
+        </w:numPr>
+      </w:pPr>
+      <w:proofErr w:type="spellStart"/>
+      <w:proofErr w:type="gramStart"/>
+      <w:r>
+        <w:t>attr</w:t>
+      </w:r>
+      <w:proofErr w:type="spellEnd"/>
+      <w:r>
+        <w:t>(</w:t>
+      </w:r>
+      <w:proofErr w:type="gramEnd"/>
+      <w:r>
+        <w:t>“</w:t>
+      </w:r>
+      <w:proofErr w:type="spellStart"/>
+      <w:r>
+        <w:t>href</w:t>
+      </w:r>
+      <w:proofErr w:type="spellEnd"/>
+      <w:r>
+        <w:t>”, “http://www.developpez.com/”)</w:t>
+      </w:r>
+      <w:r>
+        <w:t xml:space="preserve"> : définit la valeur de l’attribut sélectionné </w:t>
+      </w:r>
+    </w:p>
+    <w:p>
+      <w:pPr>
+        <w:pStyle w:val="Paragraphedeliste"/>
+        <w:numPr>
+          <w:ilvl w:val="0"/>
+          <w:numId w:val="2"/>
+        </w:numPr>
+      </w:pPr>
+    </w:p>
+    <w:p>
+      <w:r>
+        <w:t xml:space="preserve">Il est possible de passer une </w:t>
+      </w:r>
+      <w:proofErr w:type="spellStart"/>
+      <w:r>
+        <w:t>function</w:t>
+      </w:r>
+      <w:proofErr w:type="spellEnd"/>
+      <w:r>
+        <w:t xml:space="preserve"> callback aux fonctions “set”</w:t>
+      </w:r>
+    </w:p>
+    <w:p>
+      <w:pPr>
+        <w:pStyle w:val="Titre3"/>
+        <w:numPr>
+          <w:ilvl w:val="1"/>
+          <w:numId w:val="1"/>
+        </w:numPr>
+      </w:pPr>
+      <w:bookmarkStart w:id="16" w:name="_Toc454725774"/>
+      <w:proofErr w:type="spellStart"/>
+      <w:r>
+        <w:t>Add</w:t>
+      </w:r>
+      <w:bookmarkEnd w:id="16"/>
+      <w:proofErr w:type="spellEnd"/>
+    </w:p>
+    <w:p/>
+    <w:p>
+      <w:r>
+        <w:t>Pour ajouter un élément au dom, on utilise les méthodes suivantes :</w:t>
+      </w:r>
+    </w:p>
+    <w:p>
+      <w:pPr>
+        <w:pStyle w:val="Paragraphedeliste"/>
+        <w:numPr>
+          <w:ilvl w:val="0"/>
+          <w:numId w:val="2"/>
+        </w:numPr>
+      </w:pPr>
+      <w:proofErr w:type="gramStart"/>
+      <w:r>
+        <w:t>append(</w:t>
+      </w:r>
+      <w:proofErr w:type="gramEnd"/>
+      <w:r>
+        <w:t xml:space="preserve">) : insère un élément </w:t>
+      </w:r>
+      <w:r>
+        <w:t>à</w:t>
+      </w:r>
+      <w:r>
+        <w:t xml:space="preserve"> la fin de l’élément sélectionné</w:t>
+      </w:r>
+    </w:p>
+    <w:p>
+      <w:pPr>
+        <w:pStyle w:val="Paragraphedeliste"/>
+        <w:numPr>
+          <w:ilvl w:val="0"/>
+          <w:numId w:val="2"/>
+        </w:numPr>
+      </w:pPr>
+      <w:proofErr w:type="spellStart"/>
+      <w:proofErr w:type="gramStart"/>
+      <w:r>
+        <w:t>prepend</w:t>
+      </w:r>
+      <w:proofErr w:type="spellEnd"/>
+      <w:r>
+        <w:t>(</w:t>
+      </w:r>
+      <w:proofErr w:type="gramEnd"/>
+      <w:r>
+        <w:t>) : insère un élément au début de l’élément sélectionné</w:t>
+      </w:r>
+    </w:p>
+    <w:p>
+      <w:pPr>
+        <w:pStyle w:val="Paragraphedeliste"/>
+        <w:numPr>
+          <w:ilvl w:val="0"/>
+          <w:numId w:val="2"/>
+        </w:numPr>
+      </w:pPr>
+      <w:proofErr w:type="spellStart"/>
+      <w:proofErr w:type="gramStart"/>
+      <w:r>
+        <w:t>after</w:t>
+      </w:r>
+      <w:proofErr w:type="spellEnd"/>
+      <w:r>
+        <w:t>(</w:t>
+      </w:r>
+      <w:proofErr w:type="gramEnd"/>
+      <w:r>
+        <w:t>) : insère un élément après l’élément sélectionné</w:t>
+      </w:r>
+    </w:p>
+    <w:p>
+      <w:pPr>
+        <w:pStyle w:val="Paragraphedeliste"/>
+        <w:numPr>
+          <w:ilvl w:val="0"/>
+          <w:numId w:val="2"/>
+        </w:numPr>
+      </w:pPr>
+      <w:proofErr w:type="spellStart"/>
+      <w:proofErr w:type="gramStart"/>
+      <w:r>
+        <w:t>before</w:t>
+      </w:r>
+      <w:proofErr w:type="spellEnd"/>
+      <w:r>
+        <w:t>(</w:t>
+      </w:r>
+      <w:proofErr w:type="gramEnd"/>
+      <w:r>
+        <w:t xml:space="preserve">) : insère un élément avant l’élément sélectionné </w:t>
+      </w:r>
+    </w:p>
+    <w:p>
+      <w:pPr>
+        <w:pStyle w:val="Titre3"/>
+        <w:numPr>
+          <w:ilvl w:val="1"/>
+          <w:numId w:val="1"/>
+        </w:numPr>
+      </w:pPr>
+      <w:bookmarkStart w:id="17" w:name="_Toc454725775"/>
+      <w:proofErr w:type="spellStart"/>
+      <w:r>
+        <w:lastRenderedPageBreak/>
+        <w:t>Remove</w:t>
+      </w:r>
+      <w:bookmarkEnd w:id="17"/>
+      <w:proofErr w:type="spellEnd"/>
+    </w:p>
+    <w:p/>
+    <w:p>
+      <w:r>
+        <w:t>2 méthodes sont utilisées pour retirer un élément du dom</w:t>
+      </w:r>
+      <w:r>
+        <w:t xml:space="preserve">. Dans les deux cas, on peut retirer plusieurs éléments (par exemple : </w:t>
+      </w:r>
+      <w:proofErr w:type="spellStart"/>
+      <w:r>
+        <w:t>remove</w:t>
+      </w:r>
+      <w:proofErr w:type="spellEnd"/>
+      <w:r>
+        <w:t xml:space="preserve"> (#</w:t>
+      </w:r>
+      <w:proofErr w:type="spellStart"/>
+      <w:r>
+        <w:t>idtest</w:t>
+      </w:r>
+      <w:proofErr w:type="spellEnd"/>
+      <w:r>
+        <w:t>, .</w:t>
+      </w:r>
+      <w:proofErr w:type="spellStart"/>
+      <w:r>
+        <w:t>classtest</w:t>
+      </w:r>
+      <w:proofErr w:type="spellEnd"/>
+      <w:proofErr w:type="gramStart"/>
+      <w:r>
+        <w:t>)</w:t>
+      </w:r>
+      <w:r>
+        <w:t xml:space="preserve"> )</w:t>
+      </w:r>
+      <w:proofErr w:type="gramEnd"/>
+    </w:p>
+    <w:p>
+      <w:pPr>
+        <w:pStyle w:val="Paragraphedeliste"/>
+        <w:numPr>
+          <w:ilvl w:val="0"/>
+          <w:numId w:val="2"/>
+        </w:numPr>
+      </w:pPr>
+      <w:proofErr w:type="spellStart"/>
+      <w:proofErr w:type="gramStart"/>
+      <w:r>
+        <w:t>remove</w:t>
+      </w:r>
+      <w:proofErr w:type="spellEnd"/>
+      <w:r>
+        <w:t>(</w:t>
+      </w:r>
+      <w:proofErr w:type="gramEnd"/>
+      <w:r>
+        <w:t>) : retire du dom l’élément sélectionné (et ses enfants (voir chapitre 4.3))</w:t>
+      </w:r>
+    </w:p>
+    <w:p>
+      <w:pPr>
+        <w:pStyle w:val="Paragraphedeliste"/>
+        <w:numPr>
+          <w:ilvl w:val="0"/>
+          <w:numId w:val="2"/>
+        </w:numPr>
+      </w:pPr>
+      <w:proofErr w:type="spellStart"/>
+      <w:proofErr w:type="gramStart"/>
+      <w:r>
+        <w:t>empty</w:t>
+      </w:r>
+      <w:proofErr w:type="spellEnd"/>
+      <w:r>
+        <w:t>(</w:t>
+      </w:r>
+      <w:proofErr w:type="gramEnd"/>
+      <w:r>
+        <w:t>) : retire du dom les enfants de l’élément sélectionné</w:t>
+      </w:r>
+    </w:p>
+    <w:p>
+      <w:pPr>
+        <w:pStyle w:val="Titre3"/>
+        <w:numPr>
+          <w:ilvl w:val="1"/>
+          <w:numId w:val="1"/>
+        </w:numPr>
+      </w:pPr>
+      <w:bookmarkStart w:id="18" w:name="_Toc454725776"/>
+      <w:r>
+        <w:t xml:space="preserve">Classes </w:t>
+      </w:r>
+      <w:proofErr w:type="spellStart"/>
+      <w:r>
+        <w:t>Css</w:t>
+      </w:r>
+      <w:bookmarkEnd w:id="18"/>
+      <w:proofErr w:type="spellEnd"/>
+    </w:p>
+    <w:p/>
+    <w:p>
+      <w:r>
+        <w:t xml:space="preserve">Il est possible d’ajouter ou enlever (voir basculer) à un élément du dom une classe </w:t>
+      </w:r>
+      <w:proofErr w:type="spellStart"/>
+      <w:r>
+        <w:t>css</w:t>
+      </w:r>
+      <w:proofErr w:type="spellEnd"/>
+      <w:r>
+        <w:t xml:space="preserve"> déjà existante</w:t>
+      </w:r>
+    </w:p>
+    <w:p>
+      <w:pPr>
+        <w:pStyle w:val="Paragraphedeliste"/>
+        <w:numPr>
+          <w:ilvl w:val="0"/>
+          <w:numId w:val="2"/>
+        </w:numPr>
+      </w:pPr>
+      <w:proofErr w:type="spellStart"/>
+      <w:proofErr w:type="gramStart"/>
+      <w:r>
+        <w:t>addClass</w:t>
+      </w:r>
+      <w:proofErr w:type="spellEnd"/>
+      <w:r>
+        <w:t>(</w:t>
+      </w:r>
+      <w:proofErr w:type="gramEnd"/>
+      <w:r>
+        <w:t>) : ajoute une ou plusieurs classes à l’élément sélectionné</w:t>
+      </w:r>
+    </w:p>
+    <w:p>
+      <w:pPr>
+        <w:pStyle w:val="Paragraphedeliste"/>
+        <w:numPr>
+          <w:ilvl w:val="0"/>
+          <w:numId w:val="2"/>
+        </w:numPr>
+      </w:pPr>
+      <w:proofErr w:type="spellStart"/>
+      <w:proofErr w:type="gramStart"/>
+      <w:r>
+        <w:t>removeClass</w:t>
+      </w:r>
+      <w:proofErr w:type="spellEnd"/>
+      <w:r>
+        <w:t>(</w:t>
+      </w:r>
+      <w:proofErr w:type="gramEnd"/>
+      <w:r>
+        <w:t>) : retire une ou plusieurs classes à l’élément sélectionné</w:t>
+      </w:r>
+    </w:p>
+    <w:p>
+      <w:pPr>
+        <w:pStyle w:val="Paragraphedeliste"/>
+        <w:numPr>
+          <w:ilvl w:val="0"/>
+          <w:numId w:val="2"/>
+        </w:numPr>
+      </w:pPr>
+      <w:proofErr w:type="spellStart"/>
+      <w:proofErr w:type="gramStart"/>
+      <w:r>
+        <w:t>toggleClass</w:t>
+      </w:r>
+      <w:proofErr w:type="spellEnd"/>
+      <w:r>
+        <w:t>(</w:t>
+      </w:r>
+      <w:proofErr w:type="gramEnd"/>
+      <w:r>
+        <w:t>) : bascule entre ajouter/retirer une ou plusieurs classes à l’élément sélectionné</w:t>
+      </w:r>
+    </w:p>
+    <w:p/>
+    <w:p>
+      <w:pPr>
+        <w:pStyle w:val="Titre3"/>
+        <w:numPr>
+          <w:ilvl w:val="1"/>
+          <w:numId w:val="1"/>
+        </w:numPr>
+      </w:pPr>
+      <w:bookmarkStart w:id="19" w:name="_Toc454725777"/>
+      <w:proofErr w:type="spellStart"/>
+      <w:proofErr w:type="gramStart"/>
+      <w:r>
+        <w:t>Css</w:t>
+      </w:r>
+      <w:proofErr w:type="spellEnd"/>
+      <w:r>
+        <w:t>()</w:t>
+      </w:r>
+      <w:bookmarkEnd w:id="19"/>
+      <w:proofErr w:type="gramEnd"/>
+    </w:p>
+    <w:p/>
+    <w:p>
+      <w:r>
+        <w:t xml:space="preserve">La méthode </w:t>
+      </w:r>
+      <w:proofErr w:type="spellStart"/>
+      <w:proofErr w:type="gramStart"/>
+      <w:r>
+        <w:t>css</w:t>
+      </w:r>
+      <w:proofErr w:type="spellEnd"/>
+      <w:r>
+        <w:t>(</w:t>
+      </w:r>
+      <w:proofErr w:type="gramEnd"/>
+      <w:r>
+        <w:t xml:space="preserve">) permet de définir ou retourner un attribut </w:t>
+      </w:r>
+      <w:proofErr w:type="spellStart"/>
+      <w:r>
+        <w:t>css</w:t>
+      </w:r>
+      <w:proofErr w:type="spellEnd"/>
+    </w:p>
+    <w:p/>
+    <w:p>
+      <w:pPr>
+        <w:pStyle w:val="Titre3"/>
+        <w:numPr>
+          <w:ilvl w:val="1"/>
+          <w:numId w:val="1"/>
+        </w:numPr>
+      </w:pPr>
+      <w:bookmarkStart w:id="20" w:name="_Toc454725778"/>
+      <w:r>
+        <w:t>Dimensions</w:t>
+      </w:r>
+      <w:bookmarkEnd w:id="20"/>
+    </w:p>
+    <w:p/>
+    <w:p>
+      <w:r>
+        <w:t xml:space="preserve">Plusieurs méthodes permettent de travailler sur les dimensions avec </w:t>
+      </w:r>
+      <w:proofErr w:type="spellStart"/>
+      <w:r>
+        <w:t>Jquery</w:t>
+      </w:r>
+      <w:proofErr w:type="spellEnd"/>
+    </w:p>
+    <w:p>
+      <w:pPr>
+        <w:pStyle w:val="Paragraphedeliste"/>
+        <w:numPr>
+          <w:ilvl w:val="0"/>
+          <w:numId w:val="2"/>
+        </w:numPr>
+      </w:pPr>
+      <w:proofErr w:type="spellStart"/>
+      <w:proofErr w:type="gramStart"/>
+      <w:r>
+        <w:t>w</w:t>
+      </w:r>
+      <w:r>
+        <w:t>idth</w:t>
+      </w:r>
+      <w:proofErr w:type="spellEnd"/>
+      <w:r>
+        <w:t>(</w:t>
+      </w:r>
+      <w:proofErr w:type="gramEnd"/>
+      <w:r>
+        <w:t>)</w:t>
+      </w:r>
+      <w:r>
+        <w:t> : retourne la largeur d’un élément</w:t>
+      </w:r>
+    </w:p>
+    <w:p>
+      <w:pPr>
+        <w:pStyle w:val="Paragraphedeliste"/>
+        <w:numPr>
+          <w:ilvl w:val="0"/>
+          <w:numId w:val="2"/>
+        </w:numPr>
+      </w:pPr>
+      <w:proofErr w:type="spellStart"/>
+      <w:proofErr w:type="gramStart"/>
+      <w:r>
+        <w:t>h</w:t>
+      </w:r>
+      <w:r>
+        <w:t>eight</w:t>
+      </w:r>
+      <w:proofErr w:type="spellEnd"/>
+      <w:r>
+        <w:t>(</w:t>
+      </w:r>
+      <w:proofErr w:type="gramEnd"/>
+      <w:r>
+        <w:t>)</w:t>
+      </w:r>
+      <w:r>
+        <w:t> : retourne la hauteur d’un élément</w:t>
+      </w:r>
+    </w:p>
+    <w:p>
+      <w:pPr>
+        <w:pStyle w:val="Paragraphedeliste"/>
+        <w:numPr>
+          <w:ilvl w:val="0"/>
+          <w:numId w:val="2"/>
+        </w:numPr>
+      </w:pPr>
+      <w:proofErr w:type="spellStart"/>
+      <w:proofErr w:type="gramStart"/>
+      <w:r>
+        <w:t>innerWidth</w:t>
+      </w:r>
+      <w:proofErr w:type="spellEnd"/>
+      <w:r>
+        <w:t>(</w:t>
+      </w:r>
+      <w:proofErr w:type="gramEnd"/>
+      <w:r>
+        <w:t>)</w:t>
+      </w:r>
+      <w:r>
+        <w:t> : retourne la largeur interne d’un élément</w:t>
+      </w:r>
+    </w:p>
+    <w:p>
+      <w:pPr>
+        <w:pStyle w:val="Paragraphedeliste"/>
+        <w:numPr>
+          <w:ilvl w:val="0"/>
+          <w:numId w:val="2"/>
+        </w:numPr>
+      </w:pPr>
+      <w:proofErr w:type="spellStart"/>
+      <w:proofErr w:type="gramStart"/>
+      <w:r>
+        <w:t>innerHeight</w:t>
+      </w:r>
+      <w:proofErr w:type="spellEnd"/>
+      <w:r>
+        <w:t>(</w:t>
+      </w:r>
+      <w:proofErr w:type="gramEnd"/>
+      <w:r>
+        <w:t>)</w:t>
+      </w:r>
+      <w:r>
+        <w:t> : retourne la hauteur interne d’un élément</w:t>
+      </w:r>
+    </w:p>
+    <w:p>
+      <w:pPr>
+        <w:pStyle w:val="Paragraphedeliste"/>
+        <w:numPr>
+          <w:ilvl w:val="0"/>
+          <w:numId w:val="2"/>
+        </w:numPr>
+      </w:pPr>
+      <w:proofErr w:type="spellStart"/>
+      <w:proofErr w:type="gramStart"/>
+      <w:r>
+        <w:t>outerWidth</w:t>
+      </w:r>
+      <w:proofErr w:type="spellEnd"/>
+      <w:r>
+        <w:t>(</w:t>
+      </w:r>
+      <w:proofErr w:type="gramEnd"/>
+      <w:r>
+        <w:t>)</w:t>
+      </w:r>
+      <w:r>
+        <w:t> : retourne la largeur externe d’un élément</w:t>
+      </w:r>
+    </w:p>
+    <w:p>
+      <w:pPr>
+        <w:pStyle w:val="Paragraphedeliste"/>
+        <w:numPr>
+          <w:ilvl w:val="0"/>
+          <w:numId w:val="2"/>
+        </w:numPr>
+      </w:pPr>
+      <w:proofErr w:type="spellStart"/>
+      <w:proofErr w:type="gramStart"/>
+      <w:r>
+        <w:t>outerHeight</w:t>
+      </w:r>
+      <w:proofErr w:type="spellEnd"/>
+      <w:r>
+        <w:t>(</w:t>
+      </w:r>
+      <w:proofErr w:type="gramEnd"/>
+      <w:r>
+        <w:t>)</w:t>
+      </w:r>
+      <w:r>
+        <w:t> : retourne la hauteur externe d’un élément</w:t>
+      </w:r>
+    </w:p>
+    <w:p/>
+    <w:p>
+      <w:r>
+        <w:t>Toutes ces méthodes peuvent recevoir un paramètre afin de changer les dimensions d’un élément</w:t>
+      </w:r>
+    </w:p>
+    <w:p>
+      <w:pPr>
+        <w:ind w:left="360"/>
+      </w:pPr>
+      <w:r>
+        <w:rPr>
+          <w:noProof/>
+          <w:lang w:eastAsia="fr-FR"/>
+        </w:rPr>
+        <w:lastRenderedPageBreak/>
         <w:drawing>
-          <wp:inline distT="0" distB="0" distL="0" distR="0" wp14:anchorId="504439F3" wp14:editId="646FF54B">
-            <wp:extent cx="4095750" cy="295275"/>
-            <wp:effectExtent l="0" t="0" r="0" b="9525"/>
-            <wp:docPr id="6" name="Image 6" descr="C:\Users\gnardizzi\Desktop\Capture.JPG"/>
+          <wp:inline distT="0" distB="0" distL="0" distR="0" wp14:anchorId="4C4E8136" wp14:editId="7ABFD559">
+            <wp:extent cx="4425696" cy="3024083"/>
+            <wp:effectExtent l="0" t="0" r="0" b="5080"/>
+            <wp:docPr id="12" name="Image 12"/>
             <wp:cNvGraphicFramePr>
               <a:graphicFrameLocks xmlns:a="http://schemas.openxmlformats.org/drawingml/2006/main" noChangeAspect="1"/>
             </wp:cNvGraphicFramePr>
@@ -2185,36 +5710,23 @@
               <a:graphicData uri="http://schemas.openxmlformats.org/drawingml/2006/picture">
                 <pic:pic xmlns:pic="http://schemas.openxmlformats.org/drawingml/2006/picture">
                   <pic:nvPicPr>
-                    <pic:cNvPr id="0" name="Picture 5" descr="C:\Users\gnardizzi\Desktop\Capture.JPG"/>
-                    <pic:cNvPicPr>
-                      <a:picLocks noChangeAspect="1" noChangeArrowheads="1"/>
-                    </pic:cNvPicPr>
+                    <pic:cNvPr id="0" name=""/>
+                    <pic:cNvPicPr/>
                   </pic:nvPicPr>
                   <pic:blipFill>
-                    <a:blip r:embed="rId11">
-                      <a:extLst>
-                        <a:ext uri="{28A0092B-C50C-407E-A947-70E740481C1C}">
-                          <a14:useLocalDpi xmlns:a14="http://schemas.microsoft.com/office/drawing/2010/main" val="0"/>
-                        </a:ext>
-                      </a:extLst>
-                    </a:blip>
-                    <a:srcRect/>
+                    <a:blip r:embed="rId13"/>
                     <a:stretch>
                       <a:fillRect/>
                     </a:stretch>
                   </pic:blipFill>
-                  <pic:spPr bwMode="auto">
+                  <pic:spPr>
                     <a:xfrm>
                       <a:off x="0" y="0"/>
-                      <a:ext cx="4095750" cy="295275"/>
+                      <a:ext cx="4434527" cy="3030117"/>
                     </a:xfrm>
                     <a:prstGeom prst="rect">
                       <a:avLst/>
                     </a:prstGeom>
-                    <a:noFill/>
-                    <a:ln>
-                      <a:noFill/>
-                    </a:ln>
                   </pic:spPr>
                 </pic:pic>
               </a:graphicData>
@@ -2225,20 +5737,37 @@
     </w:p>
     <w:p>
       <w:pPr>
+        <w:pStyle w:val="Titre2"/>
+        <w:numPr>
+          <w:ilvl w:val="0"/>
+          <w:numId w:val="1"/>
+        </w:numPr>
+      </w:pPr>
+      <w:bookmarkStart w:id="21" w:name="_Toc454725779"/>
+      <w:r>
+        <w:t>Parcourir le dom</w:t>
+      </w:r>
+      <w:bookmarkEnd w:id="21"/>
+    </w:p>
+    <w:p>
+      <w:pPr>
         <w:pStyle w:val="Titre3"/>
         <w:numPr>
           <w:ilvl w:val="1"/>
           <w:numId w:val="1"/>
         </w:numPr>
       </w:pPr>
-      <w:bookmarkStart w:id="3" w:name="_Toc454459744"/>
-      <w:r>
-        <w:t>Sé</w:t>
-      </w:r>
-      <w:r>
-        <w:t>lecteurs</w:t>
-      </w:r>
-      <w:bookmarkEnd w:id="3"/>
+      <w:bookmarkStart w:id="22" w:name="_Toc454725780"/>
+      <w:r>
+        <w:t>Pa</w:t>
+      </w:r>
+      <w:r>
+        <w:t>r</w:t>
+      </w:r>
+      <w:r>
+        <w:t>courir</w:t>
+      </w:r>
+      <w:bookmarkEnd w:id="22"/>
     </w:p>
     <w:p/>
     <w:p>
@@ -2249,9 +5778,9 @@
         </w:rPr>
         <w:drawing>
           <wp:inline distT="0" distB="0" distL="0" distR="0">
-            <wp:extent cx="5759450" cy="1739900"/>
-            <wp:effectExtent l="0" t="0" r="0" b="0"/>
-            <wp:docPr id="7" name="Image 7" descr="C:\Users\gnardizzi\Desktop\Capture.JPG"/>
+            <wp:extent cx="5304762" cy="2914286"/>
+            <wp:effectExtent l="0" t="0" r="0" b="635"/>
+            <wp:docPr id="13" name="Image 13"/>
             <wp:cNvGraphicFramePr>
               <a:graphicFrameLocks xmlns:a="http://schemas.openxmlformats.org/drawingml/2006/main" noChangeAspect="1"/>
             </wp:cNvGraphicFramePr>
@@ -2259,36 +5788,23 @@
               <a:graphicData uri="http://schemas.openxmlformats.org/drawingml/2006/picture">
                 <pic:pic xmlns:pic="http://schemas.openxmlformats.org/drawingml/2006/picture">
                   <pic:nvPicPr>
-                    <pic:cNvPr id="0" name="Picture 2" descr="C:\Users\gnardizzi\Desktop\Capture.JPG"/>
-                    <pic:cNvPicPr>
-                      <a:picLocks noChangeAspect="1" noChangeArrowheads="1"/>
-                    </pic:cNvPicPr>
+                    <pic:cNvPr id="0" name=""/>
+                    <pic:cNvPicPr/>
                   </pic:nvPicPr>
                   <pic:blipFill>
-                    <a:blip r:embed="rId12">
-                      <a:extLst>
-                        <a:ext uri="{28A0092B-C50C-407E-A947-70E740481C1C}">
-                          <a14:useLocalDpi xmlns:a14="http://schemas.microsoft.com/office/drawing/2010/main" val="0"/>
-                        </a:ext>
-                      </a:extLst>
-                    </a:blip>
-                    <a:srcRect/>
+                    <a:blip r:embed="rId14"/>
                     <a:stretch>
                       <a:fillRect/>
                     </a:stretch>
                   </pic:blipFill>
-                  <pic:spPr bwMode="auto">
+                  <pic:spPr>
                     <a:xfrm>
                       <a:off x="0" y="0"/>
-                      <a:ext cx="5759450" cy="1739900"/>
+                      <a:ext cx="5304762" cy="2914286"/>
                     </a:xfrm>
                     <a:prstGeom prst="rect">
                       <a:avLst/>
                     </a:prstGeom>
-                    <a:noFill/>
-                    <a:ln>
-                      <a:noFill/>
-                    </a:ln>
                   </pic:spPr>
                 </pic:pic>
               </a:graphicData>
@@ -2298,8 +5814,210 @@
       </w:r>
     </w:p>
     <w:p/>
-    <w:p/>
-    <w:p/>
+    <w:p>
+      <w:r>
+        <w:t>Explications :</w:t>
+      </w:r>
+    </w:p>
+    <w:p>
+      <w:pPr>
+        <w:pStyle w:val="Paragraphedeliste"/>
+        <w:numPr>
+          <w:ilvl w:val="0"/>
+          <w:numId w:val="2"/>
+        </w:numPr>
+      </w:pPr>
+      <w:r>
+        <w:rPr>
+          <w:noProof/>
+          <w:lang w:eastAsia="fr-FR"/>
+        </w:rPr>
+        <w:t xml:space="preserve">&lt;body&gt; est le </w:t>
+      </w:r>
+      <w:r>
+        <w:rPr>
+          <w:noProof/>
+          <w:u w:val="single"/>
+          <w:lang w:eastAsia="fr-FR"/>
+        </w:rPr>
+        <w:t>parent</w:t>
+      </w:r>
+      <w:r>
+        <w:rPr>
+          <w:noProof/>
+          <w:lang w:eastAsia="fr-FR"/>
+        </w:rPr>
+        <w:t xml:space="preserve"> de &lt;div&gt; et l’</w:t>
+      </w:r>
+      <w:r>
+        <w:rPr>
+          <w:noProof/>
+          <w:u w:val="single"/>
+          <w:lang w:eastAsia="fr-FR"/>
+        </w:rPr>
+        <w:t>ancetre</w:t>
+      </w:r>
+      <w:r>
+        <w:rPr>
+          <w:noProof/>
+          <w:lang w:eastAsia="fr-FR"/>
+        </w:rPr>
+        <w:t xml:space="preserve"> de tous les autres éléments</w:t>
+      </w:r>
+    </w:p>
+    <w:p>
+      <w:pPr>
+        <w:pStyle w:val="Paragraphedeliste"/>
+        <w:numPr>
+          <w:ilvl w:val="0"/>
+          <w:numId w:val="2"/>
+        </w:numPr>
+      </w:pPr>
+      <w:r>
+        <w:rPr>
+          <w:noProof/>
+          <w:lang w:eastAsia="fr-FR"/>
+        </w:rPr>
+        <w:t xml:space="preserve">&lt;div&gt; est </w:t>
+      </w:r>
+      <w:r>
+        <w:rPr>
+          <w:noProof/>
+          <w:u w:val="single"/>
+          <w:lang w:eastAsia="fr-FR"/>
+        </w:rPr>
+        <w:t>l’enfant</w:t>
+      </w:r>
+      <w:r>
+        <w:rPr>
+          <w:noProof/>
+          <w:lang w:eastAsia="fr-FR"/>
+        </w:rPr>
+        <w:t xml:space="preserve"> de &lt;Body&gt; et le </w:t>
+      </w:r>
+      <w:r>
+        <w:rPr>
+          <w:noProof/>
+          <w:u w:val="single"/>
+          <w:lang w:eastAsia="fr-FR"/>
+        </w:rPr>
+        <w:t>parent</w:t>
+      </w:r>
+      <w:r>
+        <w:rPr>
+          <w:noProof/>
+          <w:lang w:eastAsia="fr-FR"/>
+        </w:rPr>
+        <w:t xml:space="preserve"> de &lt;p&gt;, &lt;h1&gt;, &lt;ul&gt;</w:t>
+      </w:r>
+    </w:p>
+    <w:p>
+      <w:pPr>
+        <w:pStyle w:val="Paragraphedeliste"/>
+        <w:numPr>
+          <w:ilvl w:val="0"/>
+          <w:numId w:val="2"/>
+        </w:numPr>
+      </w:pPr>
+      <w:r>
+        <w:rPr>
+          <w:noProof/>
+          <w:lang w:eastAsia="fr-FR"/>
+        </w:rPr>
+        <w:t xml:space="preserve">&lt;p&gt; est </w:t>
+      </w:r>
+      <w:r>
+        <w:rPr>
+          <w:noProof/>
+          <w:u w:val="single"/>
+          <w:lang w:eastAsia="fr-FR"/>
+        </w:rPr>
+        <w:t>l’enfant</w:t>
+      </w:r>
+      <w:r>
+        <w:rPr>
+          <w:noProof/>
+          <w:lang w:eastAsia="fr-FR"/>
+        </w:rPr>
+        <w:t xml:space="preserve"> de &lt;div&gt;, le </w:t>
+      </w:r>
+      <w:r>
+        <w:rPr>
+          <w:noProof/>
+          <w:u w:val="single"/>
+          <w:lang w:eastAsia="fr-FR"/>
+        </w:rPr>
+        <w:t>parent</w:t>
+      </w:r>
+      <w:r>
+        <w:rPr>
+          <w:noProof/>
+          <w:lang w:eastAsia="fr-FR"/>
+        </w:rPr>
+        <w:t xml:space="preserve"> de &lt;div&gt; et le </w:t>
+      </w:r>
+      <w:r>
+        <w:rPr>
+          <w:noProof/>
+          <w:u w:val="single"/>
+          <w:lang w:eastAsia="fr-FR"/>
+        </w:rPr>
+        <w:t>descendant</w:t>
+      </w:r>
+      <w:r>
+        <w:rPr>
+          <w:noProof/>
+          <w:lang w:eastAsia="fr-FR"/>
+        </w:rPr>
+        <w:t xml:space="preserve"> de &lt;body&gt;</w:t>
+      </w:r>
+    </w:p>
+    <w:p>
+      <w:pPr>
+        <w:pStyle w:val="Paragraphedeliste"/>
+        <w:numPr>
+          <w:ilvl w:val="0"/>
+          <w:numId w:val="2"/>
+        </w:numPr>
+      </w:pPr>
+      <w:r>
+        <w:rPr>
+          <w:noProof/>
+          <w:lang w:eastAsia="fr-FR"/>
+        </w:rPr>
+        <w:t xml:space="preserve">&lt;em&gt; est </w:t>
+      </w:r>
+      <w:r>
+        <w:rPr>
+          <w:noProof/>
+          <w:u w:val="single"/>
+          <w:lang w:eastAsia="fr-FR"/>
+        </w:rPr>
+        <w:t>l’enfant</w:t>
+      </w:r>
+      <w:r>
+        <w:rPr>
+          <w:noProof/>
+          <w:lang w:eastAsia="fr-FR"/>
+        </w:rPr>
+        <w:t xml:space="preserve"> de &lt;p&gt; et </w:t>
+      </w:r>
+      <w:r>
+        <w:rPr>
+          <w:noProof/>
+          <w:u w:val="single"/>
+          <w:lang w:eastAsia="fr-FR"/>
+        </w:rPr>
+        <w:t>descendant</w:t>
+      </w:r>
+      <w:r>
+        <w:rPr>
+          <w:noProof/>
+          <w:lang w:eastAsia="fr-FR"/>
+        </w:rPr>
+        <w:t xml:space="preserve"> de &lt;div&gt; et &lt;body&gt;</w:t>
+      </w:r>
+    </w:p>
     <w:p>
       <w:pPr>
         <w:pStyle w:val="Titre3"/>
@@ -2308,22 +6026,23 @@
           <w:numId w:val="1"/>
         </w:numPr>
       </w:pPr>
-      <w:bookmarkStart w:id="4" w:name="_Toc454459745"/>
+      <w:bookmarkStart w:id="23" w:name="_Toc454725781"/>
       <w:r>
         <w:lastRenderedPageBreak/>
-        <w:t>Events</w:t>
-      </w:r>
-      <w:bookmarkEnd w:id="4"/>
+        <w:t>Parents</w:t>
+      </w:r>
+      <w:bookmarkEnd w:id="23"/>
     </w:p>
     <w:p/>
     <w:p>
       <w:r>
-        <w:t>Les évènements sont toutes les actions du visiteur auxquelles le site web peut répondre. Cela correspond au moment précis où quelque chose arrive</w:t>
-      </w:r>
-    </w:p>
-    <w:p>
-      <w:r>
-        <w:t>Exemples :</w:t>
+        <w:t>3 méthodes</w:t>
+      </w:r>
+      <w:r>
+        <w:t xml:space="preserve"> sont utilisées</w:t>
+      </w:r>
+      <w:r>
+        <w:t xml:space="preserve"> pour parcourir le dom vers le haut :</w:t>
       </w:r>
     </w:p>
     <w:p>
@@ -2334,10 +6053,124 @@
           <w:numId w:val="2"/>
         </w:numPr>
       </w:pPr>
-      <w:r>
-        <w:t>Bouger la souris au-dessus d’un élément du dom</w:t>
-      </w:r>
-    </w:p>
+      <w:proofErr w:type="gramStart"/>
+      <w:r>
+        <w:t>parent(</w:t>
+      </w:r>
+      <w:proofErr w:type="gramEnd"/>
+      <w:r>
+        <w:t>)</w:t>
+      </w:r>
+      <w:r>
+        <w:t> </w:t>
+      </w:r>
+    </w:p>
+    <w:p>
+      <w:pPr>
+        <w:pStyle w:val="Paragraphedeliste"/>
+      </w:pPr>
+    </w:p>
+    <w:p>
+      <w:pPr>
+        <w:pStyle w:val="Paragraphedeliste"/>
+      </w:pPr>
+      <w:r>
+        <w:t xml:space="preserve"> </w:t>
+      </w:r>
+      <w:r>
+        <w:rPr>
+          <w:noProof/>
+          <w:lang w:eastAsia="fr-FR"/>
+        </w:rPr>
+        <w:drawing>
+          <wp:inline distT="0" distB="0" distL="0" distR="0" wp14:anchorId="66E98920" wp14:editId="283E7D46">
+            <wp:extent cx="1780953" cy="342857"/>
+            <wp:effectExtent l="0" t="0" r="0" b="635"/>
+            <wp:docPr id="16" name="Image 16"/>
+            <wp:cNvGraphicFramePr>
+              <a:graphicFrameLocks xmlns:a="http://schemas.openxmlformats.org/drawingml/2006/main" noChangeAspect="1"/>
+            </wp:cNvGraphicFramePr>
+            <a:graphic xmlns:a="http://schemas.openxmlformats.org/drawingml/2006/main">
+              <a:graphicData uri="http://schemas.openxmlformats.org/drawingml/2006/picture">
+                <pic:pic xmlns:pic="http://schemas.openxmlformats.org/drawingml/2006/picture">
+                  <pic:nvPicPr>
+                    <pic:cNvPr id="0" name=""/>
+                    <pic:cNvPicPr/>
+                  </pic:nvPicPr>
+                  <pic:blipFill>
+                    <a:blip r:embed="rId15"/>
+                    <a:stretch>
+                      <a:fillRect/>
+                    </a:stretch>
+                  </pic:blipFill>
+                  <pic:spPr>
+                    <a:xfrm>
+                      <a:off x="0" y="0"/>
+                      <a:ext cx="1780953" cy="342857"/>
+                    </a:xfrm>
+                    <a:prstGeom prst="rect">
+                      <a:avLst/>
+                    </a:prstGeom>
+                  </pic:spPr>
+                </pic:pic>
+              </a:graphicData>
+            </a:graphic>
+          </wp:inline>
+        </w:drawing>
+      </w:r>
+    </w:p>
+    <w:p>
+      <w:pPr>
+        <w:pStyle w:val="Paragraphedeliste"/>
+      </w:pPr>
+    </w:p>
+    <w:p>
+      <w:pPr>
+        <w:pStyle w:val="Paragraphedeliste"/>
+      </w:pPr>
+      <w:r>
+        <w:rPr>
+          <w:noProof/>
+          <w:lang w:eastAsia="fr-FR"/>
+        </w:rPr>
+        <w:drawing>
+          <wp:inline distT="0" distB="0" distL="0" distR="0">
+            <wp:extent cx="4133088" cy="1837723"/>
+            <wp:effectExtent l="0" t="0" r="1270" b="0"/>
+            <wp:docPr id="15" name="Image 15"/>
+            <wp:cNvGraphicFramePr>
+              <a:graphicFrameLocks xmlns:a="http://schemas.openxmlformats.org/drawingml/2006/main" noChangeAspect="1"/>
+            </wp:cNvGraphicFramePr>
+            <a:graphic xmlns:a="http://schemas.openxmlformats.org/drawingml/2006/main">
+              <a:graphicData uri="http://schemas.openxmlformats.org/drawingml/2006/picture">
+                <pic:pic xmlns:pic="http://schemas.openxmlformats.org/drawingml/2006/picture">
+                  <pic:nvPicPr>
+                    <pic:cNvPr id="0" name=""/>
+                    <pic:cNvPicPr/>
+                  </pic:nvPicPr>
+                  <pic:blipFill>
+                    <a:blip r:embed="rId16"/>
+                    <a:stretch>
+                      <a:fillRect/>
+                    </a:stretch>
+                  </pic:blipFill>
+                  <pic:spPr>
+                    <a:xfrm>
+                      <a:off x="0" y="0"/>
+                      <a:ext cx="4130399" cy="1836527"/>
+                    </a:xfrm>
+                    <a:prstGeom prst="rect">
+                      <a:avLst/>
+                    </a:prstGeom>
+                  </pic:spPr>
+                </pic:pic>
+              </a:graphicData>
+            </a:graphic>
+          </wp:inline>
+        </w:drawing>
+      </w:r>
+    </w:p>
+    <w:p/>
     <w:p>
       <w:pPr>
         <w:pStyle w:val="Paragraphedeliste"/>
@@ -2346,9 +6179,139 @@
           <w:numId w:val="2"/>
         </w:numPr>
       </w:pPr>
-      <w:r>
-        <w:t>Sélectionner un bouton radio</w:t>
-      </w:r>
+      <w:proofErr w:type="gramStart"/>
+      <w:r>
+        <w:t>parents(</w:t>
+      </w:r>
+      <w:proofErr w:type="gramEnd"/>
+      <w:r>
+        <w:t>) :</w:t>
+      </w:r>
+      <w:r>
+        <w:t xml:space="preserve"> </w:t>
+      </w:r>
+    </w:p>
+    <w:p>
+      <w:pPr>
+        <w:pStyle w:val="Paragraphedeliste"/>
+      </w:pPr>
+    </w:p>
+    <w:p>
+      <w:pPr>
+        <w:pStyle w:val="Paragraphedeliste"/>
+      </w:pPr>
+      <w:r>
+        <w:rPr>
+          <w:noProof/>
+          <w:lang w:eastAsia="fr-FR"/>
+        </w:rPr>
+        <w:drawing>
+          <wp:inline distT="0" distB="0" distL="0" distR="0">
+            <wp:extent cx="1942857" cy="342857"/>
+            <wp:effectExtent l="0" t="0" r="635" b="635"/>
+            <wp:docPr id="17" name="Image 17"/>
+            <wp:cNvGraphicFramePr>
+              <a:graphicFrameLocks xmlns:a="http://schemas.openxmlformats.org/drawingml/2006/main" noChangeAspect="1"/>
+            </wp:cNvGraphicFramePr>
+            <a:graphic xmlns:a="http://schemas.openxmlformats.org/drawingml/2006/main">
+              <a:graphicData uri="http://schemas.openxmlformats.org/drawingml/2006/picture">
+                <pic:pic xmlns:pic="http://schemas.openxmlformats.org/drawingml/2006/picture">
+                  <pic:nvPicPr>
+                    <pic:cNvPr id="0" name=""/>
+                    <pic:cNvPicPr/>
+                  </pic:nvPicPr>
+                  <pic:blipFill>
+                    <a:blip r:embed="rId17"/>
+                    <a:stretch>
+                      <a:fillRect/>
+                    </a:stretch>
+                  </pic:blipFill>
+                  <pic:spPr>
+                    <a:xfrm>
+                      <a:off x="0" y="0"/>
+                      <a:ext cx="1942857" cy="342857"/>
+                    </a:xfrm>
+                    <a:prstGeom prst="rect">
+                      <a:avLst/>
+                    </a:prstGeom>
+                  </pic:spPr>
+                </pic:pic>
+              </a:graphicData>
+            </a:graphic>
+          </wp:inline>
+        </w:drawing>
+      </w:r>
+    </w:p>
+    <w:p>
+      <w:pPr>
+        <w:pStyle w:val="Paragraphedeliste"/>
+      </w:pPr>
+    </w:p>
+    <w:p>
+      <w:pPr>
+        <w:pStyle w:val="Paragraphedeliste"/>
+      </w:pPr>
+      <w:r>
+        <w:rPr>
+          <w:noProof/>
+          <w:lang w:eastAsia="fr-FR"/>
+        </w:rPr>
+        <w:drawing>
+          <wp:inline distT="0" distB="0" distL="0" distR="0">
+            <wp:extent cx="5760720" cy="3004185"/>
+            <wp:effectExtent l="0" t="0" r="0" b="5715"/>
+            <wp:docPr id="18" name="Image 18"/>
+            <wp:cNvGraphicFramePr>
+              <a:graphicFrameLocks xmlns:a="http://schemas.openxmlformats.org/drawingml/2006/main" noChangeAspect="1"/>
+            </wp:cNvGraphicFramePr>
+            <a:graphic xmlns:a="http://schemas.openxmlformats.org/drawingml/2006/main">
+              <a:graphicData uri="http://schemas.openxmlformats.org/drawingml/2006/picture">
+                <pic:pic xmlns:pic="http://schemas.openxmlformats.org/drawingml/2006/picture">
+                  <pic:nvPicPr>
+                    <pic:cNvPr id="0" name=""/>
+                    <pic:cNvPicPr/>
+                  </pic:nvPicPr>
+                  <pic:blipFill>
+                    <a:blip r:embed="rId18"/>
+                    <a:stretch>
+                      <a:fillRect/>
+                    </a:stretch>
+                  </pic:blipFill>
+                  <pic:spPr>
+                    <a:xfrm>
+                      <a:off x="0" y="0"/>
+                      <a:ext cx="5760720" cy="3004185"/>
+                    </a:xfrm>
+                    <a:prstGeom prst="rect">
+                      <a:avLst/>
+                    </a:prstGeom>
+                  </pic:spPr>
+                </pic:pic>
+              </a:graphicData>
+            </a:graphic>
+          </wp:inline>
+        </w:drawing>
+      </w:r>
+    </w:p>
+    <w:p>
+      <w:pPr>
+        <w:pStyle w:val="Paragraphedeliste"/>
+      </w:pPr>
+    </w:p>
+    <w:p>
+      <w:pPr>
+        <w:pStyle w:val="Paragraphedeliste"/>
+      </w:pPr>
+    </w:p>
+    <w:p>
+      <w:pPr>
+        <w:pStyle w:val="Paragraphedeliste"/>
+      </w:pPr>
+    </w:p>
+    <w:p>
+      <w:pPr>
+        <w:pStyle w:val="Paragraphedeliste"/>
+      </w:pPr>
     </w:p>
     <w:p>
       <w:pPr>
@@ -2358,177 +6321,1634 @@
           <w:numId w:val="2"/>
         </w:numPr>
       </w:pPr>
-      <w:r>
-        <w:t>Cliquer sur un élément</w:t>
-      </w:r>
-    </w:p>
-    <w:p>
-      <w:pPr>
-        <w:rPr>
-          <w:u w:val="single"/>
-        </w:rPr>
-      </w:pPr>
-      <w:r>
-        <w:rPr>
-          <w:u w:val="single"/>
-        </w:rPr>
-        <w:t>Events Souris :</w:t>
-      </w:r>
-    </w:p>
-    <w:p>
-      <w:pPr>
-        <w:rPr>
-          <w:lang w:val="en-US"/>
-        </w:rPr>
-      </w:pPr>
-      <w:r>
-        <w:tab/>
-      </w:r>
-      <w:r>
-        <w:rPr>
-          <w:lang w:val="en-US"/>
-        </w:rPr>
-        <w:t>Clic : click()</w:t>
-      </w:r>
-    </w:p>
-    <w:p>
-      <w:pPr>
-        <w:rPr>
-          <w:lang w:val="en-US"/>
-        </w:rPr>
-      </w:pPr>
-      <w:r>
-        <w:rPr>
-          <w:lang w:val="en-US"/>
-        </w:rPr>
-        <w:tab/>
-        <w:t>Double Clic : dbclick()</w:t>
-      </w:r>
-    </w:p>
-    <w:p>
-      <w:r>
-        <w:rPr>
-          <w:lang w:val="en-US"/>
-        </w:rPr>
-        <w:tab/>
-      </w:r>
-      <w:r>
-        <w:t>Passage de la souris : hover()</w:t>
-      </w:r>
-    </w:p>
-    <w:p>
-      <w:r>
-        <w:tab/>
-        <w:t>Rentrer dans l’élément : mouseenter()</w:t>
-      </w:r>
-    </w:p>
-    <w:p>
-      <w:r>
-        <w:tab/>
-        <w:t>Quitter un élément : mouseleave()</w:t>
-      </w:r>
-    </w:p>
-    <w:p>
-      <w:r>
-        <w:tab/>
-        <w:t>Presser un bouton de la souris : mousedown()</w:t>
-      </w:r>
-    </w:p>
-    <w:p>
-      <w:r>
-        <w:tab/>
-        <w:t>Relâcher un bouton de la souris : mouseup()</w:t>
-      </w:r>
-    </w:p>
-    <w:p>
-      <w:r>
-        <w:tab/>
-        <w:t>Scroller : scroll()</w:t>
-      </w:r>
-    </w:p>
-    <w:p>
-      <w:pPr>
-        <w:rPr>
-          <w:u w:val="single"/>
-        </w:rPr>
-      </w:pPr>
-      <w:r>
-        <w:rPr>
-          <w:u w:val="single"/>
-        </w:rPr>
-        <w:t>Events Clavier :</w:t>
-      </w:r>
-    </w:p>
-    <w:p>
-      <w:r>
-        <w:tab/>
-        <w:t>Lorsqu’on enfonce une touche : keydown()</w:t>
-      </w:r>
-    </w:p>
-    <w:p>
-      <w:r>
-        <w:tab/>
-        <w:t>Lorsqu’on maintient une touche enfoncée : keypress()</w:t>
-      </w:r>
-    </w:p>
-    <w:p>
-      <w:r>
-        <w:tab/>
-        <w:t>Lorsqu’on relâche une touche : keyup()</w:t>
-      </w:r>
-    </w:p>
-    <w:p>
-      <w:pPr>
-        <w:rPr>
-          <w:u w:val="single"/>
-        </w:rPr>
-      </w:pPr>
-      <w:r>
-        <w:rPr>
-          <w:u w:val="single"/>
-        </w:rPr>
-        <w:t>Events Formulaires :</w:t>
-      </w:r>
-    </w:p>
-    <w:p>
-      <w:r>
-        <w:tab/>
-      </w:r>
-      <w:r>
-        <w:t>Lorsqu’on focus un champ d’un formulaire : focus()</w:t>
-      </w:r>
-    </w:p>
-    <w:p>
-      <w:r>
-        <w:tab/>
-        <w:t>Lorsqu’on défocus un champ d’un formulaire : blur ()</w:t>
-      </w:r>
-    </w:p>
-    <w:p>
-      <w:r>
-        <w:tab/>
-      </w:r>
-      <w:r>
-        <w:t xml:space="preserve">Lorsqu’on </w:t>
-      </w:r>
-      <w:r>
-        <w:t>sélectionne</w:t>
-      </w:r>
-      <w:r>
-        <w:t xml:space="preserve"> un élément : select()</w:t>
-      </w:r>
-    </w:p>
-    <w:p>
-      <w:r>
-        <w:tab/>
-        <w:t>Lorsqu’on change d’élément sélectionné : change()</w:t>
-      </w:r>
-    </w:p>
-    <w:p>
-      <w:r>
-        <w:tab/>
-      </w:r>
-    </w:p>
+      <w:proofErr w:type="gramStart"/>
+      <w:r>
+        <w:lastRenderedPageBreak/>
+        <w:t>parents(</w:t>
+      </w:r>
+      <w:proofErr w:type="gramEnd"/>
+      <w:r>
+        <w:t>) : avec un paramètre. Recherche tous les parents d’un type.</w:t>
+      </w:r>
+    </w:p>
+    <w:p>
+      <w:pPr>
+        <w:ind w:left="720"/>
+      </w:pPr>
+      <w:r>
+        <w:rPr>
+          <w:noProof/>
+          <w:lang w:eastAsia="fr-FR"/>
+        </w:rPr>
+        <w:drawing>
+          <wp:inline distT="0" distB="0" distL="0" distR="0">
+            <wp:extent cx="2257143" cy="371429"/>
+            <wp:effectExtent l="0" t="0" r="0" b="0"/>
+            <wp:docPr id="21" name="Image 21"/>
+            <wp:cNvGraphicFramePr>
+              <a:graphicFrameLocks xmlns:a="http://schemas.openxmlformats.org/drawingml/2006/main" noChangeAspect="1"/>
+            </wp:cNvGraphicFramePr>
+            <a:graphic xmlns:a="http://schemas.openxmlformats.org/drawingml/2006/main">
+              <a:graphicData uri="http://schemas.openxmlformats.org/drawingml/2006/picture">
+                <pic:pic xmlns:pic="http://schemas.openxmlformats.org/drawingml/2006/picture">
+                  <pic:nvPicPr>
+                    <pic:cNvPr id="0" name=""/>
+                    <pic:cNvPicPr/>
+                  </pic:nvPicPr>
+                  <pic:blipFill>
+                    <a:blip r:embed="rId19"/>
+                    <a:stretch>
+                      <a:fillRect/>
+                    </a:stretch>
+                  </pic:blipFill>
+                  <pic:spPr>
+                    <a:xfrm>
+                      <a:off x="0" y="0"/>
+                      <a:ext cx="2257143" cy="371429"/>
+                    </a:xfrm>
+                    <a:prstGeom prst="rect">
+                      <a:avLst/>
+                    </a:prstGeom>
+                  </pic:spPr>
+                </pic:pic>
+              </a:graphicData>
+            </a:graphic>
+          </wp:inline>
+        </w:drawing>
+      </w:r>
+    </w:p>
+    <w:p>
+      <w:pPr>
+        <w:ind w:left="720"/>
+      </w:pPr>
+      <w:r>
+        <w:rPr>
+          <w:noProof/>
+          <w:lang w:eastAsia="fr-FR"/>
+        </w:rPr>
+        <w:drawing>
+          <wp:inline distT="0" distB="0" distL="0" distR="0" wp14:anchorId="71CB37DA" wp14:editId="1C2AA953">
+            <wp:extent cx="5542858" cy="2457143"/>
+            <wp:effectExtent l="0" t="0" r="1270" b="635"/>
+            <wp:docPr id="22" name="Image 22"/>
+            <wp:cNvGraphicFramePr>
+              <a:graphicFrameLocks xmlns:a="http://schemas.openxmlformats.org/drawingml/2006/main" noChangeAspect="1"/>
+            </wp:cNvGraphicFramePr>
+            <a:graphic xmlns:a="http://schemas.openxmlformats.org/drawingml/2006/main">
+              <a:graphicData uri="http://schemas.openxmlformats.org/drawingml/2006/picture">
+                <pic:pic xmlns:pic="http://schemas.openxmlformats.org/drawingml/2006/picture">
+                  <pic:nvPicPr>
+                    <pic:cNvPr id="0" name=""/>
+                    <pic:cNvPicPr/>
+                  </pic:nvPicPr>
+                  <pic:blipFill>
+                    <a:blip r:embed="rId20"/>
+                    <a:stretch>
+                      <a:fillRect/>
+                    </a:stretch>
+                  </pic:blipFill>
+                  <pic:spPr>
+                    <a:xfrm>
+                      <a:off x="0" y="0"/>
+                      <a:ext cx="5542858" cy="2457143"/>
+                    </a:xfrm>
+                    <a:prstGeom prst="rect">
+                      <a:avLst/>
+                    </a:prstGeom>
+                  </pic:spPr>
+                </pic:pic>
+              </a:graphicData>
+            </a:graphic>
+          </wp:inline>
+        </w:drawing>
+      </w:r>
+    </w:p>
+    <w:p>
+      <w:pPr>
+        <w:pStyle w:val="Paragraphedeliste"/>
+        <w:numPr>
+          <w:ilvl w:val="0"/>
+          <w:numId w:val="2"/>
+        </w:numPr>
+      </w:pPr>
+      <w:proofErr w:type="spellStart"/>
+      <w:proofErr w:type="gramStart"/>
+      <w:r>
+        <w:t>parentsUntil</w:t>
+      </w:r>
+      <w:proofErr w:type="spellEnd"/>
+      <w:r>
+        <w:t>(</w:t>
+      </w:r>
+      <w:proofErr w:type="gramEnd"/>
+      <w:r>
+        <w:t xml:space="preserve">) : </w:t>
+      </w:r>
+    </w:p>
+    <w:p>
+      <w:r>
+        <w:rPr>
+          <w:noProof/>
+          <w:lang w:eastAsia="fr-FR"/>
+        </w:rPr>
+        <w:drawing>
+          <wp:inline distT="0" distB="0" distL="0" distR="0">
+            <wp:extent cx="2695238" cy="304762"/>
+            <wp:effectExtent l="0" t="0" r="0" b="635"/>
+            <wp:docPr id="23" name="Image 23"/>
+            <wp:cNvGraphicFramePr>
+              <a:graphicFrameLocks xmlns:a="http://schemas.openxmlformats.org/drawingml/2006/main" noChangeAspect="1"/>
+            </wp:cNvGraphicFramePr>
+            <a:graphic xmlns:a="http://schemas.openxmlformats.org/drawingml/2006/main">
+              <a:graphicData uri="http://schemas.openxmlformats.org/drawingml/2006/picture">
+                <pic:pic xmlns:pic="http://schemas.openxmlformats.org/drawingml/2006/picture">
+                  <pic:nvPicPr>
+                    <pic:cNvPr id="0" name=""/>
+                    <pic:cNvPicPr/>
+                  </pic:nvPicPr>
+                  <pic:blipFill>
+                    <a:blip r:embed="rId21"/>
+                    <a:stretch>
+                      <a:fillRect/>
+                    </a:stretch>
+                  </pic:blipFill>
+                  <pic:spPr>
+                    <a:xfrm>
+                      <a:off x="0" y="0"/>
+                      <a:ext cx="2695238" cy="304762"/>
+                    </a:xfrm>
+                    <a:prstGeom prst="rect">
+                      <a:avLst/>
+                    </a:prstGeom>
+                  </pic:spPr>
+                </pic:pic>
+              </a:graphicData>
+            </a:graphic>
+          </wp:inline>
+        </w:drawing>
+      </w:r>
+    </w:p>
+    <w:p>
+      <w:r>
+        <w:rPr>
+          <w:noProof/>
+          <w:lang w:eastAsia="fr-FR"/>
+        </w:rPr>
+        <w:drawing>
+          <wp:inline distT="0" distB="0" distL="0" distR="0">
+            <wp:extent cx="5552381" cy="2457143"/>
+            <wp:effectExtent l="0" t="0" r="0" b="635"/>
+            <wp:docPr id="24" name="Image 24"/>
+            <wp:cNvGraphicFramePr>
+              <a:graphicFrameLocks xmlns:a="http://schemas.openxmlformats.org/drawingml/2006/main" noChangeAspect="1"/>
+            </wp:cNvGraphicFramePr>
+            <a:graphic xmlns:a="http://schemas.openxmlformats.org/drawingml/2006/main">
+              <a:graphicData uri="http://schemas.openxmlformats.org/drawingml/2006/picture">
+                <pic:pic xmlns:pic="http://schemas.openxmlformats.org/drawingml/2006/picture">
+                  <pic:nvPicPr>
+                    <pic:cNvPr id="0" name=""/>
+                    <pic:cNvPicPr/>
+                  </pic:nvPicPr>
+                  <pic:blipFill>
+                    <a:blip r:embed="rId22"/>
+                    <a:stretch>
+                      <a:fillRect/>
+                    </a:stretch>
+                  </pic:blipFill>
+                  <pic:spPr>
+                    <a:xfrm>
+                      <a:off x="0" y="0"/>
+                      <a:ext cx="5552381" cy="2457143"/>
+                    </a:xfrm>
+                    <a:prstGeom prst="rect">
+                      <a:avLst/>
+                    </a:prstGeom>
+                  </pic:spPr>
+                </pic:pic>
+              </a:graphicData>
+            </a:graphic>
+          </wp:inline>
+        </w:drawing>
+      </w:r>
+    </w:p>
+    <w:p/>
+    <w:p>
+      <w:r>
+        <w:t>Une fois l’élément que vous cherchez sélectionnez, vous pouvez lui appliquer une ou plusieurs méthodes comme vous le feriez en sélectionnant un élément de façon classique</w:t>
+      </w:r>
+    </w:p>
+    <w:p>
+      <w:r>
+        <w:rPr>
+          <w:noProof/>
+          <w:lang w:eastAsia="fr-FR"/>
+        </w:rPr>
+        <w:drawing>
+          <wp:inline distT="0" distB="0" distL="0" distR="0">
+            <wp:extent cx="5760720" cy="242570"/>
+            <wp:effectExtent l="0" t="0" r="0" b="5080"/>
+            <wp:docPr id="25" name="Image 25"/>
+            <wp:cNvGraphicFramePr>
+              <a:graphicFrameLocks xmlns:a="http://schemas.openxmlformats.org/drawingml/2006/main" noChangeAspect="1"/>
+            </wp:cNvGraphicFramePr>
+            <a:graphic xmlns:a="http://schemas.openxmlformats.org/drawingml/2006/main">
+              <a:graphicData uri="http://schemas.openxmlformats.org/drawingml/2006/picture">
+                <pic:pic xmlns:pic="http://schemas.openxmlformats.org/drawingml/2006/picture">
+                  <pic:nvPicPr>
+                    <pic:cNvPr id="0" name=""/>
+                    <pic:cNvPicPr/>
+                  </pic:nvPicPr>
+                  <pic:blipFill>
+                    <a:blip r:embed="rId23"/>
+                    <a:stretch>
+                      <a:fillRect/>
+                    </a:stretch>
+                  </pic:blipFill>
+                  <pic:spPr>
+                    <a:xfrm>
+                      <a:off x="0" y="0"/>
+                      <a:ext cx="5760720" cy="242570"/>
+                    </a:xfrm>
+                    <a:prstGeom prst="rect">
+                      <a:avLst/>
+                    </a:prstGeom>
+                  </pic:spPr>
+                </pic:pic>
+              </a:graphicData>
+            </a:graphic>
+          </wp:inline>
+        </w:drawing>
+      </w:r>
+    </w:p>
+    <w:p/>
+    <w:p/>
+    <w:p>
+      <w:pPr>
+        <w:pStyle w:val="Titre3"/>
+        <w:numPr>
+          <w:ilvl w:val="1"/>
+          <w:numId w:val="1"/>
+        </w:numPr>
+      </w:pPr>
+      <w:bookmarkStart w:id="24" w:name="_Toc454725782"/>
+      <w:r>
+        <w:lastRenderedPageBreak/>
+        <w:t>Enfants</w:t>
+      </w:r>
+      <w:r>
+        <w:t>:</w:t>
+      </w:r>
+      <w:bookmarkEnd w:id="24"/>
+    </w:p>
+    <w:p/>
+    <w:p>
+      <w:r>
+        <w:t xml:space="preserve">Deux méthodes sont </w:t>
+      </w:r>
+      <w:proofErr w:type="gramStart"/>
+      <w:r>
+        <w:t>utilisés</w:t>
+      </w:r>
+      <w:proofErr w:type="gramEnd"/>
+      <w:r>
+        <w:t xml:space="preserve"> </w:t>
+      </w:r>
+      <w:r>
+        <w:t xml:space="preserve">pour parcourir le dom vers le </w:t>
+      </w:r>
+      <w:r>
+        <w:t>bas</w:t>
+      </w:r>
+      <w:r>
+        <w:t> :</w:t>
+      </w:r>
+    </w:p>
+    <w:p>
+      <w:pPr>
+        <w:pStyle w:val="Paragraphedeliste"/>
+        <w:numPr>
+          <w:ilvl w:val="0"/>
+          <w:numId w:val="2"/>
+        </w:numPr>
+      </w:pPr>
+      <w:proofErr w:type="spellStart"/>
+      <w:proofErr w:type="gramStart"/>
+      <w:r>
+        <w:t>children</w:t>
+      </w:r>
+      <w:proofErr w:type="spellEnd"/>
+      <w:r>
+        <w:t>(</w:t>
+      </w:r>
+      <w:proofErr w:type="gramEnd"/>
+      <w:r>
+        <w:t xml:space="preserve">) : retourne le ou les enfants de l’élément sélectionné (il est possible de passer un paramètre, par exemple : </w:t>
+      </w:r>
+      <w:proofErr w:type="spellStart"/>
+      <w:r>
+        <w:t>children</w:t>
+      </w:r>
+      <w:proofErr w:type="spellEnd"/>
+      <w:r>
+        <w:t>(« p :first ») ;</w:t>
+      </w:r>
+    </w:p>
+    <w:p>
+      <w:r>
+        <w:rPr>
+          <w:noProof/>
+          <w:lang w:eastAsia="fr-FR"/>
+        </w:rPr>
+        <w:drawing>
+          <wp:inline distT="0" distB="0" distL="0" distR="0">
+            <wp:extent cx="1866667" cy="276190"/>
+            <wp:effectExtent l="0" t="0" r="635" b="0"/>
+            <wp:docPr id="26" name="Image 26"/>
+            <wp:cNvGraphicFramePr>
+              <a:graphicFrameLocks xmlns:a="http://schemas.openxmlformats.org/drawingml/2006/main" noChangeAspect="1"/>
+            </wp:cNvGraphicFramePr>
+            <a:graphic xmlns:a="http://schemas.openxmlformats.org/drawingml/2006/main">
+              <a:graphicData uri="http://schemas.openxmlformats.org/drawingml/2006/picture">
+                <pic:pic xmlns:pic="http://schemas.openxmlformats.org/drawingml/2006/picture">
+                  <pic:nvPicPr>
+                    <pic:cNvPr id="0" name=""/>
+                    <pic:cNvPicPr/>
+                  </pic:nvPicPr>
+                  <pic:blipFill>
+                    <a:blip r:embed="rId24"/>
+                    <a:stretch>
+                      <a:fillRect/>
+                    </a:stretch>
+                  </pic:blipFill>
+                  <pic:spPr>
+                    <a:xfrm>
+                      <a:off x="0" y="0"/>
+                      <a:ext cx="1866667" cy="276190"/>
+                    </a:xfrm>
+                    <a:prstGeom prst="rect">
+                      <a:avLst/>
+                    </a:prstGeom>
+                  </pic:spPr>
+                </pic:pic>
+              </a:graphicData>
+            </a:graphic>
+          </wp:inline>
+        </w:drawing>
+      </w:r>
+    </w:p>
+    <w:p>
+      <w:r>
+        <w:rPr>
+          <w:noProof/>
+          <w:lang w:eastAsia="fr-FR"/>
+        </w:rPr>
+        <w:drawing>
+          <wp:inline distT="0" distB="0" distL="0" distR="0">
+            <wp:extent cx="5228572" cy="2609524"/>
+            <wp:effectExtent l="0" t="0" r="0" b="635"/>
+            <wp:docPr id="27" name="Image 27"/>
+            <wp:cNvGraphicFramePr>
+              <a:graphicFrameLocks xmlns:a="http://schemas.openxmlformats.org/drawingml/2006/main" noChangeAspect="1"/>
+            </wp:cNvGraphicFramePr>
+            <a:graphic xmlns:a="http://schemas.openxmlformats.org/drawingml/2006/main">
+              <a:graphicData uri="http://schemas.openxmlformats.org/drawingml/2006/picture">
+                <pic:pic xmlns:pic="http://schemas.openxmlformats.org/drawingml/2006/picture">
+                  <pic:nvPicPr>
+                    <pic:cNvPr id="0" name=""/>
+                    <pic:cNvPicPr/>
+                  </pic:nvPicPr>
+                  <pic:blipFill>
+                    <a:blip r:embed="rId25"/>
+                    <a:stretch>
+                      <a:fillRect/>
+                    </a:stretch>
+                  </pic:blipFill>
+                  <pic:spPr>
+                    <a:xfrm>
+                      <a:off x="0" y="0"/>
+                      <a:ext cx="5228572" cy="2609524"/>
+                    </a:xfrm>
+                    <a:prstGeom prst="rect">
+                      <a:avLst/>
+                    </a:prstGeom>
+                  </pic:spPr>
+                </pic:pic>
+              </a:graphicData>
+            </a:graphic>
+          </wp:inline>
+        </w:drawing>
+      </w:r>
+    </w:p>
+    <w:p>
+      <w:pPr>
+        <w:pStyle w:val="Paragraphedeliste"/>
+        <w:numPr>
+          <w:ilvl w:val="0"/>
+          <w:numId w:val="2"/>
+        </w:numPr>
+      </w:pPr>
+      <w:proofErr w:type="spellStart"/>
+      <w:proofErr w:type="gramStart"/>
+      <w:r>
+        <w:t>find</w:t>
+      </w:r>
+      <w:proofErr w:type="spellEnd"/>
+      <w:r>
+        <w:t>(</w:t>
+      </w:r>
+      <w:proofErr w:type="gramEnd"/>
+      <w:r>
+        <w:t>) : Permet de rechercher parmi les enfants un type d’élément</w:t>
+      </w:r>
+    </w:p>
+    <w:p>
+      <w:r>
+        <w:rPr>
+          <w:noProof/>
+          <w:lang w:eastAsia="fr-FR"/>
+        </w:rPr>
+        <w:drawing>
+          <wp:inline distT="0" distB="0" distL="0" distR="0">
+            <wp:extent cx="1990476" cy="304762"/>
+            <wp:effectExtent l="0" t="0" r="0" b="635"/>
+            <wp:docPr id="28" name="Image 28"/>
+            <wp:cNvGraphicFramePr>
+              <a:graphicFrameLocks xmlns:a="http://schemas.openxmlformats.org/drawingml/2006/main" noChangeAspect="1"/>
+            </wp:cNvGraphicFramePr>
+            <a:graphic xmlns:a="http://schemas.openxmlformats.org/drawingml/2006/main">
+              <a:graphicData uri="http://schemas.openxmlformats.org/drawingml/2006/picture">
+                <pic:pic xmlns:pic="http://schemas.openxmlformats.org/drawingml/2006/picture">
+                  <pic:nvPicPr>
+                    <pic:cNvPr id="0" name=""/>
+                    <pic:cNvPicPr/>
+                  </pic:nvPicPr>
+                  <pic:blipFill>
+                    <a:blip r:embed="rId26"/>
+                    <a:stretch>
+                      <a:fillRect/>
+                    </a:stretch>
+                  </pic:blipFill>
+                  <pic:spPr>
+                    <a:xfrm>
+                      <a:off x="0" y="0"/>
+                      <a:ext cx="1990476" cy="304762"/>
+                    </a:xfrm>
+                    <a:prstGeom prst="rect">
+                      <a:avLst/>
+                    </a:prstGeom>
+                  </pic:spPr>
+                </pic:pic>
+              </a:graphicData>
+            </a:graphic>
+          </wp:inline>
+        </w:drawing>
+      </w:r>
+    </w:p>
+    <w:p>
+      <w:r>
+        <w:rPr>
+          <w:noProof/>
+          <w:lang w:eastAsia="fr-FR"/>
+        </w:rPr>
+        <w:drawing>
+          <wp:inline distT="0" distB="0" distL="0" distR="0">
+            <wp:extent cx="5190477" cy="2571429"/>
+            <wp:effectExtent l="0" t="0" r="0" b="635"/>
+            <wp:docPr id="29" name="Image 29"/>
+            <wp:cNvGraphicFramePr>
+              <a:graphicFrameLocks xmlns:a="http://schemas.openxmlformats.org/drawingml/2006/main" noChangeAspect="1"/>
+            </wp:cNvGraphicFramePr>
+            <a:graphic xmlns:a="http://schemas.openxmlformats.org/drawingml/2006/main">
+              <a:graphicData uri="http://schemas.openxmlformats.org/drawingml/2006/picture">
+                <pic:pic xmlns:pic="http://schemas.openxmlformats.org/drawingml/2006/picture">
+                  <pic:nvPicPr>
+                    <pic:cNvPr id="0" name=""/>
+                    <pic:cNvPicPr/>
+                  </pic:nvPicPr>
+                  <pic:blipFill>
+                    <a:blip r:embed="rId27"/>
+                    <a:stretch>
+                      <a:fillRect/>
+                    </a:stretch>
+                  </pic:blipFill>
+                  <pic:spPr>
+                    <a:xfrm>
+                      <a:off x="0" y="0"/>
+                      <a:ext cx="5190477" cy="2571429"/>
+                    </a:xfrm>
+                    <a:prstGeom prst="rect">
+                      <a:avLst/>
+                    </a:prstGeom>
+                  </pic:spPr>
+                </pic:pic>
+              </a:graphicData>
+            </a:graphic>
+          </wp:inline>
+        </w:drawing>
+      </w:r>
+    </w:p>
+    <w:p/>
+    <w:p/>
+    <w:p>
+      <w:pPr>
+        <w:pStyle w:val="Titre3"/>
+        <w:numPr>
+          <w:ilvl w:val="1"/>
+          <w:numId w:val="1"/>
+        </w:numPr>
+      </w:pPr>
+      <w:r>
+        <w:lastRenderedPageBreak/>
+        <w:t>Frères</w:t>
+      </w:r>
+    </w:p>
+    <w:p/>
+    <w:p>
+      <w:r>
+        <w:t>On parle de « frères » lorsque les éléments du dom sont au même niveau. Plusieurs méthodes sont disponibles :</w:t>
+      </w:r>
+    </w:p>
+    <w:p>
+      <w:pPr>
+        <w:pStyle w:val="Paragraphedeliste"/>
+        <w:numPr>
+          <w:ilvl w:val="0"/>
+          <w:numId w:val="2"/>
+        </w:numPr>
+      </w:pPr>
+      <w:proofErr w:type="gramStart"/>
+      <w:r>
+        <w:t>Siblings(</w:t>
+      </w:r>
+      <w:proofErr w:type="gramEnd"/>
+      <w:r>
+        <w:t>) : retourne tous les éléments « frères » de l’élément sélectionné</w:t>
+      </w:r>
+    </w:p>
+    <w:p>
+      <w:r>
+        <w:rPr>
+          <w:noProof/>
+          <w:lang w:eastAsia="fr-FR"/>
+        </w:rPr>
+        <w:drawing>
+          <wp:inline distT="0" distB="0" distL="0" distR="0">
+            <wp:extent cx="1761905" cy="276190"/>
+            <wp:effectExtent l="0" t="0" r="0" b="0"/>
+            <wp:docPr id="30" name="Image 30"/>
+            <wp:cNvGraphicFramePr>
+              <a:graphicFrameLocks xmlns:a="http://schemas.openxmlformats.org/drawingml/2006/main" noChangeAspect="1"/>
+            </wp:cNvGraphicFramePr>
+            <a:graphic xmlns:a="http://schemas.openxmlformats.org/drawingml/2006/main">
+              <a:graphicData uri="http://schemas.openxmlformats.org/drawingml/2006/picture">
+                <pic:pic xmlns:pic="http://schemas.openxmlformats.org/drawingml/2006/picture">
+                  <pic:nvPicPr>
+                    <pic:cNvPr id="0" name=""/>
+                    <pic:cNvPicPr/>
+                  </pic:nvPicPr>
+                  <pic:blipFill>
+                    <a:blip r:embed="rId28"/>
+                    <a:stretch>
+                      <a:fillRect/>
+                    </a:stretch>
+                  </pic:blipFill>
+                  <pic:spPr>
+                    <a:xfrm>
+                      <a:off x="0" y="0"/>
+                      <a:ext cx="1761905" cy="276190"/>
+                    </a:xfrm>
+                    <a:prstGeom prst="rect">
+                      <a:avLst/>
+                    </a:prstGeom>
+                  </pic:spPr>
+                </pic:pic>
+              </a:graphicData>
+            </a:graphic>
+          </wp:inline>
+        </w:drawing>
+      </w:r>
+    </w:p>
+    <w:p>
+      <w:r>
+        <w:rPr>
+          <w:noProof/>
+          <w:lang w:eastAsia="fr-FR"/>
+        </w:rPr>
+        <w:drawing>
+          <wp:inline distT="0" distB="0" distL="0" distR="0">
+            <wp:extent cx="5046454" cy="2941608"/>
+            <wp:effectExtent l="0" t="0" r="1905" b="0"/>
+            <wp:docPr id="31" name="Image 31"/>
+            <wp:cNvGraphicFramePr>
+              <a:graphicFrameLocks xmlns:a="http://schemas.openxmlformats.org/drawingml/2006/main" noChangeAspect="1"/>
+            </wp:cNvGraphicFramePr>
+            <a:graphic xmlns:a="http://schemas.openxmlformats.org/drawingml/2006/main">
+              <a:graphicData uri="http://schemas.openxmlformats.org/drawingml/2006/picture">
+                <pic:pic xmlns:pic="http://schemas.openxmlformats.org/drawingml/2006/picture">
+                  <pic:nvPicPr>
+                    <pic:cNvPr id="0" name=""/>
+                    <pic:cNvPicPr/>
+                  </pic:nvPicPr>
+                  <pic:blipFill>
+                    <a:blip r:embed="rId29"/>
+                    <a:stretch>
+                      <a:fillRect/>
+                    </a:stretch>
+                  </pic:blipFill>
+                  <pic:spPr>
+                    <a:xfrm>
+                      <a:off x="0" y="0"/>
+                      <a:ext cx="5052813" cy="2945315"/>
+                    </a:xfrm>
+                    <a:prstGeom prst="rect">
+                      <a:avLst/>
+                    </a:prstGeom>
+                  </pic:spPr>
+                </pic:pic>
+              </a:graphicData>
+            </a:graphic>
+          </wp:inline>
+        </w:drawing>
+      </w:r>
+    </w:p>
+    <w:p>
+      <w:pPr>
+        <w:pStyle w:val="Paragraphedeliste"/>
+        <w:numPr>
+          <w:ilvl w:val="0"/>
+          <w:numId w:val="2"/>
+        </w:numPr>
+      </w:pPr>
+      <w:proofErr w:type="gramStart"/>
+      <w:r>
+        <w:t>Siblings(</w:t>
+      </w:r>
+      <w:proofErr w:type="gramEnd"/>
+      <w:r>
+        <w:t>«avec paramètre »</w:t>
+      </w:r>
+      <w:r>
+        <w:t>)</w:t>
+      </w:r>
+      <w:r>
+        <w:t> :</w:t>
+      </w:r>
+    </w:p>
+    <w:p>
+      <w:r>
+        <w:rPr>
+          <w:noProof/>
+          <w:lang w:eastAsia="fr-FR"/>
+        </w:rPr>
+        <w:drawing>
+          <wp:inline distT="0" distB="0" distL="0" distR="0">
+            <wp:extent cx="2057143" cy="304762"/>
+            <wp:effectExtent l="0" t="0" r="635" b="635"/>
+            <wp:docPr id="32" name="Image 32"/>
+            <wp:cNvGraphicFramePr>
+              <a:graphicFrameLocks xmlns:a="http://schemas.openxmlformats.org/drawingml/2006/main" noChangeAspect="1"/>
+            </wp:cNvGraphicFramePr>
+            <a:graphic xmlns:a="http://schemas.openxmlformats.org/drawingml/2006/main">
+              <a:graphicData uri="http://schemas.openxmlformats.org/drawingml/2006/picture">
+                <pic:pic xmlns:pic="http://schemas.openxmlformats.org/drawingml/2006/picture">
+                  <pic:nvPicPr>
+                    <pic:cNvPr id="0" name=""/>
+                    <pic:cNvPicPr/>
+                  </pic:nvPicPr>
+                  <pic:blipFill>
+                    <a:blip r:embed="rId30"/>
+                    <a:stretch>
+                      <a:fillRect/>
+                    </a:stretch>
+                  </pic:blipFill>
+                  <pic:spPr>
+                    <a:xfrm>
+                      <a:off x="0" y="0"/>
+                      <a:ext cx="2057143" cy="304762"/>
+                    </a:xfrm>
+                    <a:prstGeom prst="rect">
+                      <a:avLst/>
+                    </a:prstGeom>
+                  </pic:spPr>
+                </pic:pic>
+              </a:graphicData>
+            </a:graphic>
+          </wp:inline>
+        </w:drawing>
+      </w:r>
+    </w:p>
+    <w:p>
+      <w:r>
+        <w:rPr>
+          <w:noProof/>
+          <w:lang w:eastAsia="fr-FR"/>
+        </w:rPr>
+        <w:drawing>
+          <wp:inline distT="0" distB="0" distL="0" distR="0">
+            <wp:extent cx="4563374" cy="2627875"/>
+            <wp:effectExtent l="0" t="0" r="8890" b="1270"/>
+            <wp:docPr id="33" name="Image 33"/>
+            <wp:cNvGraphicFramePr>
+              <a:graphicFrameLocks xmlns:a="http://schemas.openxmlformats.org/drawingml/2006/main" noChangeAspect="1"/>
+            </wp:cNvGraphicFramePr>
+            <a:graphic xmlns:a="http://schemas.openxmlformats.org/drawingml/2006/main">
+              <a:graphicData uri="http://schemas.openxmlformats.org/drawingml/2006/picture">
+                <pic:pic xmlns:pic="http://schemas.openxmlformats.org/drawingml/2006/picture">
+                  <pic:nvPicPr>
+                    <pic:cNvPr id="0" name=""/>
+                    <pic:cNvPicPr/>
+                  </pic:nvPicPr>
+                  <pic:blipFill>
+                    <a:blip r:embed="rId31"/>
+                    <a:stretch>
+                      <a:fillRect/>
+                    </a:stretch>
+                  </pic:blipFill>
+                  <pic:spPr>
+                    <a:xfrm>
+                      <a:off x="0" y="0"/>
+                      <a:ext cx="4565774" cy="2629257"/>
+                    </a:xfrm>
+                    <a:prstGeom prst="rect">
+                      <a:avLst/>
+                    </a:prstGeom>
+                  </pic:spPr>
+                </pic:pic>
+              </a:graphicData>
+            </a:graphic>
+          </wp:inline>
+        </w:drawing>
+      </w:r>
+    </w:p>
+    <w:p/>
+    <w:p>
+      <w:pPr>
+        <w:pStyle w:val="Paragraphedeliste"/>
+        <w:numPr>
+          <w:ilvl w:val="0"/>
+          <w:numId w:val="2"/>
+        </w:numPr>
+      </w:pPr>
+      <w:proofErr w:type="spellStart"/>
+      <w:proofErr w:type="gramStart"/>
+      <w:r>
+        <w:lastRenderedPageBreak/>
+        <w:t>Next</w:t>
+      </w:r>
+      <w:proofErr w:type="spellEnd"/>
+      <w:r>
+        <w:t>(</w:t>
+      </w:r>
+      <w:proofErr w:type="gramEnd"/>
+      <w:r>
+        <w:t>) : retourne l’élément « frère » juste après l’élément sélectionné</w:t>
+      </w:r>
+    </w:p>
+    <w:p>
+      <w:r>
+        <w:rPr>
+          <w:noProof/>
+          <w:lang w:eastAsia="fr-FR"/>
+        </w:rPr>
+        <w:drawing>
+          <wp:inline distT="0" distB="0" distL="0" distR="0">
+            <wp:extent cx="1457143" cy="285714"/>
+            <wp:effectExtent l="0" t="0" r="0" b="635"/>
+            <wp:docPr id="34" name="Image 34"/>
+            <wp:cNvGraphicFramePr>
+              <a:graphicFrameLocks xmlns:a="http://schemas.openxmlformats.org/drawingml/2006/main" noChangeAspect="1"/>
+            </wp:cNvGraphicFramePr>
+            <a:graphic xmlns:a="http://schemas.openxmlformats.org/drawingml/2006/main">
+              <a:graphicData uri="http://schemas.openxmlformats.org/drawingml/2006/picture">
+                <pic:pic xmlns:pic="http://schemas.openxmlformats.org/drawingml/2006/picture">
+                  <pic:nvPicPr>
+                    <pic:cNvPr id="0" name=""/>
+                    <pic:cNvPicPr/>
+                  </pic:nvPicPr>
+                  <pic:blipFill>
+                    <a:blip r:embed="rId32"/>
+                    <a:stretch>
+                      <a:fillRect/>
+                    </a:stretch>
+                  </pic:blipFill>
+                  <pic:spPr>
+                    <a:xfrm>
+                      <a:off x="0" y="0"/>
+                      <a:ext cx="1457143" cy="285714"/>
+                    </a:xfrm>
+                    <a:prstGeom prst="rect">
+                      <a:avLst/>
+                    </a:prstGeom>
+                  </pic:spPr>
+                </pic:pic>
+              </a:graphicData>
+            </a:graphic>
+          </wp:inline>
+        </w:drawing>
+      </w:r>
+    </w:p>
+    <w:p>
+      <w:r>
+        <w:rPr>
+          <w:noProof/>
+          <w:lang w:eastAsia="fr-FR"/>
+        </w:rPr>
+        <w:drawing>
+          <wp:inline distT="0" distB="0" distL="0" distR="0">
+            <wp:extent cx="5495238" cy="3219048"/>
+            <wp:effectExtent l="0" t="0" r="0" b="635"/>
+            <wp:docPr id="35" name="Image 35"/>
+            <wp:cNvGraphicFramePr>
+              <a:graphicFrameLocks xmlns:a="http://schemas.openxmlformats.org/drawingml/2006/main" noChangeAspect="1"/>
+            </wp:cNvGraphicFramePr>
+            <a:graphic xmlns:a="http://schemas.openxmlformats.org/drawingml/2006/main">
+              <a:graphicData uri="http://schemas.openxmlformats.org/drawingml/2006/picture">
+                <pic:pic xmlns:pic="http://schemas.openxmlformats.org/drawingml/2006/picture">
+                  <pic:nvPicPr>
+                    <pic:cNvPr id="0" name=""/>
+                    <pic:cNvPicPr/>
+                  </pic:nvPicPr>
+                  <pic:blipFill>
+                    <a:blip r:embed="rId33"/>
+                    <a:stretch>
+                      <a:fillRect/>
+                    </a:stretch>
+                  </pic:blipFill>
+                  <pic:spPr>
+                    <a:xfrm>
+                      <a:off x="0" y="0"/>
+                      <a:ext cx="5495238" cy="3219048"/>
+                    </a:xfrm>
+                    <a:prstGeom prst="rect">
+                      <a:avLst/>
+                    </a:prstGeom>
+                  </pic:spPr>
+                </pic:pic>
+              </a:graphicData>
+            </a:graphic>
+          </wp:inline>
+        </w:drawing>
+      </w:r>
+    </w:p>
+    <w:p>
+      <w:pPr>
+        <w:pStyle w:val="Paragraphedeliste"/>
+        <w:numPr>
+          <w:ilvl w:val="0"/>
+          <w:numId w:val="2"/>
+        </w:numPr>
+      </w:pPr>
+      <w:proofErr w:type="spellStart"/>
+      <w:proofErr w:type="gramStart"/>
+      <w:r>
+        <w:t>nextAll</w:t>
+      </w:r>
+      <w:proofErr w:type="spellEnd"/>
+      <w:r>
+        <w:t>(</w:t>
+      </w:r>
+      <w:proofErr w:type="gramEnd"/>
+      <w:r>
+        <w:t>) : retourne tous les éléments « frères » juste après l’élément sélectionné</w:t>
+      </w:r>
+    </w:p>
+    <w:p>
+      <w:r>
+        <w:rPr>
+          <w:noProof/>
+          <w:lang w:eastAsia="fr-FR"/>
+        </w:rPr>
+        <w:drawing>
+          <wp:inline distT="0" distB="0" distL="0" distR="0">
+            <wp:extent cx="1714286" cy="247619"/>
+            <wp:effectExtent l="0" t="0" r="635" b="635"/>
+            <wp:docPr id="36" name="Image 36"/>
+            <wp:cNvGraphicFramePr>
+              <a:graphicFrameLocks xmlns:a="http://schemas.openxmlformats.org/drawingml/2006/main" noChangeAspect="1"/>
+            </wp:cNvGraphicFramePr>
+            <a:graphic xmlns:a="http://schemas.openxmlformats.org/drawingml/2006/main">
+              <a:graphicData uri="http://schemas.openxmlformats.org/drawingml/2006/picture">
+                <pic:pic xmlns:pic="http://schemas.openxmlformats.org/drawingml/2006/picture">
+                  <pic:nvPicPr>
+                    <pic:cNvPr id="0" name=""/>
+                    <pic:cNvPicPr/>
+                  </pic:nvPicPr>
+                  <pic:blipFill>
+                    <a:blip r:embed="rId34"/>
+                    <a:stretch>
+                      <a:fillRect/>
+                    </a:stretch>
+                  </pic:blipFill>
+                  <pic:spPr>
+                    <a:xfrm>
+                      <a:off x="0" y="0"/>
+                      <a:ext cx="1714286" cy="247619"/>
+                    </a:xfrm>
+                    <a:prstGeom prst="rect">
+                      <a:avLst/>
+                    </a:prstGeom>
+                  </pic:spPr>
+                </pic:pic>
+              </a:graphicData>
+            </a:graphic>
+          </wp:inline>
+        </w:drawing>
+      </w:r>
+    </w:p>
+    <w:p>
+      <w:r>
+        <w:rPr>
+          <w:noProof/>
+          <w:lang w:eastAsia="fr-FR"/>
+        </w:rPr>
+        <w:drawing>
+          <wp:inline distT="0" distB="0" distL="0" distR="0">
+            <wp:extent cx="5561905" cy="3238095"/>
+            <wp:effectExtent l="0" t="0" r="1270" b="635"/>
+            <wp:docPr id="37" name="Image 37"/>
+            <wp:cNvGraphicFramePr>
+              <a:graphicFrameLocks xmlns:a="http://schemas.openxmlformats.org/drawingml/2006/main" noChangeAspect="1"/>
+            </wp:cNvGraphicFramePr>
+            <a:graphic xmlns:a="http://schemas.openxmlformats.org/drawingml/2006/main">
+              <a:graphicData uri="http://schemas.openxmlformats.org/drawingml/2006/picture">
+                <pic:pic xmlns:pic="http://schemas.openxmlformats.org/drawingml/2006/picture">
+                  <pic:nvPicPr>
+                    <pic:cNvPr id="0" name=""/>
+                    <pic:cNvPicPr/>
+                  </pic:nvPicPr>
+                  <pic:blipFill>
+                    <a:blip r:embed="rId35"/>
+                    <a:stretch>
+                      <a:fillRect/>
+                    </a:stretch>
+                  </pic:blipFill>
+                  <pic:spPr>
+                    <a:xfrm>
+                      <a:off x="0" y="0"/>
+                      <a:ext cx="5561905" cy="3238095"/>
+                    </a:xfrm>
+                    <a:prstGeom prst="rect">
+                      <a:avLst/>
+                    </a:prstGeom>
+                  </pic:spPr>
+                </pic:pic>
+              </a:graphicData>
+            </a:graphic>
+          </wp:inline>
+        </w:drawing>
+      </w:r>
+    </w:p>
+    <w:p/>
+    <w:p>
+      <w:pPr>
+        <w:pStyle w:val="Paragraphedeliste"/>
+        <w:numPr>
+          <w:ilvl w:val="0"/>
+          <w:numId w:val="2"/>
+        </w:numPr>
+      </w:pPr>
+      <w:proofErr w:type="spellStart"/>
+      <w:proofErr w:type="gramStart"/>
+      <w:r>
+        <w:lastRenderedPageBreak/>
+        <w:t>nextUntil</w:t>
+      </w:r>
+      <w:proofErr w:type="spellEnd"/>
+      <w:r>
+        <w:t>(</w:t>
+      </w:r>
+      <w:proofErr w:type="gramEnd"/>
+      <w:r>
+        <w:t>) : retourne tous les éléments  « frères » juste après l’élément jusqu’à un élément donné</w:t>
+      </w:r>
+    </w:p>
+    <w:p>
+      <w:r>
+        <w:rPr>
+          <w:noProof/>
+          <w:lang w:eastAsia="fr-FR"/>
+        </w:rPr>
+        <w:drawing>
+          <wp:inline distT="0" distB="0" distL="0" distR="0">
+            <wp:extent cx="2171429" cy="266667"/>
+            <wp:effectExtent l="0" t="0" r="635" b="635"/>
+            <wp:docPr id="38" name="Image 38"/>
+            <wp:cNvGraphicFramePr>
+              <a:graphicFrameLocks xmlns:a="http://schemas.openxmlformats.org/drawingml/2006/main" noChangeAspect="1"/>
+            </wp:cNvGraphicFramePr>
+            <a:graphic xmlns:a="http://schemas.openxmlformats.org/drawingml/2006/main">
+              <a:graphicData uri="http://schemas.openxmlformats.org/drawingml/2006/picture">
+                <pic:pic xmlns:pic="http://schemas.openxmlformats.org/drawingml/2006/picture">
+                  <pic:nvPicPr>
+                    <pic:cNvPr id="0" name=""/>
+                    <pic:cNvPicPr/>
+                  </pic:nvPicPr>
+                  <pic:blipFill>
+                    <a:blip r:embed="rId36"/>
+                    <a:stretch>
+                      <a:fillRect/>
+                    </a:stretch>
+                  </pic:blipFill>
+                  <pic:spPr>
+                    <a:xfrm>
+                      <a:off x="0" y="0"/>
+                      <a:ext cx="2171429" cy="266667"/>
+                    </a:xfrm>
+                    <a:prstGeom prst="rect">
+                      <a:avLst/>
+                    </a:prstGeom>
+                  </pic:spPr>
+                </pic:pic>
+              </a:graphicData>
+            </a:graphic>
+          </wp:inline>
+        </w:drawing>
+      </w:r>
+    </w:p>
+    <w:p>
+      <w:r>
+        <w:rPr>
+          <w:noProof/>
+          <w:lang w:eastAsia="fr-FR"/>
+        </w:rPr>
+        <w:drawing>
+          <wp:inline distT="0" distB="0" distL="0" distR="0">
+            <wp:extent cx="5514286" cy="4571429"/>
+            <wp:effectExtent l="0" t="0" r="0" b="635"/>
+            <wp:docPr id="39" name="Image 39"/>
+            <wp:cNvGraphicFramePr>
+              <a:graphicFrameLocks xmlns:a="http://schemas.openxmlformats.org/drawingml/2006/main" noChangeAspect="1"/>
+            </wp:cNvGraphicFramePr>
+            <a:graphic xmlns:a="http://schemas.openxmlformats.org/drawingml/2006/main">
+              <a:graphicData uri="http://schemas.openxmlformats.org/drawingml/2006/picture">
+                <pic:pic xmlns:pic="http://schemas.openxmlformats.org/drawingml/2006/picture">
+                  <pic:nvPicPr>
+                    <pic:cNvPr id="0" name=""/>
+                    <pic:cNvPicPr/>
+                  </pic:nvPicPr>
+                  <pic:blipFill>
+                    <a:blip r:embed="rId37"/>
+                    <a:stretch>
+                      <a:fillRect/>
+                    </a:stretch>
+                  </pic:blipFill>
+                  <pic:spPr>
+                    <a:xfrm>
+                      <a:off x="0" y="0"/>
+                      <a:ext cx="5514286" cy="4571429"/>
+                    </a:xfrm>
+                    <a:prstGeom prst="rect">
+                      <a:avLst/>
+                    </a:prstGeom>
+                  </pic:spPr>
+                </pic:pic>
+              </a:graphicData>
+            </a:graphic>
+          </wp:inline>
+        </w:drawing>
+      </w:r>
+    </w:p>
+    <w:p>
+      <w:pPr>
+        <w:pStyle w:val="Paragraphedeliste"/>
+        <w:numPr>
+          <w:ilvl w:val="0"/>
+          <w:numId w:val="2"/>
+        </w:numPr>
+      </w:pPr>
+      <w:proofErr w:type="spellStart"/>
+      <w:proofErr w:type="gramStart"/>
+      <w:r>
+        <w:t>prev</w:t>
+      </w:r>
+      <w:proofErr w:type="spellEnd"/>
+      <w:r>
+        <w:t>(</w:t>
+      </w:r>
+      <w:proofErr w:type="gramEnd"/>
+      <w:r>
+        <w:t>) :</w:t>
+      </w:r>
+      <w:r>
+        <w:t xml:space="preserve"> </w:t>
+      </w:r>
+      <w:r>
+        <w:t xml:space="preserve">retourne l’élément « frère » juste </w:t>
+      </w:r>
+      <w:r>
+        <w:t>avant</w:t>
+      </w:r>
+      <w:r>
+        <w:t xml:space="preserve"> l’élément sélectionné</w:t>
+      </w:r>
+      <w:r>
+        <w:t>(</w:t>
+      </w:r>
+    </w:p>
+    <w:p>
+      <w:pPr>
+        <w:pStyle w:val="Paragraphedeliste"/>
+        <w:numPr>
+          <w:ilvl w:val="0"/>
+          <w:numId w:val="2"/>
+        </w:numPr>
+      </w:pPr>
+      <w:proofErr w:type="spellStart"/>
+      <w:proofErr w:type="gramStart"/>
+      <w:r>
+        <w:t>prevAll</w:t>
+      </w:r>
+      <w:proofErr w:type="spellEnd"/>
+      <w:r>
+        <w:t>(</w:t>
+      </w:r>
+      <w:proofErr w:type="gramEnd"/>
+      <w:r>
+        <w:t>) :</w:t>
+      </w:r>
+      <w:r>
+        <w:t xml:space="preserve"> </w:t>
+      </w:r>
+      <w:r>
+        <w:t xml:space="preserve">retourne tous les éléments « frères » juste </w:t>
+      </w:r>
+      <w:r>
+        <w:t>avant</w:t>
+      </w:r>
+      <w:r>
+        <w:t xml:space="preserve"> l’élément sélectionné</w:t>
+      </w:r>
+    </w:p>
+    <w:p>
+      <w:pPr>
+        <w:pStyle w:val="Paragraphedeliste"/>
+        <w:numPr>
+          <w:ilvl w:val="0"/>
+          <w:numId w:val="2"/>
+        </w:numPr>
+      </w:pPr>
+      <w:proofErr w:type="spellStart"/>
+      <w:proofErr w:type="gramStart"/>
+      <w:r>
+        <w:t>prevUntil</w:t>
+      </w:r>
+      <w:proofErr w:type="spellEnd"/>
+      <w:r>
+        <w:t>(</w:t>
+      </w:r>
+      <w:proofErr w:type="gramEnd"/>
+      <w:r>
+        <w:t>) :</w:t>
+      </w:r>
+      <w:r>
+        <w:t xml:space="preserve"> </w:t>
+      </w:r>
+      <w:r>
+        <w:t xml:space="preserve">retourne tous les éléments  « frères » juste </w:t>
+      </w:r>
+      <w:r>
+        <w:t>avant</w:t>
+      </w:r>
+      <w:r>
+        <w:t xml:space="preserve"> l’élément jusqu’à un élément donné</w:t>
+      </w:r>
+    </w:p>
+    <w:p>
+      <w:r>
+        <w:t xml:space="preserve">Pour les </w:t>
+      </w:r>
+      <w:proofErr w:type="spellStart"/>
+      <w:proofErr w:type="gramStart"/>
+      <w:r>
+        <w:t>prev</w:t>
+      </w:r>
+      <w:proofErr w:type="spellEnd"/>
+      <w:r>
+        <w:t>(</w:t>
+      </w:r>
+      <w:proofErr w:type="gramEnd"/>
+      <w:r>
+        <w:t>), voir schéma ci-dessus et inverser.</w:t>
+      </w:r>
+    </w:p>
+    <w:p/>
+    <w:p/>
+    <w:p/>
+    <w:p/>
+    <w:p/>
+    <w:p/>
+    <w:p>
+      <w:pPr>
+        <w:pStyle w:val="Titre3"/>
+        <w:numPr>
+          <w:ilvl w:val="1"/>
+          <w:numId w:val="1"/>
+        </w:numPr>
+      </w:pPr>
+      <w:bookmarkStart w:id="25" w:name="_Toc454725784"/>
+      <w:r>
+        <w:lastRenderedPageBreak/>
+        <w:t>Filtres</w:t>
+      </w:r>
+      <w:bookmarkEnd w:id="25"/>
+    </w:p>
+    <w:p/>
+    <w:p>
+      <w:r>
+        <w:t>Plusieurs méthodes dont trois principales sont utilisées pour sélectionner un élément spécifique du dom en se basant sur son emplacement au sein d’un groupe d’élément</w:t>
+      </w:r>
+    </w:p>
+    <w:p>
+      <w:r>
+        <w:t>Principales :</w:t>
+      </w:r>
+    </w:p>
+    <w:p>
+      <w:pPr>
+        <w:pStyle w:val="Paragraphedeliste"/>
+        <w:numPr>
+          <w:ilvl w:val="0"/>
+          <w:numId w:val="2"/>
+        </w:numPr>
+      </w:pPr>
+      <w:proofErr w:type="gramStart"/>
+      <w:r>
+        <w:t>first(</w:t>
+      </w:r>
+      <w:proofErr w:type="gramEnd"/>
+      <w:r>
+        <w:t>) : Sélectionne le premier élément de l’élément sélectionné(dans l’exemple ci-dessous, sélectionne le premier &lt;p&gt; du premier &lt;div&gt;</w:t>
+      </w:r>
+    </w:p>
+    <w:p>
+      <w:r>
+        <w:rPr>
+          <w:noProof/>
+          <w:lang w:eastAsia="fr-FR"/>
+        </w:rPr>
+        <w:drawing>
+          <wp:inline distT="0" distB="0" distL="0" distR="0">
+            <wp:extent cx="1752381" cy="295238"/>
+            <wp:effectExtent l="0" t="0" r="635" b="0"/>
+            <wp:docPr id="40" name="Image 40"/>
+            <wp:cNvGraphicFramePr>
+              <a:graphicFrameLocks xmlns:a="http://schemas.openxmlformats.org/drawingml/2006/main" noChangeAspect="1"/>
+            </wp:cNvGraphicFramePr>
+            <a:graphic xmlns:a="http://schemas.openxmlformats.org/drawingml/2006/main">
+              <a:graphicData uri="http://schemas.openxmlformats.org/drawingml/2006/picture">
+                <pic:pic xmlns:pic="http://schemas.openxmlformats.org/drawingml/2006/picture">
+                  <pic:nvPicPr>
+                    <pic:cNvPr id="0" name=""/>
+                    <pic:cNvPicPr/>
+                  </pic:nvPicPr>
+                  <pic:blipFill>
+                    <a:blip r:embed="rId38"/>
+                    <a:stretch>
+                      <a:fillRect/>
+                    </a:stretch>
+                  </pic:blipFill>
+                  <pic:spPr>
+                    <a:xfrm>
+                      <a:off x="0" y="0"/>
+                      <a:ext cx="1752381" cy="295238"/>
+                    </a:xfrm>
+                    <a:prstGeom prst="rect">
+                      <a:avLst/>
+                    </a:prstGeom>
+                  </pic:spPr>
+                </pic:pic>
+              </a:graphicData>
+            </a:graphic>
+          </wp:inline>
+        </w:drawing>
+      </w:r>
+    </w:p>
+    <w:p>
+      <w:r>
+        <w:rPr>
+          <w:noProof/>
+          <w:lang w:eastAsia="fr-FR"/>
+        </w:rPr>
+        <w:drawing>
+          <wp:inline distT="0" distB="0" distL="0" distR="0">
+            <wp:extent cx="5018568" cy="2943541"/>
+            <wp:effectExtent l="0" t="0" r="0" b="9525"/>
+            <wp:docPr id="41" name="Image 41"/>
+            <wp:cNvGraphicFramePr>
+              <a:graphicFrameLocks xmlns:a="http://schemas.openxmlformats.org/drawingml/2006/main" noChangeAspect="1"/>
+            </wp:cNvGraphicFramePr>
+            <a:graphic xmlns:a="http://schemas.openxmlformats.org/drawingml/2006/main">
+              <a:graphicData uri="http://schemas.openxmlformats.org/drawingml/2006/picture">
+                <pic:pic xmlns:pic="http://schemas.openxmlformats.org/drawingml/2006/picture">
+                  <pic:nvPicPr>
+                    <pic:cNvPr id="0" name=""/>
+                    <pic:cNvPicPr/>
+                  </pic:nvPicPr>
+                  <pic:blipFill>
+                    <a:blip r:embed="rId39"/>
+                    <a:stretch>
+                      <a:fillRect/>
+                    </a:stretch>
+                  </pic:blipFill>
+                  <pic:spPr>
+                    <a:xfrm>
+                      <a:off x="0" y="0"/>
+                      <a:ext cx="5016716" cy="2942455"/>
+                    </a:xfrm>
+                    <a:prstGeom prst="rect">
+                      <a:avLst/>
+                    </a:prstGeom>
+                  </pic:spPr>
+                </pic:pic>
+              </a:graphicData>
+            </a:graphic>
+          </wp:inline>
+        </w:drawing>
+      </w:r>
+    </w:p>
+    <w:p>
+      <w:pPr>
+        <w:pStyle w:val="Paragraphedeliste"/>
+        <w:numPr>
+          <w:ilvl w:val="0"/>
+          <w:numId w:val="2"/>
+        </w:numPr>
+      </w:pPr>
+      <w:proofErr w:type="gramStart"/>
+      <w:r>
+        <w:t>last(</w:t>
+      </w:r>
+      <w:proofErr w:type="gramEnd"/>
+      <w:r>
+        <w:t>) :</w:t>
+      </w:r>
+      <w:r>
+        <w:t xml:space="preserve"> Fonctionne de la même manière que first</w:t>
+      </w:r>
+    </w:p>
+    <w:p>
+      <w:pPr>
+        <w:pStyle w:val="Paragraphedeliste"/>
+        <w:numPr>
+          <w:ilvl w:val="0"/>
+          <w:numId w:val="2"/>
+        </w:numPr>
+      </w:pPr>
+      <w:proofErr w:type="spellStart"/>
+      <w:r>
+        <w:t>eq</w:t>
+      </w:r>
+      <w:proofErr w:type="spellEnd"/>
+      <w:r>
+        <w:t>(</w:t>
+      </w:r>
+      <w:r>
+        <w:t>1</w:t>
+      </w:r>
+      <w:r>
+        <w:t>) :</w:t>
+      </w:r>
+      <w:r>
+        <w:t xml:space="preserve"> Cette méthode retourne un élément du dom dont l’index est égal au chiffre passé en paramètre. L’index commence toujours à 0.</w:t>
+      </w:r>
+    </w:p>
+    <w:p>
+      <w:r>
+        <w:rPr>
+          <w:noProof/>
+          <w:lang w:eastAsia="fr-FR"/>
+        </w:rPr>
+        <w:drawing>
+          <wp:inline distT="0" distB="0" distL="0" distR="0">
+            <wp:extent cx="1180952" cy="266667"/>
+            <wp:effectExtent l="0" t="0" r="635" b="635"/>
+            <wp:docPr id="42" name="Image 42"/>
+            <wp:cNvGraphicFramePr>
+              <a:graphicFrameLocks xmlns:a="http://schemas.openxmlformats.org/drawingml/2006/main" noChangeAspect="1"/>
+            </wp:cNvGraphicFramePr>
+            <a:graphic xmlns:a="http://schemas.openxmlformats.org/drawingml/2006/main">
+              <a:graphicData uri="http://schemas.openxmlformats.org/drawingml/2006/picture">
+                <pic:pic xmlns:pic="http://schemas.openxmlformats.org/drawingml/2006/picture">
+                  <pic:nvPicPr>
+                    <pic:cNvPr id="0" name=""/>
+                    <pic:cNvPicPr/>
+                  </pic:nvPicPr>
+                  <pic:blipFill>
+                    <a:blip r:embed="rId40"/>
+                    <a:stretch>
+                      <a:fillRect/>
+                    </a:stretch>
+                  </pic:blipFill>
+                  <pic:spPr>
+                    <a:xfrm>
+                      <a:off x="0" y="0"/>
+                      <a:ext cx="1180952" cy="266667"/>
+                    </a:xfrm>
+                    <a:prstGeom prst="rect">
+                      <a:avLst/>
+                    </a:prstGeom>
+                  </pic:spPr>
+                </pic:pic>
+              </a:graphicData>
+            </a:graphic>
+          </wp:inline>
+        </w:drawing>
+      </w:r>
+    </w:p>
+    <w:p>
+      <w:r>
+        <w:rPr>
+          <w:noProof/>
+          <w:lang w:eastAsia="fr-FR"/>
+        </w:rPr>
+        <w:drawing>
+          <wp:inline distT="0" distB="0" distL="0" distR="0">
+            <wp:extent cx="3817089" cy="1735807"/>
+            <wp:effectExtent l="0" t="0" r="0" b="0"/>
+            <wp:docPr id="43" name="Image 43"/>
+            <wp:cNvGraphicFramePr>
+              <a:graphicFrameLocks xmlns:a="http://schemas.openxmlformats.org/drawingml/2006/main" noChangeAspect="1"/>
+            </wp:cNvGraphicFramePr>
+            <a:graphic xmlns:a="http://schemas.openxmlformats.org/drawingml/2006/main">
+              <a:graphicData uri="http://schemas.openxmlformats.org/drawingml/2006/picture">
+                <pic:pic xmlns:pic="http://schemas.openxmlformats.org/drawingml/2006/picture">
+                  <pic:nvPicPr>
+                    <pic:cNvPr id="0" name=""/>
+                    <pic:cNvPicPr/>
+                  </pic:nvPicPr>
+                  <pic:blipFill>
+                    <a:blip r:embed="rId41"/>
+                    <a:stretch>
+                      <a:fillRect/>
+                    </a:stretch>
+                  </pic:blipFill>
+                  <pic:spPr>
+                    <a:xfrm>
+                      <a:off x="0" y="0"/>
+                      <a:ext cx="3814849" cy="1734788"/>
+                    </a:xfrm>
+                    <a:prstGeom prst="rect">
+                      <a:avLst/>
+                    </a:prstGeom>
+                  </pic:spPr>
+                </pic:pic>
+              </a:graphicData>
+            </a:graphic>
+          </wp:inline>
+        </w:drawing>
+      </w:r>
+    </w:p>
+    <w:p/>
+    <w:p>
+      <w:r>
+        <w:lastRenderedPageBreak/>
+        <w:t>Autres exemples :</w:t>
+      </w:r>
+    </w:p>
+    <w:p>
+      <w:pPr>
+        <w:pStyle w:val="Paragraphedeliste"/>
+        <w:numPr>
+          <w:ilvl w:val="0"/>
+          <w:numId w:val="2"/>
+        </w:numPr>
+      </w:pPr>
+      <w:proofErr w:type="spellStart"/>
+      <w:proofErr w:type="gramStart"/>
+      <w:r>
+        <w:t>filter</w:t>
+      </w:r>
+      <w:proofErr w:type="spellEnd"/>
+      <w:r>
+        <w:t>(</w:t>
+      </w:r>
+      <w:proofErr w:type="gramEnd"/>
+      <w:r>
+        <w:t>) :</w:t>
+      </w:r>
+      <w:r>
+        <w:t xml:space="preserve"> Permet de rechercher dans une partie du dom un ou des éléments spécifiques</w:t>
+      </w:r>
+    </w:p>
+    <w:p>
+      <w:r>
+        <w:rPr>
+          <w:noProof/>
+          <w:lang w:eastAsia="fr-FR"/>
+        </w:rPr>
+        <w:drawing>
+          <wp:inline distT="0" distB="0" distL="0" distR="0">
+            <wp:extent cx="5760720" cy="482600"/>
+            <wp:effectExtent l="0" t="0" r="0" b="0"/>
+            <wp:docPr id="44" name="Image 44"/>
+            <wp:cNvGraphicFramePr>
+              <a:graphicFrameLocks xmlns:a="http://schemas.openxmlformats.org/drawingml/2006/main" noChangeAspect="1"/>
+            </wp:cNvGraphicFramePr>
+            <a:graphic xmlns:a="http://schemas.openxmlformats.org/drawingml/2006/main">
+              <a:graphicData uri="http://schemas.openxmlformats.org/drawingml/2006/picture">
+                <pic:pic xmlns:pic="http://schemas.openxmlformats.org/drawingml/2006/picture">
+                  <pic:nvPicPr>
+                    <pic:cNvPr id="0" name=""/>
+                    <pic:cNvPicPr/>
+                  </pic:nvPicPr>
+                  <pic:blipFill>
+                    <a:blip r:embed="rId42"/>
+                    <a:stretch>
+                      <a:fillRect/>
+                    </a:stretch>
+                  </pic:blipFill>
+                  <pic:spPr>
+                    <a:xfrm>
+                      <a:off x="0" y="0"/>
+                      <a:ext cx="5760720" cy="482600"/>
+                    </a:xfrm>
+                    <a:prstGeom prst="rect">
+                      <a:avLst/>
+                    </a:prstGeom>
+                  </pic:spPr>
+                </pic:pic>
+              </a:graphicData>
+            </a:graphic>
+          </wp:inline>
+        </w:drawing>
+      </w:r>
+    </w:p>
+    <w:p>
+      <w:pPr>
+        <w:pStyle w:val="Paragraphedeliste"/>
+        <w:numPr>
+          <w:ilvl w:val="0"/>
+          <w:numId w:val="2"/>
+        </w:numPr>
+      </w:pPr>
+      <w:proofErr w:type="gramStart"/>
+      <w:r>
+        <w:t>not(</w:t>
+      </w:r>
+      <w:proofErr w:type="gramEnd"/>
+      <w:r>
+        <w:t>) :</w:t>
+      </w:r>
+      <w:r>
+        <w:t xml:space="preserve"> Est strictement l’inverse de </w:t>
+      </w:r>
+      <w:proofErr w:type="spellStart"/>
+      <w:r>
+        <w:t>filter</w:t>
+      </w:r>
+      <w:proofErr w:type="spellEnd"/>
+      <w:r>
+        <w:t>().</w:t>
+      </w:r>
+    </w:p>
+    <w:p>
+      <w:r>
+        <w:rPr>
+          <w:noProof/>
+          <w:lang w:eastAsia="fr-FR"/>
+        </w:rPr>
+        <w:drawing>
+          <wp:inline distT="0" distB="0" distL="0" distR="0">
+            <wp:extent cx="5760720" cy="384175"/>
+            <wp:effectExtent l="0" t="0" r="0" b="0"/>
+            <wp:docPr id="45" name="Image 45"/>
+            <wp:cNvGraphicFramePr>
+              <a:graphicFrameLocks xmlns:a="http://schemas.openxmlformats.org/drawingml/2006/main" noChangeAspect="1"/>
+            </wp:cNvGraphicFramePr>
+            <a:graphic xmlns:a="http://schemas.openxmlformats.org/drawingml/2006/main">
+              <a:graphicData uri="http://schemas.openxmlformats.org/drawingml/2006/picture">
+                <pic:pic xmlns:pic="http://schemas.openxmlformats.org/drawingml/2006/picture">
+                  <pic:nvPicPr>
+                    <pic:cNvPr id="0" name=""/>
+                    <pic:cNvPicPr/>
+                  </pic:nvPicPr>
+                  <pic:blipFill>
+                    <a:blip r:embed="rId43"/>
+                    <a:stretch>
+                      <a:fillRect/>
+                    </a:stretch>
+                  </pic:blipFill>
+                  <pic:spPr>
+                    <a:xfrm>
+                      <a:off x="0" y="0"/>
+                      <a:ext cx="5760720" cy="384175"/>
+                    </a:xfrm>
+                    <a:prstGeom prst="rect">
+                      <a:avLst/>
+                    </a:prstGeom>
+                  </pic:spPr>
+                </pic:pic>
+              </a:graphicData>
+            </a:graphic>
+          </wp:inline>
+        </w:drawing>
+      </w:r>
+      <w:r>
+        <w:t xml:space="preserve"> </w:t>
+      </w:r>
+    </w:p>
+    <w:p/>
+    <w:p/>
     <w:p>
       <w:pPr>
         <w:pStyle w:val="Titre2"/>
@@ -2536,895 +7956,21 @@
           <w:ilvl w:val="0"/>
           <w:numId w:val="1"/>
         </w:numPr>
-        <w:rPr>
-          <w:lang w:val="en-US"/>
-        </w:rPr>
-      </w:pPr>
-      <w:bookmarkStart w:id="5" w:name="_Toc454459746"/>
-      <w:r>
-        <w:rPr>
-          <w:lang w:val="en-US"/>
-        </w:rPr>
-        <w:lastRenderedPageBreak/>
-        <w:t>Effets</w:t>
-      </w:r>
-      <w:bookmarkEnd w:id="5"/>
-    </w:p>
-    <w:p>
-      <w:pPr>
-        <w:pStyle w:val="Titre3"/>
-        <w:numPr>
-          <w:ilvl w:val="1"/>
-          <w:numId w:val="1"/>
-        </w:numPr>
-        <w:rPr>
-          <w:lang w:val="en-US"/>
-        </w:rPr>
-      </w:pPr>
-      <w:bookmarkStart w:id="6" w:name="_Toc454459747"/>
-      <w:r>
-        <w:rPr>
-          <w:lang w:val="en-US"/>
-        </w:rPr>
-        <w:t>Hide/show</w:t>
-      </w:r>
-      <w:bookmarkEnd w:id="6"/>
-    </w:p>
-    <w:p>
-      <w:pPr>
-        <w:rPr>
-          <w:lang w:val="en-US"/>
-        </w:rPr>
-      </w:pPr>
-    </w:p>
-    <w:p>
-      <w:r>
-        <w:t>Permet de cacher ou d’afficher un element du dom.</w:t>
-      </w:r>
-    </w:p>
-    <w:p>
-      <w:pPr>
-        <w:rPr>
-          <w:rFonts w:ascii="Consolas" w:hAnsi="Consolas" w:cs="Consolas"/>
-          <w:color w:val="000000"/>
-          <w:shd w:val="clear" w:color="auto" w:fill="FFFFFF"/>
-        </w:rPr>
-      </w:pPr>
-      <w:r>
-        <w:rPr>
-          <w:rFonts w:ascii="Consolas" w:hAnsi="Consolas" w:cs="Consolas"/>
-          <w:color w:val="000000"/>
-          <w:shd w:val="clear" w:color="auto" w:fill="FFFFFF"/>
-        </w:rPr>
-        <w:t>$(</w:t>
-      </w:r>
-      <w:r>
-        <w:rPr>
-          <w:rFonts w:ascii="Consolas" w:hAnsi="Consolas" w:cs="Consolas"/>
-          <w:i/>
-          <w:iCs/>
-          <w:color w:val="000000"/>
-          <w:shd w:val="clear" w:color="auto" w:fill="FFFFFF"/>
-        </w:rPr>
-        <w:t>selector</w:t>
-      </w:r>
-      <w:r>
-        <w:rPr>
-          <w:rFonts w:ascii="Consolas" w:hAnsi="Consolas" w:cs="Consolas"/>
-          <w:color w:val="000000"/>
-          <w:shd w:val="clear" w:color="auto" w:fill="FFFFFF"/>
-        </w:rPr>
-        <w:t>).hide(</w:t>
-      </w:r>
-      <w:r>
-        <w:rPr>
-          <w:rFonts w:ascii="Consolas" w:hAnsi="Consolas" w:cs="Consolas"/>
-          <w:i/>
-          <w:iCs/>
-          <w:color w:val="000000"/>
-          <w:shd w:val="clear" w:color="auto" w:fill="FFFFFF"/>
-        </w:rPr>
-        <w:t>speed,callback</w:t>
-      </w:r>
-      <w:r>
-        <w:rPr>
-          <w:rFonts w:ascii="Consolas" w:hAnsi="Consolas" w:cs="Consolas"/>
-          <w:color w:val="000000"/>
-          <w:shd w:val="clear" w:color="auto" w:fill="FFFFFF"/>
-        </w:rPr>
-        <w:t>);</w:t>
-      </w:r>
-      <w:r>
-        <w:rPr>
-          <w:rFonts w:ascii="Consolas" w:hAnsi="Consolas" w:cs="Consolas"/>
-          <w:color w:val="000000"/>
-          <w:shd w:val="clear" w:color="auto" w:fill="FFFFFF"/>
-        </w:rPr>
-        <w:t xml:space="preserve"> </w:t>
-      </w:r>
-    </w:p>
-    <w:p>
-      <w:pPr>
-        <w:rPr>
-          <w:rFonts w:ascii="Consolas" w:hAnsi="Consolas" w:cs="Consolas"/>
-          <w:color w:val="000000"/>
-          <w:shd w:val="clear" w:color="auto" w:fill="FFFFFF"/>
-        </w:rPr>
-      </w:pPr>
-      <w:r>
-        <w:rPr>
-          <w:rFonts w:ascii="Consolas" w:hAnsi="Consolas" w:cs="Consolas"/>
-          <w:color w:val="000000"/>
-          <w:shd w:val="clear" w:color="auto" w:fill="FFFFFF"/>
-        </w:rPr>
-        <w:t>$(</w:t>
-      </w:r>
-      <w:r>
-        <w:rPr>
-          <w:rFonts w:ascii="Consolas" w:hAnsi="Consolas" w:cs="Consolas"/>
-          <w:i/>
-          <w:iCs/>
-          <w:color w:val="000000"/>
-          <w:shd w:val="clear" w:color="auto" w:fill="FFFFFF"/>
-        </w:rPr>
-        <w:t>selector</w:t>
-      </w:r>
-      <w:r>
-        <w:rPr>
-          <w:rFonts w:ascii="Consolas" w:hAnsi="Consolas" w:cs="Consolas"/>
-          <w:color w:val="000000"/>
-          <w:shd w:val="clear" w:color="auto" w:fill="FFFFFF"/>
-        </w:rPr>
-        <w:t>).show(</w:t>
-      </w:r>
-      <w:r>
-        <w:rPr>
-          <w:rFonts w:ascii="Consolas" w:hAnsi="Consolas" w:cs="Consolas"/>
-          <w:i/>
-          <w:iCs/>
-          <w:color w:val="000000"/>
-          <w:shd w:val="clear" w:color="auto" w:fill="FFFFFF"/>
-        </w:rPr>
-        <w:t>speed,callback</w:t>
-      </w:r>
-      <w:r>
-        <w:rPr>
-          <w:rFonts w:ascii="Consolas" w:hAnsi="Consolas" w:cs="Consolas"/>
-          <w:color w:val="000000"/>
-          <w:shd w:val="clear" w:color="auto" w:fill="FFFFFF"/>
-        </w:rPr>
-        <w:t>);</w:t>
-      </w:r>
-    </w:p>
-    <w:p>
-      <w:r>
-        <w:t>//Speed peut prendre les paramètres suivants : « slow », « fast » ou millisecond</w:t>
-      </w:r>
-      <w:r>
-        <w:t>e</w:t>
-      </w:r>
-      <w:r>
-        <w:t>s</w:t>
-      </w:r>
-      <w:r>
-        <w:t>.</w:t>
-      </w:r>
-    </w:p>
-    <w:p>
-      <w:r>
-        <w:t xml:space="preserve">// Callback est une fonction exécutée après la fin de l’effet. </w:t>
-      </w:r>
-    </w:p>
-    <w:p>
-      <w:r>
-        <w:t>Voir effet sur page html.</w:t>
-      </w:r>
-    </w:p>
-    <w:p>
-      <w:pPr>
-        <w:pStyle w:val="Titre3"/>
-        <w:numPr>
-          <w:ilvl w:val="1"/>
-          <w:numId w:val="1"/>
-        </w:numPr>
-        <w:rPr>
-          <w:lang w:val="en-US"/>
-        </w:rPr>
-      </w:pPr>
-      <w:bookmarkStart w:id="7" w:name="_Toc454459748"/>
-      <w:r>
-        <w:rPr>
-          <w:lang w:val="en-US"/>
-        </w:rPr>
-        <w:t>Fade</w:t>
-      </w:r>
-      <w:bookmarkEnd w:id="7"/>
-    </w:p>
-    <w:p>
-      <w:pPr>
-        <w:rPr>
-          <w:lang w:val="en-US"/>
-        </w:rPr>
-      </w:pPr>
-    </w:p>
-    <w:p>
-      <w:pPr>
-        <w:rPr>
-          <w:rFonts w:ascii="Consolas" w:hAnsi="Consolas" w:cs="Consolas"/>
-          <w:color w:val="000000"/>
-          <w:shd w:val="clear" w:color="auto" w:fill="FFFFFF"/>
-        </w:rPr>
-      </w:pPr>
-      <w:r>
-        <w:rPr>
-          <w:rFonts w:ascii="Consolas" w:hAnsi="Consolas" w:cs="Consolas"/>
-          <w:color w:val="000000"/>
-          <w:shd w:val="clear" w:color="auto" w:fill="FFFFFF"/>
-        </w:rPr>
-        <w:t>$(</w:t>
-      </w:r>
-      <w:r>
-        <w:rPr>
-          <w:rFonts w:ascii="Consolas" w:hAnsi="Consolas" w:cs="Consolas"/>
-          <w:i/>
-          <w:iCs/>
-          <w:color w:val="000000"/>
-          <w:shd w:val="clear" w:color="auto" w:fill="FFFFFF"/>
-        </w:rPr>
-        <w:t>selector</w:t>
-      </w:r>
-      <w:r>
-        <w:rPr>
-          <w:rFonts w:ascii="Consolas" w:hAnsi="Consolas" w:cs="Consolas"/>
-          <w:color w:val="000000"/>
-          <w:shd w:val="clear" w:color="auto" w:fill="FFFFFF"/>
-        </w:rPr>
-        <w:t>).fadeIn(</w:t>
-      </w:r>
-      <w:r>
-        <w:rPr>
-          <w:rFonts w:ascii="Consolas" w:hAnsi="Consolas" w:cs="Consolas"/>
-          <w:i/>
-          <w:iCs/>
-          <w:color w:val="000000"/>
-          <w:shd w:val="clear" w:color="auto" w:fill="FFFFFF"/>
-        </w:rPr>
-        <w:t>speed,callback</w:t>
-      </w:r>
-      <w:r>
-        <w:rPr>
-          <w:rFonts w:ascii="Consolas" w:hAnsi="Consolas" w:cs="Consolas"/>
-          <w:color w:val="000000"/>
-          <w:shd w:val="clear" w:color="auto" w:fill="FFFFFF"/>
-        </w:rPr>
-        <w:t>);</w:t>
-      </w:r>
-    </w:p>
-    <w:p>
-      <w:r>
-        <w:t>Permet de faire apparaitre un élément préalablement caché (avec hide)</w:t>
-      </w:r>
+      </w:pPr>
+      <w:bookmarkStart w:id="26" w:name="_Toc454725785"/>
+      <w:r>
+        <w:t>AJAX</w:t>
+      </w:r>
+      <w:bookmarkEnd w:id="26"/>
     </w:p>
     <w:p/>
     <w:p>
-      <w:pPr>
-        <w:rPr>
-          <w:rFonts w:ascii="Consolas" w:hAnsi="Consolas" w:cs="Consolas"/>
-          <w:color w:val="000000"/>
-          <w:shd w:val="clear" w:color="auto" w:fill="FFFFFF"/>
-        </w:rPr>
-      </w:pPr>
-      <w:r>
-        <w:rPr>
-          <w:rFonts w:ascii="Consolas" w:hAnsi="Consolas" w:cs="Consolas"/>
-          <w:color w:val="000000"/>
-          <w:shd w:val="clear" w:color="auto" w:fill="FFFFFF"/>
-        </w:rPr>
-        <w:t>$(</w:t>
-      </w:r>
-      <w:r>
-        <w:rPr>
-          <w:rFonts w:ascii="Consolas" w:hAnsi="Consolas" w:cs="Consolas"/>
-          <w:i/>
-          <w:iCs/>
-          <w:color w:val="000000"/>
-          <w:shd w:val="clear" w:color="auto" w:fill="FFFFFF"/>
-        </w:rPr>
-        <w:t>selector</w:t>
-      </w:r>
-      <w:r>
-        <w:rPr>
-          <w:rFonts w:ascii="Consolas" w:hAnsi="Consolas" w:cs="Consolas"/>
-          <w:color w:val="000000"/>
-          <w:shd w:val="clear" w:color="auto" w:fill="FFFFFF"/>
-        </w:rPr>
-        <w:t>).fadeOut(</w:t>
-      </w:r>
-      <w:r>
-        <w:rPr>
-          <w:rFonts w:ascii="Consolas" w:hAnsi="Consolas" w:cs="Consolas"/>
-          <w:i/>
-          <w:iCs/>
-          <w:color w:val="000000"/>
-          <w:shd w:val="clear" w:color="auto" w:fill="FFFFFF"/>
-        </w:rPr>
-        <w:t>speed,callback</w:t>
-      </w:r>
-      <w:r>
-        <w:rPr>
-          <w:rFonts w:ascii="Consolas" w:hAnsi="Consolas" w:cs="Consolas"/>
-          <w:color w:val="000000"/>
-          <w:shd w:val="clear" w:color="auto" w:fill="FFFFFF"/>
-        </w:rPr>
-        <w:t>);</w:t>
-      </w:r>
-    </w:p>
-    <w:p>
-      <w:r>
-        <w:t>Permet de faire disparaitre un élément visible</w:t>
-      </w:r>
-    </w:p>
-    <w:p/>
-    <w:p>
-      <w:pPr>
-        <w:rPr>
-          <w:rFonts w:ascii="Consolas" w:hAnsi="Consolas" w:cs="Consolas"/>
-          <w:color w:val="000000"/>
-          <w:shd w:val="clear" w:color="auto" w:fill="FFFFFF"/>
-        </w:rPr>
-      </w:pPr>
-      <w:r>
-        <w:rPr>
-          <w:rFonts w:ascii="Consolas" w:hAnsi="Consolas" w:cs="Consolas"/>
-          <w:color w:val="000000"/>
-          <w:shd w:val="clear" w:color="auto" w:fill="FFFFFF"/>
-        </w:rPr>
-        <w:t>$(</w:t>
-      </w:r>
-      <w:r>
-        <w:rPr>
-          <w:rFonts w:ascii="Consolas" w:hAnsi="Consolas" w:cs="Consolas"/>
-          <w:i/>
-          <w:iCs/>
-          <w:color w:val="000000"/>
-          <w:shd w:val="clear" w:color="auto" w:fill="FFFFFF"/>
-        </w:rPr>
-        <w:t>selector</w:t>
-      </w:r>
-      <w:r>
-        <w:rPr>
-          <w:rFonts w:ascii="Consolas" w:hAnsi="Consolas" w:cs="Consolas"/>
-          <w:color w:val="000000"/>
-          <w:shd w:val="clear" w:color="auto" w:fill="FFFFFF"/>
-        </w:rPr>
-        <w:t>).fadeToggle(</w:t>
-      </w:r>
-      <w:r>
-        <w:rPr>
-          <w:rFonts w:ascii="Consolas" w:hAnsi="Consolas" w:cs="Consolas"/>
-          <w:i/>
-          <w:iCs/>
-          <w:color w:val="000000"/>
-          <w:shd w:val="clear" w:color="auto" w:fill="FFFFFF"/>
-        </w:rPr>
-        <w:t>speed,callback</w:t>
-      </w:r>
-      <w:r>
-        <w:rPr>
-          <w:rFonts w:ascii="Consolas" w:hAnsi="Consolas" w:cs="Consolas"/>
-          <w:color w:val="000000"/>
-          <w:shd w:val="clear" w:color="auto" w:fill="FFFFFF"/>
-        </w:rPr>
-        <w:t>);</w:t>
-      </w:r>
-    </w:p>
-    <w:p>
-      <w:pPr>
-        <w:rPr>
-          <w:i/>
-        </w:rPr>
-      </w:pPr>
-      <w:r>
-        <w:t xml:space="preserve">Permet de basculer entre </w:t>
-      </w:r>
-      <w:r>
-        <w:t>les effets</w:t>
-      </w:r>
-      <w:r>
-        <w:t xml:space="preserve"> </w:t>
-      </w:r>
-      <w:r>
-        <w:rPr>
-          <w:i/>
-        </w:rPr>
-        <w:t>fadeIn</w:t>
-      </w:r>
-      <w:r>
-        <w:t xml:space="preserve"> et </w:t>
-      </w:r>
-      <w:r>
-        <w:rPr>
-          <w:i/>
-        </w:rPr>
-        <w:t>fadeOut</w:t>
-      </w:r>
-    </w:p>
-    <w:p/>
-    <w:p>
-      <w:pPr>
-        <w:rPr>
-          <w:rFonts w:ascii="Consolas" w:hAnsi="Consolas" w:cs="Consolas"/>
-          <w:color w:val="000000"/>
-          <w:shd w:val="clear" w:color="auto" w:fill="FFFFFF"/>
-          <w:lang w:val="en-US"/>
-        </w:rPr>
-      </w:pPr>
-      <w:r>
-        <w:rPr>
-          <w:rFonts w:ascii="Consolas" w:hAnsi="Consolas" w:cs="Consolas"/>
-          <w:color w:val="000000"/>
-          <w:shd w:val="clear" w:color="auto" w:fill="FFFFFF"/>
-          <w:lang w:val="en-US"/>
-        </w:rPr>
-        <w:t>$(</w:t>
-      </w:r>
-      <w:r>
-        <w:rPr>
-          <w:rFonts w:ascii="Consolas" w:hAnsi="Consolas" w:cs="Consolas"/>
-          <w:i/>
-          <w:iCs/>
-          <w:color w:val="000000"/>
-          <w:shd w:val="clear" w:color="auto" w:fill="FFFFFF"/>
-          <w:lang w:val="en-US"/>
-        </w:rPr>
-        <w:t>selector</w:t>
-      </w:r>
-      <w:r>
-        <w:rPr>
-          <w:rFonts w:ascii="Consolas" w:hAnsi="Consolas" w:cs="Consolas"/>
-          <w:color w:val="000000"/>
-          <w:shd w:val="clear" w:color="auto" w:fill="FFFFFF"/>
-          <w:lang w:val="en-US"/>
-        </w:rPr>
-        <w:t>).fadeTo(</w:t>
-      </w:r>
-      <w:r>
-        <w:rPr>
-          <w:rFonts w:ascii="Consolas" w:hAnsi="Consolas" w:cs="Consolas"/>
-          <w:i/>
-          <w:iCs/>
-          <w:color w:val="000000"/>
-          <w:shd w:val="clear" w:color="auto" w:fill="FFFFFF"/>
-          <w:lang w:val="en-US"/>
-        </w:rPr>
-        <w:t>speed,opacity,callback</w:t>
-      </w:r>
-      <w:r>
-        <w:rPr>
-          <w:rFonts w:ascii="Consolas" w:hAnsi="Consolas" w:cs="Consolas"/>
-          <w:color w:val="000000"/>
-          <w:shd w:val="clear" w:color="auto" w:fill="FFFFFF"/>
-          <w:lang w:val="en-US"/>
-        </w:rPr>
-        <w:t>);</w:t>
-      </w:r>
-    </w:p>
-    <w:p>
-      <w:r>
-        <w:t>Permet de faire un fondu vers une op</w:t>
-      </w:r>
-      <w:r>
-        <w:t>acité</w:t>
-      </w:r>
-      <w:r>
-        <w:t xml:space="preserve"> donnée (entre 0 et 1)</w:t>
-      </w:r>
-      <w:r>
-        <w:t>.</w:t>
-      </w:r>
-    </w:p>
-    <w:p/>
-    <w:p>
-      <w:r>
-        <w:t>Voir effet</w:t>
-      </w:r>
-      <w:r>
-        <w:t>s</w:t>
-      </w:r>
-      <w:bookmarkStart w:id="8" w:name="_GoBack"/>
-      <w:bookmarkEnd w:id="8"/>
-      <w:r>
-        <w:t xml:space="preserve"> sur page html.</w:t>
-      </w:r>
-    </w:p>
-    <w:p>
-      <w:pPr>
-        <w:rPr>
-          <w:rFonts w:ascii="Consolas" w:hAnsi="Consolas" w:cs="Consolas"/>
-          <w:color w:val="000000"/>
-          <w:shd w:val="clear" w:color="auto" w:fill="FFFFFF"/>
-        </w:rPr>
-      </w:pPr>
-    </w:p>
-    <w:p/>
-    <w:p>
-      <w:pPr>
-        <w:pStyle w:val="Titre3"/>
-        <w:numPr>
-          <w:ilvl w:val="1"/>
-          <w:numId w:val="1"/>
-        </w:numPr>
-        <w:rPr>
-          <w:lang w:val="en-US"/>
-        </w:rPr>
-      </w:pPr>
-      <w:bookmarkStart w:id="9" w:name="_Toc454459749"/>
-      <w:r>
-        <w:rPr>
-          <w:lang w:val="en-US"/>
-        </w:rPr>
-        <w:lastRenderedPageBreak/>
-        <w:t>Slide</w:t>
-      </w:r>
-      <w:bookmarkEnd w:id="9"/>
-    </w:p>
-    <w:p>
-      <w:pPr>
-        <w:pStyle w:val="Titre3"/>
-        <w:numPr>
-          <w:ilvl w:val="1"/>
-          <w:numId w:val="1"/>
-        </w:numPr>
-        <w:rPr>
-          <w:lang w:val="en-US"/>
-        </w:rPr>
-      </w:pPr>
-      <w:bookmarkStart w:id="10" w:name="_Toc454459750"/>
-      <w:r>
-        <w:rPr>
-          <w:lang w:val="en-US"/>
-        </w:rPr>
-        <w:t>Animate</w:t>
-      </w:r>
-      <w:bookmarkEnd w:id="10"/>
-    </w:p>
-    <w:p>
-      <w:pPr>
-        <w:pStyle w:val="Titre3"/>
-        <w:numPr>
-          <w:ilvl w:val="1"/>
-          <w:numId w:val="1"/>
-        </w:numPr>
-        <w:rPr>
-          <w:lang w:val="en-US"/>
-        </w:rPr>
-      </w:pPr>
-      <w:bookmarkStart w:id="11" w:name="_Toc454459751"/>
-      <w:r>
-        <w:rPr>
-          <w:lang w:val="en-US"/>
-        </w:rPr>
-        <w:t>Stop()</w:t>
-      </w:r>
-      <w:bookmarkEnd w:id="11"/>
-    </w:p>
-    <w:p>
-      <w:pPr>
-        <w:pStyle w:val="Titre3"/>
-        <w:numPr>
-          <w:ilvl w:val="1"/>
-          <w:numId w:val="1"/>
-        </w:numPr>
-        <w:rPr>
-          <w:lang w:val="en-US"/>
-        </w:rPr>
-      </w:pPr>
-      <w:bookmarkStart w:id="12" w:name="_Toc454459752"/>
-      <w:r>
-        <w:rPr>
-          <w:lang w:val="en-US"/>
-        </w:rPr>
-        <w:t>Callback</w:t>
-      </w:r>
-      <w:bookmarkEnd w:id="12"/>
-    </w:p>
-    <w:p>
-      <w:pPr>
-        <w:pStyle w:val="Titre3"/>
-        <w:numPr>
-          <w:ilvl w:val="1"/>
-          <w:numId w:val="1"/>
-        </w:numPr>
-        <w:rPr>
-          <w:lang w:val="en-US"/>
-        </w:rPr>
-      </w:pPr>
-      <w:bookmarkStart w:id="13" w:name="_Toc454459753"/>
-      <w:r>
-        <w:rPr>
-          <w:lang w:val="en-US"/>
-        </w:rPr>
-        <w:t>Chaining</w:t>
-      </w:r>
-      <w:bookmarkEnd w:id="13"/>
-    </w:p>
-    <w:p>
-      <w:pPr>
-        <w:pStyle w:val="Titre2"/>
-        <w:numPr>
-          <w:ilvl w:val="0"/>
-          <w:numId w:val="1"/>
-        </w:numPr>
-        <w:rPr>
-          <w:lang w:val="en-US"/>
-        </w:rPr>
-      </w:pPr>
-      <w:bookmarkStart w:id="14" w:name="_Toc454459754"/>
-      <w:r>
-        <w:rPr>
-          <w:lang w:val="en-US"/>
-        </w:rPr>
-        <w:t>HTML</w:t>
-      </w:r>
-    </w:p>
-    <w:p>
-      <w:pPr>
-        <w:pStyle w:val="Titre3"/>
-        <w:numPr>
-          <w:ilvl w:val="1"/>
-          <w:numId w:val="1"/>
-        </w:numPr>
-        <w:rPr>
-          <w:lang w:val="en-US"/>
-        </w:rPr>
-      </w:pPr>
-      <w:r>
-        <w:rPr>
-          <w:lang w:val="en-US"/>
-        </w:rPr>
-        <w:t>Get</w:t>
-      </w:r>
-    </w:p>
-    <w:p>
-      <w:pPr>
-        <w:pStyle w:val="Titre3"/>
-        <w:numPr>
-          <w:ilvl w:val="1"/>
-          <w:numId w:val="1"/>
-        </w:numPr>
-        <w:rPr>
-          <w:lang w:val="en-US"/>
-        </w:rPr>
-      </w:pPr>
-      <w:r>
-        <w:rPr>
-          <w:lang w:val="en-US"/>
-        </w:rPr>
-        <w:t>Add</w:t>
-      </w:r>
-    </w:p>
-    <w:p>
-      <w:pPr>
-        <w:pStyle w:val="Titre3"/>
-        <w:numPr>
-          <w:ilvl w:val="1"/>
-          <w:numId w:val="1"/>
-        </w:numPr>
-        <w:rPr>
-          <w:lang w:val="en-US"/>
-        </w:rPr>
-      </w:pPr>
-      <w:r>
-        <w:rPr>
-          <w:lang w:val="en-US"/>
-        </w:rPr>
-        <w:t>Add</w:t>
-      </w:r>
-    </w:p>
-    <w:p>
-      <w:pPr>
-        <w:pStyle w:val="Titre3"/>
-        <w:numPr>
-          <w:ilvl w:val="1"/>
-          <w:numId w:val="1"/>
-        </w:numPr>
-        <w:rPr>
-          <w:lang w:val="en-US"/>
-        </w:rPr>
-      </w:pPr>
-      <w:r>
-        <w:rPr>
-          <w:lang w:val="en-US"/>
-        </w:rPr>
-        <w:t>Remove</w:t>
-      </w:r>
-    </w:p>
-    <w:p>
-      <w:pPr>
-        <w:pStyle w:val="Titre3"/>
-        <w:numPr>
-          <w:ilvl w:val="1"/>
-          <w:numId w:val="1"/>
-        </w:numPr>
-        <w:rPr>
-          <w:lang w:val="en-US"/>
-        </w:rPr>
-      </w:pPr>
-      <w:r>
-        <w:rPr>
-          <w:lang w:val="en-US"/>
-        </w:rPr>
-        <w:t>Classes Css</w:t>
-      </w:r>
-    </w:p>
-    <w:p>
-      <w:pPr>
-        <w:pStyle w:val="Titre3"/>
-        <w:numPr>
-          <w:ilvl w:val="1"/>
-          <w:numId w:val="1"/>
-        </w:numPr>
-        <w:rPr>
-          <w:lang w:val="en-US"/>
-        </w:rPr>
-      </w:pPr>
-      <w:r>
-        <w:rPr>
-          <w:lang w:val="en-US"/>
-        </w:rPr>
-        <w:t>Css()</w:t>
-      </w:r>
-    </w:p>
-    <w:p>
-      <w:pPr>
-        <w:pStyle w:val="Titre3"/>
-        <w:numPr>
-          <w:ilvl w:val="1"/>
-          <w:numId w:val="1"/>
-        </w:numPr>
-        <w:rPr>
-          <w:lang w:val="en-US"/>
-        </w:rPr>
-      </w:pPr>
-      <w:r>
-        <w:rPr>
-          <w:lang w:val="en-US"/>
-        </w:rPr>
-        <w:t>Dimensions</w:t>
-      </w:r>
-    </w:p>
-    <w:p>
-      <w:pPr>
-        <w:ind w:left="360"/>
-        <w:rPr>
-          <w:lang w:val="en-US"/>
-        </w:rPr>
-      </w:pPr>
-    </w:p>
-    <w:p>
-      <w:pPr>
-        <w:pStyle w:val="Titre2"/>
-        <w:numPr>
-          <w:ilvl w:val="0"/>
-          <w:numId w:val="1"/>
-        </w:numPr>
-        <w:rPr>
-          <w:lang w:val="en-US"/>
-        </w:rPr>
-      </w:pPr>
-      <w:r>
-        <w:rPr>
-          <w:lang w:val="en-US"/>
-        </w:rPr>
-        <w:t>Parcourir le dom</w:t>
-      </w:r>
-    </w:p>
-    <w:p>
-      <w:pPr>
-        <w:pStyle w:val="Titre3"/>
-        <w:numPr>
-          <w:ilvl w:val="1"/>
-          <w:numId w:val="1"/>
-        </w:numPr>
-        <w:rPr>
-          <w:lang w:val="en-US"/>
-        </w:rPr>
-      </w:pPr>
-      <w:r>
-        <w:rPr>
-          <w:lang w:val="en-US"/>
-        </w:rPr>
-        <w:t>Pa</w:t>
-      </w:r>
-      <w:r>
-        <w:rPr>
-          <w:lang w:val="en-US"/>
-        </w:rPr>
-        <w:t>r</w:t>
-      </w:r>
-      <w:r>
-        <w:rPr>
-          <w:lang w:val="en-US"/>
-        </w:rPr>
-        <w:t>courir</w:t>
-      </w:r>
-    </w:p>
-    <w:p>
-      <w:pPr>
-        <w:pStyle w:val="Titre3"/>
-        <w:numPr>
-          <w:ilvl w:val="1"/>
-          <w:numId w:val="1"/>
-        </w:numPr>
-      </w:pPr>
-      <w:r>
-        <w:t>Parents</w:t>
-      </w:r>
-    </w:p>
-    <w:p>
-      <w:pPr>
-        <w:pStyle w:val="Titre3"/>
-        <w:numPr>
-          <w:ilvl w:val="1"/>
-          <w:numId w:val="1"/>
-        </w:numPr>
-      </w:pPr>
-      <w:r>
-        <w:t>Enfants</w:t>
-      </w:r>
-      <w:r>
-        <w:t>:</w:t>
-      </w:r>
-    </w:p>
-    <w:p>
-      <w:pPr>
-        <w:pStyle w:val="Titre3"/>
-        <w:numPr>
-          <w:ilvl w:val="1"/>
-          <w:numId w:val="1"/>
-        </w:numPr>
-      </w:pPr>
-      <w:r>
-        <w:t xml:space="preserve">Enfants de </w:t>
-      </w:r>
-      <w:r>
-        <w:t>mêmes</w:t>
-      </w:r>
-      <w:r>
-        <w:t xml:space="preserve"> parents:</w:t>
-      </w:r>
-    </w:p>
-    <w:p>
-      <w:pPr>
-        <w:pStyle w:val="Titre3"/>
-        <w:numPr>
-          <w:ilvl w:val="1"/>
-          <w:numId w:val="1"/>
-        </w:numPr>
-      </w:pPr>
-      <w:r>
-        <w:t>Filtres</w:t>
-      </w:r>
-    </w:p>
-    <w:p>
-      <w:pPr>
-        <w:pStyle w:val="Titre2"/>
-        <w:numPr>
-          <w:ilvl w:val="0"/>
-          <w:numId w:val="1"/>
-        </w:numPr>
-      </w:pPr>
-      <w:r>
-        <w:t>AJAX</w:t>
-      </w:r>
+      <w:bookmarkStart w:id="27" w:name="_GoBack"/>
+      <w:bookmarkEnd w:id="27"/>
     </w:p>
     <w:p/>
     <w:p/>
-    <w:p>
-      <w:bookmarkStart w:id="15" w:name="_Toc454459761"/>
-      <w:bookmarkEnd w:id="14"/>
-    </w:p>
-    <w:bookmarkEnd w:id="15"/>
+    <w:p/>
     <w:p>
       <w:pPr>
         <w:pStyle w:val="Titre3"/>
@@ -3553,7 +8099,7 @@
         <w:rFonts w:ascii="Calibri" w:eastAsiaTheme="minorHAnsi" w:hAnsi="Calibri" w:cstheme="minorBidi" w:hint="default"/>
       </w:rPr>
     </w:lvl>
-    <w:lvl w:ilvl="1" w:tplc="040C0003" w:tentative="1">
+    <w:lvl w:ilvl="1" w:tplc="040C0003">
       <w:start w:val="1"/>
       <w:numFmt w:val="bullet"/>
       <w:lvlText w:val="o"/>
@@ -3565,7 +8111,7 @@
         <w:rFonts w:ascii="Courier New" w:hAnsi="Courier New" w:cs="Courier New" w:hint="default"/>
       </w:rPr>
     </w:lvl>
-    <w:lvl w:ilvl="2" w:tplc="040C0005" w:tentative="1">
+    <w:lvl w:ilvl="2" w:tplc="040C0005">
       <w:start w:val="1"/>
       <w:numFmt w:val="bullet"/>
       <w:lvlText w:val=""/>
@@ -3915,7 +8461,6 @@
   <w:style w:type="character" w:default="1" w:styleId="Policepardfaut">
     <w:name w:val="Default Paragraph Font"/>
     <w:uiPriority w:val="1"/>
-    <w:semiHidden/>
     <w:unhideWhenUsed/>
   </w:style>
   <w:style w:type="table" w:default="1" w:styleId="TableauNormal">
@@ -4362,7 +8907,6 @@
   <w:style w:type="character" w:default="1" w:styleId="Policepardfaut">
     <w:name w:val="Default Paragraph Font"/>
     <w:uiPriority w:val="1"/>
-    <w:semiHidden/>
     <w:unhideWhenUsed/>
   </w:style>
   <w:style w:type="table" w:default="1" w:styleId="TableauNormal">
@@ -4843,7 +9387,7 @@
 </file>
 
 <file path=customXml/itemProps1.xml><?xml version="1.0" encoding="utf-8"?>
-<ds:datastoreItem xmlns:ds="http://schemas.openxmlformats.org/officeDocument/2006/customXml" ds:itemID="{104B2894-D8A7-4D2B-A0E8-BA0BA2E4818C}">
+<ds:datastoreItem xmlns:ds="http://schemas.openxmlformats.org/officeDocument/2006/customXml" ds:itemID="{A1ECA976-A8AB-4051-BB98-AC8A76A09CB9}">
   <ds:schemaRefs>
     <ds:schemaRef ds:uri="http://schemas.openxmlformats.org/officeDocument/2006/bibliography"/>
   </ds:schemaRefs>
